--- a/William Estrela - TC-1-N2 .docx
+++ b/William Estrela - TC-1-N2 .docx
@@ -1036,8 +1036,18 @@
           <w:color w:val="000000" w:themeColor="text1"/>
           <w:lang w:eastAsia="en-US"/>
         </w:rPr>
-        <w:t>udio Roberto Stacheira</w:t>
-      </w:r>
+        <w:t xml:space="preserve">udio Roberto </w:t>
+      </w:r>
+      <w:proofErr w:type="spellStart"/>
+      <w:r>
+        <w:rPr>
+          <w:rFonts w:eastAsia="Calibri" w:cs="Times New Roman"/>
+          <w:color w:val="000000" w:themeColor="text1"/>
+          <w:lang w:eastAsia="en-US"/>
+        </w:rPr>
+        <w:t>Stacheira</w:t>
+      </w:r>
+      <w:proofErr w:type="spellEnd"/>
     </w:p>
     <w:p>
       <w:pPr>
@@ -3674,6 +3684,7 @@
                 <w:lang w:eastAsia="pt-BR"/>
               </w:rPr>
             </w:pPr>
+            <w:proofErr w:type="spellStart"/>
             <w:r>
               <w:rPr>
                 <w:rFonts w:cs="Times New Roman"/>
@@ -3681,6 +3692,7 @@
               </w:rPr>
               <w:t>PrG</w:t>
             </w:r>
+            <w:proofErr w:type="spellEnd"/>
           </w:p>
         </w:tc>
         <w:tc>
@@ -4935,6 +4947,7 @@
                 <w:lang w:eastAsia="pt-BR"/>
               </w:rPr>
             </w:pPr>
+            <w:proofErr w:type="spellStart"/>
             <w:r>
               <w:rPr>
                 <w:rFonts w:cs="Times New Roman"/>
@@ -4942,6 +4955,7 @@
               </w:rPr>
               <w:t>UnEAD</w:t>
             </w:r>
+            <w:proofErr w:type="spellEnd"/>
           </w:p>
         </w:tc>
         <w:tc>
@@ -5392,11 +5406,12 @@
     <w:p>
       <w:pPr>
         <w:pStyle w:val="Sumrio1"/>
-        <w:spacing w:after="0" w:line="360" w:lineRule="auto"/>
         <w:rPr>
           <w:rFonts w:asciiTheme="minorHAnsi" w:eastAsiaTheme="minorEastAsia" w:hAnsiTheme="minorHAnsi" w:cstheme="minorBidi"/>
           <w:noProof/>
           <w:color w:val="auto"/>
+          <w:sz w:val="22"/>
+          <w:szCs w:val="22"/>
           <w:lang w:eastAsia="pt-BR"/>
         </w:rPr>
       </w:pPr>
@@ -5450,7 +5465,7 @@
         <w:rPr>
           <w:noProof/>
         </w:rPr>
-        <w:instrText xml:space="preserve"> PAGEREF _Toc52120687 \h </w:instrText>
+        <w:instrText xml:space="preserve"> PAGEREF _Toc52302786 \h </w:instrText>
       </w:r>
       <w:r>
         <w:rPr>
@@ -5479,11 +5494,12 @@
     <w:p>
       <w:pPr>
         <w:pStyle w:val="Sumrio1"/>
-        <w:spacing w:after="0" w:line="360" w:lineRule="auto"/>
         <w:rPr>
           <w:rFonts w:asciiTheme="minorHAnsi" w:eastAsiaTheme="minorEastAsia" w:hAnsiTheme="minorHAnsi" w:cstheme="minorBidi"/>
           <w:noProof/>
           <w:color w:val="auto"/>
+          <w:sz w:val="22"/>
+          <w:szCs w:val="22"/>
           <w:lang w:eastAsia="pt-BR"/>
         </w:rPr>
       </w:pPr>
@@ -5499,6 +5515,8 @@
           <w:rFonts w:asciiTheme="minorHAnsi" w:eastAsiaTheme="minorEastAsia" w:hAnsiTheme="minorHAnsi" w:cstheme="minorBidi"/>
           <w:noProof/>
           <w:color w:val="auto"/>
+          <w:sz w:val="22"/>
+          <w:szCs w:val="22"/>
           <w:lang w:eastAsia="pt-BR"/>
         </w:rPr>
         <w:tab/>
@@ -5527,7 +5545,7 @@
         <w:rPr>
           <w:noProof/>
         </w:rPr>
-        <w:instrText xml:space="preserve"> PAGEREF _Toc52120688 \h </w:instrText>
+        <w:instrText xml:space="preserve"> PAGEREF _Toc52302787 \h </w:instrText>
       </w:r>
       <w:r>
         <w:rPr>
@@ -5559,11 +5577,12 @@
         <w:tabs>
           <w:tab w:val="left" w:pos="1560"/>
         </w:tabs>
-        <w:spacing w:after="0" w:line="360" w:lineRule="auto"/>
         <w:rPr>
           <w:rFonts w:asciiTheme="minorHAnsi" w:eastAsiaTheme="minorEastAsia" w:hAnsiTheme="minorHAnsi" w:cstheme="minorBidi"/>
           <w:noProof/>
           <w:color w:val="auto"/>
+          <w:sz w:val="22"/>
+          <w:szCs w:val="22"/>
           <w:lang w:eastAsia="pt-BR"/>
         </w:rPr>
       </w:pPr>
@@ -5580,6 +5599,8 @@
           <w:rFonts w:asciiTheme="minorHAnsi" w:eastAsiaTheme="minorEastAsia" w:hAnsiTheme="minorHAnsi" w:cstheme="minorBidi"/>
           <w:noProof/>
           <w:color w:val="auto"/>
+          <w:sz w:val="22"/>
+          <w:szCs w:val="22"/>
           <w:lang w:eastAsia="pt-BR"/>
         </w:rPr>
         <w:tab/>
@@ -5602,19 +5623,13 @@
         <w:rPr>
           <w:noProof/>
         </w:rPr>
-        <w:tab/>
-      </w:r>
-      <w:r>
-        <w:rPr>
-          <w:noProof/>
-        </w:rPr>
         <w:fldChar w:fldCharType="begin"/>
       </w:r>
       <w:r>
         <w:rPr>
           <w:noProof/>
         </w:rPr>
-        <w:instrText xml:space="preserve"> PAGEREF _Toc52120689 \h </w:instrText>
+        <w:instrText xml:space="preserve"> PAGEREF _Toc52302788 \h </w:instrText>
       </w:r>
       <w:r>
         <w:rPr>
@@ -5646,11 +5661,12 @@
         <w:tabs>
           <w:tab w:val="left" w:pos="1560"/>
         </w:tabs>
-        <w:spacing w:after="0" w:line="360" w:lineRule="auto"/>
         <w:rPr>
           <w:rFonts w:asciiTheme="minorHAnsi" w:eastAsiaTheme="minorEastAsia" w:hAnsiTheme="minorHAnsi" w:cstheme="minorBidi"/>
           <w:noProof/>
           <w:color w:val="auto"/>
+          <w:sz w:val="22"/>
+          <w:szCs w:val="22"/>
           <w:lang w:eastAsia="pt-BR"/>
         </w:rPr>
       </w:pPr>
@@ -5668,6 +5684,8 @@
           <w:rFonts w:asciiTheme="minorHAnsi" w:eastAsiaTheme="minorEastAsia" w:hAnsiTheme="minorHAnsi" w:cstheme="minorBidi"/>
           <w:noProof/>
           <w:color w:val="auto"/>
+          <w:sz w:val="22"/>
+          <w:szCs w:val="22"/>
           <w:lang w:eastAsia="pt-BR"/>
         </w:rPr>
         <w:tab/>
@@ -5691,19 +5709,13 @@
         <w:rPr>
           <w:noProof/>
         </w:rPr>
-        <w:tab/>
-      </w:r>
-      <w:r>
-        <w:rPr>
-          <w:noProof/>
-        </w:rPr>
         <w:fldChar w:fldCharType="begin"/>
       </w:r>
       <w:r>
         <w:rPr>
           <w:noProof/>
         </w:rPr>
-        <w:instrText xml:space="preserve"> PAGEREF _Toc52120690 \h </w:instrText>
+        <w:instrText xml:space="preserve"> PAGEREF _Toc52302789 \h </w:instrText>
       </w:r>
       <w:r>
         <w:rPr>
@@ -5735,11 +5747,12 @@
         <w:tabs>
           <w:tab w:val="left" w:pos="1560"/>
         </w:tabs>
-        <w:spacing w:after="0" w:line="360" w:lineRule="auto"/>
         <w:rPr>
           <w:rFonts w:asciiTheme="minorHAnsi" w:eastAsiaTheme="minorEastAsia" w:hAnsiTheme="minorHAnsi" w:cstheme="minorBidi"/>
           <w:noProof/>
           <w:color w:val="auto"/>
+          <w:sz w:val="22"/>
+          <w:szCs w:val="22"/>
           <w:lang w:eastAsia="pt-BR"/>
         </w:rPr>
       </w:pPr>
@@ -5757,6 +5770,8 @@
           <w:rFonts w:asciiTheme="minorHAnsi" w:eastAsiaTheme="minorEastAsia" w:hAnsiTheme="minorHAnsi" w:cstheme="minorBidi"/>
           <w:noProof/>
           <w:color w:val="auto"/>
+          <w:sz w:val="22"/>
+          <w:szCs w:val="22"/>
           <w:lang w:eastAsia="pt-BR"/>
         </w:rPr>
         <w:tab/>
@@ -5786,7 +5801,7 @@
         <w:rPr>
           <w:noProof/>
         </w:rPr>
-        <w:instrText xml:space="preserve"> PAGEREF _Toc52120691 \h </w:instrText>
+        <w:instrText xml:space="preserve"> PAGEREF _Toc52302790 \h </w:instrText>
       </w:r>
       <w:r>
         <w:rPr>
@@ -5818,11 +5833,12 @@
         <w:tabs>
           <w:tab w:val="left" w:pos="1560"/>
         </w:tabs>
-        <w:spacing w:after="0" w:line="360" w:lineRule="auto"/>
         <w:rPr>
           <w:rFonts w:asciiTheme="minorHAnsi" w:eastAsiaTheme="minorEastAsia" w:hAnsiTheme="minorHAnsi" w:cstheme="minorBidi"/>
           <w:noProof/>
           <w:color w:val="auto"/>
+          <w:sz w:val="22"/>
+          <w:szCs w:val="22"/>
           <w:lang w:eastAsia="pt-BR"/>
         </w:rPr>
       </w:pPr>
@@ -5840,6 +5856,8 @@
           <w:rFonts w:asciiTheme="minorHAnsi" w:eastAsiaTheme="minorEastAsia" w:hAnsiTheme="minorHAnsi" w:cstheme="minorBidi"/>
           <w:noProof/>
           <w:color w:val="auto"/>
+          <w:sz w:val="22"/>
+          <w:szCs w:val="22"/>
           <w:lang w:eastAsia="pt-BR"/>
         </w:rPr>
         <w:tab/>
@@ -5869,7 +5887,7 @@
         <w:rPr>
           <w:noProof/>
         </w:rPr>
-        <w:instrText xml:space="preserve"> PAGEREF _Toc52120692 \h </w:instrText>
+        <w:instrText xml:space="preserve"> PAGEREF _Toc52302791 \h </w:instrText>
       </w:r>
       <w:r>
         <w:rPr>
@@ -5901,11 +5919,12 @@
         <w:tabs>
           <w:tab w:val="left" w:pos="1560"/>
         </w:tabs>
-        <w:spacing w:after="0" w:line="360" w:lineRule="auto"/>
         <w:rPr>
           <w:rFonts w:asciiTheme="minorHAnsi" w:eastAsiaTheme="minorEastAsia" w:hAnsiTheme="minorHAnsi" w:cstheme="minorBidi"/>
           <w:noProof/>
           <w:color w:val="auto"/>
+          <w:sz w:val="22"/>
+          <w:szCs w:val="22"/>
           <w:lang w:eastAsia="pt-BR"/>
         </w:rPr>
       </w:pPr>
@@ -5923,6 +5942,8 @@
           <w:rFonts w:asciiTheme="minorHAnsi" w:eastAsiaTheme="minorEastAsia" w:hAnsiTheme="minorHAnsi" w:cstheme="minorBidi"/>
           <w:noProof/>
           <w:color w:val="auto"/>
+          <w:sz w:val="22"/>
+          <w:szCs w:val="22"/>
           <w:lang w:eastAsia="pt-BR"/>
         </w:rPr>
         <w:tab/>
@@ -5952,7 +5973,7 @@
         <w:rPr>
           <w:noProof/>
         </w:rPr>
-        <w:instrText xml:space="preserve"> PAGEREF _Toc52120693 \h </w:instrText>
+        <w:instrText xml:space="preserve"> PAGEREF _Toc52302792 \h </w:instrText>
       </w:r>
       <w:r>
         <w:rPr>
@@ -5981,11 +6002,12 @@
     <w:p>
       <w:pPr>
         <w:pStyle w:val="Sumrio3"/>
-        <w:spacing w:after="0"/>
         <w:rPr>
           <w:rFonts w:asciiTheme="minorHAnsi" w:eastAsiaTheme="minorEastAsia" w:hAnsiTheme="minorHAnsi" w:cstheme="minorBidi"/>
           <w:noProof/>
           <w:color w:val="auto"/>
+          <w:sz w:val="22"/>
+          <w:szCs w:val="22"/>
           <w:lang w:eastAsia="pt-BR"/>
         </w:rPr>
       </w:pPr>
@@ -6003,6 +6025,8 @@
           <w:rFonts w:asciiTheme="minorHAnsi" w:eastAsiaTheme="minorEastAsia" w:hAnsiTheme="minorHAnsi" w:cstheme="minorBidi"/>
           <w:noProof/>
           <w:color w:val="auto"/>
+          <w:sz w:val="22"/>
+          <w:szCs w:val="22"/>
           <w:lang w:eastAsia="pt-BR"/>
         </w:rPr>
         <w:tab/>
@@ -6032,7 +6056,7 @@
         <w:rPr>
           <w:noProof/>
         </w:rPr>
-        <w:instrText xml:space="preserve"> PAGEREF _Toc52120694 \h </w:instrText>
+        <w:instrText xml:space="preserve"> PAGEREF _Toc52302793 \h </w:instrText>
       </w:r>
       <w:r>
         <w:rPr>
@@ -6061,11 +6085,12 @@
     <w:p>
       <w:pPr>
         <w:pStyle w:val="Sumrio3"/>
-        <w:spacing w:after="0"/>
         <w:rPr>
           <w:rFonts w:asciiTheme="minorHAnsi" w:eastAsiaTheme="minorEastAsia" w:hAnsiTheme="minorHAnsi" w:cstheme="minorBidi"/>
           <w:noProof/>
           <w:color w:val="auto"/>
+          <w:sz w:val="22"/>
+          <w:szCs w:val="22"/>
           <w:lang w:eastAsia="pt-BR"/>
         </w:rPr>
       </w:pPr>
@@ -6083,6 +6108,8 @@
           <w:rFonts w:asciiTheme="minorHAnsi" w:eastAsiaTheme="minorEastAsia" w:hAnsiTheme="minorHAnsi" w:cstheme="minorBidi"/>
           <w:noProof/>
           <w:color w:val="auto"/>
+          <w:sz w:val="22"/>
+          <w:szCs w:val="22"/>
           <w:lang w:eastAsia="pt-BR"/>
         </w:rPr>
         <w:tab/>
@@ -6112,7 +6139,7 @@
         <w:rPr>
           <w:noProof/>
         </w:rPr>
-        <w:instrText xml:space="preserve"> PAGEREF _Toc52120695 \h </w:instrText>
+        <w:instrText xml:space="preserve"> PAGEREF _Toc52302794 \h </w:instrText>
       </w:r>
       <w:r>
         <w:rPr>
@@ -6141,11 +6168,12 @@
     <w:p>
       <w:pPr>
         <w:pStyle w:val="Sumrio3"/>
-        <w:spacing w:after="0"/>
         <w:rPr>
           <w:rFonts w:asciiTheme="minorHAnsi" w:eastAsiaTheme="minorEastAsia" w:hAnsiTheme="minorHAnsi" w:cstheme="minorBidi"/>
           <w:noProof/>
           <w:color w:val="auto"/>
+          <w:sz w:val="22"/>
+          <w:szCs w:val="22"/>
           <w:lang w:eastAsia="pt-BR"/>
         </w:rPr>
       </w:pPr>
@@ -6163,6 +6191,8 @@
           <w:rFonts w:asciiTheme="minorHAnsi" w:eastAsiaTheme="minorEastAsia" w:hAnsiTheme="minorHAnsi" w:cstheme="minorBidi"/>
           <w:noProof/>
           <w:color w:val="auto"/>
+          <w:sz w:val="22"/>
+          <w:szCs w:val="22"/>
           <w:lang w:eastAsia="pt-BR"/>
         </w:rPr>
         <w:tab/>
@@ -6192,7 +6222,7 @@
         <w:rPr>
           <w:noProof/>
         </w:rPr>
-        <w:instrText xml:space="preserve"> PAGEREF _Toc52120696 \h </w:instrText>
+        <w:instrText xml:space="preserve"> PAGEREF _Toc52302795 \h </w:instrText>
       </w:r>
       <w:r>
         <w:rPr>
@@ -6221,11 +6251,12 @@
     <w:p>
       <w:pPr>
         <w:pStyle w:val="Sumrio3"/>
-        <w:spacing w:after="0"/>
         <w:rPr>
           <w:rFonts w:asciiTheme="minorHAnsi" w:eastAsiaTheme="minorEastAsia" w:hAnsiTheme="minorHAnsi" w:cstheme="minorBidi"/>
           <w:noProof/>
           <w:color w:val="auto"/>
+          <w:sz w:val="22"/>
+          <w:szCs w:val="22"/>
           <w:lang w:eastAsia="pt-BR"/>
         </w:rPr>
       </w:pPr>
@@ -6243,6 +6274,8 @@
           <w:rFonts w:asciiTheme="minorHAnsi" w:eastAsiaTheme="minorEastAsia" w:hAnsiTheme="minorHAnsi" w:cstheme="minorBidi"/>
           <w:noProof/>
           <w:color w:val="auto"/>
+          <w:sz w:val="22"/>
+          <w:szCs w:val="22"/>
           <w:lang w:eastAsia="pt-BR"/>
         </w:rPr>
         <w:tab/>
@@ -6272,7 +6305,7 @@
         <w:rPr>
           <w:noProof/>
         </w:rPr>
-        <w:instrText xml:space="preserve"> PAGEREF _Toc52120697 \h </w:instrText>
+        <w:instrText xml:space="preserve"> PAGEREF _Toc52302796 \h </w:instrText>
       </w:r>
       <w:r>
         <w:rPr>
@@ -6301,11 +6334,12 @@
     <w:p>
       <w:pPr>
         <w:pStyle w:val="Sumrio3"/>
-        <w:spacing w:after="0"/>
         <w:rPr>
           <w:rFonts w:asciiTheme="minorHAnsi" w:eastAsiaTheme="minorEastAsia" w:hAnsiTheme="minorHAnsi" w:cstheme="minorBidi"/>
           <w:noProof/>
           <w:color w:val="auto"/>
+          <w:sz w:val="22"/>
+          <w:szCs w:val="22"/>
           <w:lang w:eastAsia="pt-BR"/>
         </w:rPr>
       </w:pPr>
@@ -6323,6 +6357,8 @@
           <w:rFonts w:asciiTheme="minorHAnsi" w:eastAsiaTheme="minorEastAsia" w:hAnsiTheme="minorHAnsi" w:cstheme="minorBidi"/>
           <w:noProof/>
           <w:color w:val="auto"/>
+          <w:sz w:val="22"/>
+          <w:szCs w:val="22"/>
           <w:lang w:eastAsia="pt-BR"/>
         </w:rPr>
         <w:tab/>
@@ -6352,7 +6388,7 @@
         <w:rPr>
           <w:noProof/>
         </w:rPr>
-        <w:instrText xml:space="preserve"> PAGEREF _Toc52120698 \h </w:instrText>
+        <w:instrText xml:space="preserve"> PAGEREF _Toc52302797 \h </w:instrText>
       </w:r>
       <w:r>
         <w:rPr>
@@ -6369,7 +6405,7 @@
         <w:rPr>
           <w:noProof/>
         </w:rPr>
-        <w:t>18</w:t>
+        <w:t>19</w:t>
       </w:r>
       <w:r>
         <w:rPr>
@@ -6381,11 +6417,12 @@
     <w:p>
       <w:pPr>
         <w:pStyle w:val="Sumrio1"/>
-        <w:spacing w:after="0" w:line="360" w:lineRule="auto"/>
         <w:rPr>
           <w:rFonts w:asciiTheme="minorHAnsi" w:eastAsiaTheme="minorEastAsia" w:hAnsiTheme="minorHAnsi" w:cstheme="minorBidi"/>
           <w:noProof/>
           <w:color w:val="auto"/>
+          <w:sz w:val="22"/>
+          <w:szCs w:val="22"/>
           <w:lang w:eastAsia="pt-BR"/>
         </w:rPr>
       </w:pPr>
@@ -6402,6 +6439,8 @@
           <w:rFonts w:asciiTheme="minorHAnsi" w:eastAsiaTheme="minorEastAsia" w:hAnsiTheme="minorHAnsi" w:cstheme="minorBidi"/>
           <w:noProof/>
           <w:color w:val="auto"/>
+          <w:sz w:val="22"/>
+          <w:szCs w:val="22"/>
           <w:lang w:eastAsia="pt-BR"/>
         </w:rPr>
         <w:tab/>
@@ -6430,7 +6469,7 @@
         <w:rPr>
           <w:noProof/>
         </w:rPr>
-        <w:instrText xml:space="preserve"> PAGEREF _Toc52120699 \h </w:instrText>
+        <w:instrText xml:space="preserve"> PAGEREF _Toc52302798 \h </w:instrText>
       </w:r>
       <w:r>
         <w:rPr>
@@ -6447,7 +6486,7 @@
         <w:rPr>
           <w:noProof/>
         </w:rPr>
-        <w:t>26</w:t>
+        <w:t>21</w:t>
       </w:r>
       <w:r>
         <w:rPr>
@@ -6462,11 +6501,12 @@
         <w:tabs>
           <w:tab w:val="left" w:pos="1560"/>
         </w:tabs>
-        <w:spacing w:after="0" w:line="360" w:lineRule="auto"/>
         <w:rPr>
           <w:rFonts w:asciiTheme="minorHAnsi" w:eastAsiaTheme="minorEastAsia" w:hAnsiTheme="minorHAnsi" w:cstheme="minorBidi"/>
           <w:noProof/>
           <w:color w:val="auto"/>
+          <w:sz w:val="22"/>
+          <w:szCs w:val="22"/>
           <w:lang w:eastAsia="pt-BR"/>
         </w:rPr>
       </w:pPr>
@@ -6483,6 +6523,8 @@
           <w:rFonts w:asciiTheme="minorHAnsi" w:eastAsiaTheme="minorEastAsia" w:hAnsiTheme="minorHAnsi" w:cstheme="minorBidi"/>
           <w:noProof/>
           <w:color w:val="auto"/>
+          <w:sz w:val="22"/>
+          <w:szCs w:val="22"/>
           <w:lang w:eastAsia="pt-BR"/>
         </w:rPr>
         <w:tab/>
@@ -6512,7 +6554,7 @@
         <w:rPr>
           <w:noProof/>
         </w:rPr>
-        <w:instrText xml:space="preserve"> PAGEREF _Toc52120700 \h </w:instrText>
+        <w:instrText xml:space="preserve"> PAGEREF _Toc52302799 \h </w:instrText>
       </w:r>
       <w:r>
         <w:rPr>
@@ -6529,7 +6571,7 @@
         <w:rPr>
           <w:noProof/>
         </w:rPr>
-        <w:t>26</w:t>
+        <w:t>21</w:t>
       </w:r>
       <w:r>
         <w:rPr>
@@ -6544,11 +6586,12 @@
         <w:tabs>
           <w:tab w:val="left" w:pos="1560"/>
         </w:tabs>
-        <w:spacing w:after="0" w:line="360" w:lineRule="auto"/>
         <w:rPr>
           <w:rFonts w:asciiTheme="minorHAnsi" w:eastAsiaTheme="minorEastAsia" w:hAnsiTheme="minorHAnsi" w:cstheme="minorBidi"/>
           <w:noProof/>
           <w:color w:val="auto"/>
+          <w:sz w:val="22"/>
+          <w:szCs w:val="22"/>
           <w:lang w:eastAsia="pt-BR"/>
         </w:rPr>
       </w:pPr>
@@ -6565,6 +6608,8 @@
           <w:rFonts w:asciiTheme="minorHAnsi" w:eastAsiaTheme="minorEastAsia" w:hAnsiTheme="minorHAnsi" w:cstheme="minorBidi"/>
           <w:noProof/>
           <w:color w:val="auto"/>
+          <w:sz w:val="22"/>
+          <w:szCs w:val="22"/>
           <w:lang w:eastAsia="pt-BR"/>
         </w:rPr>
         <w:tab/>
@@ -6594,7 +6639,7 @@
         <w:rPr>
           <w:noProof/>
         </w:rPr>
-        <w:instrText xml:space="preserve"> PAGEREF _Toc52120701 \h </w:instrText>
+        <w:instrText xml:space="preserve"> PAGEREF _Toc52302800 \h </w:instrText>
       </w:r>
       <w:r>
         <w:rPr>
@@ -6611,7 +6656,7 @@
         <w:rPr>
           <w:noProof/>
         </w:rPr>
-        <w:t>28</w:t>
+        <w:t>23</w:t>
       </w:r>
       <w:r>
         <w:rPr>
@@ -6623,11 +6668,12 @@
     <w:p>
       <w:pPr>
         <w:pStyle w:val="Sumrio3"/>
-        <w:spacing w:after="0"/>
         <w:rPr>
           <w:rFonts w:asciiTheme="minorHAnsi" w:eastAsiaTheme="minorEastAsia" w:hAnsiTheme="minorHAnsi" w:cstheme="minorBidi"/>
           <w:noProof/>
           <w:color w:val="auto"/>
+          <w:sz w:val="22"/>
+          <w:szCs w:val="22"/>
           <w:lang w:eastAsia="pt-BR"/>
         </w:rPr>
       </w:pPr>
@@ -6645,6 +6691,8 @@
           <w:rFonts w:asciiTheme="minorHAnsi" w:eastAsiaTheme="minorEastAsia" w:hAnsiTheme="minorHAnsi" w:cstheme="minorBidi"/>
           <w:noProof/>
           <w:color w:val="auto"/>
+          <w:sz w:val="22"/>
+          <w:szCs w:val="22"/>
           <w:lang w:eastAsia="pt-BR"/>
         </w:rPr>
         <w:tab/>
@@ -6674,7 +6722,7 @@
         <w:rPr>
           <w:noProof/>
         </w:rPr>
-        <w:instrText xml:space="preserve"> PAGEREF _Toc52120702 \h </w:instrText>
+        <w:instrText xml:space="preserve"> PAGEREF _Toc52302801 \h </w:instrText>
       </w:r>
       <w:r>
         <w:rPr>
@@ -6691,7 +6739,7 @@
         <w:rPr>
           <w:noProof/>
         </w:rPr>
-        <w:t>31</w:t>
+        <w:t>26</w:t>
       </w:r>
       <w:r>
         <w:rPr>
@@ -6707,11 +6755,12 @@
           <w:tab w:val="left" w:pos="2691"/>
           <w:tab w:val="right" w:leader="dot" w:pos="9060"/>
         </w:tabs>
-        <w:spacing w:after="0"/>
         <w:rPr>
           <w:rFonts w:asciiTheme="minorHAnsi" w:eastAsiaTheme="minorEastAsia" w:hAnsiTheme="minorHAnsi" w:cstheme="minorBidi"/>
           <w:noProof/>
           <w:color w:val="auto"/>
+          <w:sz w:val="22"/>
+          <w:szCs w:val="22"/>
           <w:lang w:eastAsia="pt-BR"/>
         </w:rPr>
       </w:pPr>
@@ -6729,6 +6778,8 @@
           <w:rFonts w:asciiTheme="minorHAnsi" w:eastAsiaTheme="minorEastAsia" w:hAnsiTheme="minorHAnsi" w:cstheme="minorBidi"/>
           <w:noProof/>
           <w:color w:val="auto"/>
+          <w:sz w:val="22"/>
+          <w:szCs w:val="22"/>
           <w:lang w:eastAsia="pt-BR"/>
         </w:rPr>
         <w:tab/>
@@ -6740,26 +6791,7 @@
           <w:color w:val="auto"/>
           <w:lang w:eastAsia="en-US"/>
         </w:rPr>
-        <w:t xml:space="preserve">Sistemas de Processamento de </w:t>
-      </w:r>
-      <w:r>
-        <w:rPr>
-          <w:rFonts w:eastAsia="Calibri"/>
-          <w:noProof/>
-          <w:color w:val="auto"/>
-          <w:highlight w:val="yellow"/>
-          <w:lang w:eastAsia="en-US"/>
-        </w:rPr>
-        <w:t>t</w:t>
-      </w:r>
-      <w:r>
-        <w:rPr>
-          <w:rFonts w:eastAsia="Calibri"/>
-          <w:noProof/>
-          <w:color w:val="auto"/>
-          <w:lang w:eastAsia="en-US"/>
-        </w:rPr>
-        <w:t>ransações (SPT)</w:t>
+        <w:t>Sistemas de Processamento de transações (SPT)</w:t>
       </w:r>
       <w:r>
         <w:rPr>
@@ -6777,7 +6809,7 @@
         <w:rPr>
           <w:noProof/>
         </w:rPr>
-        <w:instrText xml:space="preserve"> PAGEREF _Toc52120703 \h </w:instrText>
+        <w:instrText xml:space="preserve"> PAGEREF _Toc52302802 \h </w:instrText>
       </w:r>
       <w:r>
         <w:rPr>
@@ -6794,7 +6826,7 @@
         <w:rPr>
           <w:noProof/>
         </w:rPr>
-        <w:t>31</w:t>
+        <w:t>26</w:t>
       </w:r>
       <w:r>
         <w:rPr>
@@ -6810,11 +6842,12 @@
           <w:tab w:val="left" w:pos="2691"/>
           <w:tab w:val="right" w:leader="dot" w:pos="9060"/>
         </w:tabs>
-        <w:spacing w:after="0"/>
         <w:rPr>
           <w:rFonts w:asciiTheme="minorHAnsi" w:eastAsiaTheme="minorEastAsia" w:hAnsiTheme="minorHAnsi" w:cstheme="minorBidi"/>
           <w:noProof/>
           <w:color w:val="auto"/>
+          <w:sz w:val="22"/>
+          <w:szCs w:val="22"/>
           <w:lang w:eastAsia="pt-BR"/>
         </w:rPr>
       </w:pPr>
@@ -6832,6 +6865,8 @@
           <w:rFonts w:asciiTheme="minorHAnsi" w:eastAsiaTheme="minorEastAsia" w:hAnsiTheme="minorHAnsi" w:cstheme="minorBidi"/>
           <w:noProof/>
           <w:color w:val="auto"/>
+          <w:sz w:val="22"/>
+          <w:szCs w:val="22"/>
           <w:lang w:eastAsia="pt-BR"/>
         </w:rPr>
         <w:tab/>
@@ -6861,7 +6896,7 @@
         <w:rPr>
           <w:noProof/>
         </w:rPr>
-        <w:instrText xml:space="preserve"> PAGEREF _Toc52120704 \h </w:instrText>
+        <w:instrText xml:space="preserve"> PAGEREF _Toc52302803 \h </w:instrText>
       </w:r>
       <w:r>
         <w:rPr>
@@ -6878,7 +6913,7 @@
         <w:rPr>
           <w:noProof/>
         </w:rPr>
-        <w:t>32</w:t>
+        <w:t>27</w:t>
       </w:r>
       <w:r>
         <w:rPr>
@@ -6894,11 +6929,12 @@
           <w:tab w:val="left" w:pos="2691"/>
           <w:tab w:val="right" w:leader="dot" w:pos="9060"/>
         </w:tabs>
-        <w:spacing w:after="0"/>
         <w:rPr>
           <w:rFonts w:asciiTheme="minorHAnsi" w:eastAsiaTheme="minorEastAsia" w:hAnsiTheme="minorHAnsi" w:cstheme="minorBidi"/>
           <w:noProof/>
           <w:color w:val="auto"/>
+          <w:sz w:val="22"/>
+          <w:szCs w:val="22"/>
           <w:lang w:eastAsia="pt-BR"/>
         </w:rPr>
       </w:pPr>
@@ -6916,6 +6952,8 @@
           <w:rFonts w:asciiTheme="minorHAnsi" w:eastAsiaTheme="minorEastAsia" w:hAnsiTheme="minorHAnsi" w:cstheme="minorBidi"/>
           <w:noProof/>
           <w:color w:val="auto"/>
+          <w:sz w:val="22"/>
+          <w:szCs w:val="22"/>
           <w:lang w:eastAsia="pt-BR"/>
         </w:rPr>
         <w:tab/>
@@ -6927,45 +6965,7 @@
           <w:color w:val="auto"/>
           <w:lang w:eastAsia="en-US"/>
         </w:rPr>
-        <w:t xml:space="preserve">Sistemas de </w:t>
-      </w:r>
-      <w:r>
-        <w:rPr>
-          <w:rFonts w:eastAsia="Calibri"/>
-          <w:noProof/>
-          <w:color w:val="auto"/>
-          <w:highlight w:val="yellow"/>
-          <w:lang w:eastAsia="en-US"/>
-        </w:rPr>
-        <w:t>a</w:t>
-      </w:r>
-      <w:r>
-        <w:rPr>
-          <w:rFonts w:eastAsia="Calibri"/>
-          <w:noProof/>
-          <w:color w:val="auto"/>
-          <w:lang w:eastAsia="en-US"/>
-        </w:rPr>
-        <w:t xml:space="preserve">poio à </w:t>
-      </w:r>
-      <w:r>
-        <w:rPr>
-          <w:rFonts w:eastAsia="Calibri"/>
-          <w:noProof/>
-          <w:color w:val="auto"/>
-          <w:highlight w:val="yellow"/>
-          <w:lang w:eastAsia="en-US"/>
-        </w:rPr>
-        <w:t>d</w:t>
-      </w:r>
-      <w:r>
-        <w:rPr>
-          <w:rFonts w:eastAsia="Calibri"/>
-          <w:noProof/>
-          <w:color w:val="auto"/>
-          <w:lang w:eastAsia="en-US"/>
-        </w:rPr>
-        <w:t>ecisão (SAD)</w:t>
+        <w:t>Sistemas de apoio à decisão (SAD)</w:t>
       </w:r>
       <w:r>
         <w:rPr>
@@ -6983,7 +6983,7 @@
         <w:rPr>
           <w:noProof/>
         </w:rPr>
-        <w:instrText xml:space="preserve"> PAGEREF _Toc52120705 \h </w:instrText>
+        <w:instrText xml:space="preserve"> PAGEREF _Toc52302804 \h </w:instrText>
       </w:r>
       <w:r>
         <w:rPr>
@@ -7000,7 +7000,7 @@
         <w:rPr>
           <w:noProof/>
         </w:rPr>
-        <w:t>32</w:t>
+        <w:t>27</w:t>
       </w:r>
       <w:r>
         <w:rPr>
@@ -7016,11 +7016,12 @@
           <w:tab w:val="left" w:pos="2691"/>
           <w:tab w:val="right" w:leader="dot" w:pos="9060"/>
         </w:tabs>
-        <w:spacing w:after="0"/>
         <w:rPr>
           <w:rFonts w:asciiTheme="minorHAnsi" w:eastAsiaTheme="minorEastAsia" w:hAnsiTheme="minorHAnsi" w:cstheme="minorBidi"/>
           <w:noProof/>
           <w:color w:val="auto"/>
+          <w:sz w:val="22"/>
+          <w:szCs w:val="22"/>
           <w:lang w:eastAsia="pt-BR"/>
         </w:rPr>
       </w:pPr>
@@ -7038,6 +7039,8 @@
           <w:rFonts w:asciiTheme="minorHAnsi" w:eastAsiaTheme="minorEastAsia" w:hAnsiTheme="minorHAnsi" w:cstheme="minorBidi"/>
           <w:noProof/>
           <w:color w:val="auto"/>
+          <w:sz w:val="22"/>
+          <w:szCs w:val="22"/>
           <w:lang w:eastAsia="pt-BR"/>
         </w:rPr>
         <w:tab/>
@@ -7067,7 +7070,7 @@
         <w:rPr>
           <w:noProof/>
         </w:rPr>
-        <w:instrText xml:space="preserve"> PAGEREF _Toc52120706 \h </w:instrText>
+        <w:instrText xml:space="preserve"> PAGEREF _Toc52302805 \h </w:instrText>
       </w:r>
       <w:r>
         <w:rPr>
@@ -7084,7 +7087,7 @@
         <w:rPr>
           <w:noProof/>
         </w:rPr>
-        <w:t>33</w:t>
+        <w:t>28</w:t>
       </w:r>
       <w:r>
         <w:rPr>
@@ -7096,11 +7099,12 @@
     <w:p>
       <w:pPr>
         <w:pStyle w:val="Sumrio3"/>
-        <w:spacing w:after="0"/>
         <w:rPr>
           <w:rFonts w:asciiTheme="minorHAnsi" w:eastAsiaTheme="minorEastAsia" w:hAnsiTheme="minorHAnsi" w:cstheme="minorBidi"/>
           <w:noProof/>
           <w:color w:val="auto"/>
+          <w:sz w:val="22"/>
+          <w:szCs w:val="22"/>
           <w:lang w:eastAsia="pt-BR"/>
         </w:rPr>
       </w:pPr>
@@ -7118,6 +7122,8 @@
           <w:rFonts w:asciiTheme="minorHAnsi" w:eastAsiaTheme="minorEastAsia" w:hAnsiTheme="minorHAnsi" w:cstheme="minorBidi"/>
           <w:noProof/>
           <w:color w:val="auto"/>
+          <w:sz w:val="22"/>
+          <w:szCs w:val="22"/>
           <w:lang w:eastAsia="pt-BR"/>
         </w:rPr>
         <w:tab/>
@@ -7147,7 +7153,7 @@
         <w:rPr>
           <w:noProof/>
         </w:rPr>
-        <w:instrText xml:space="preserve"> PAGEREF _Toc52120707 \h </w:instrText>
+        <w:instrText xml:space="preserve"> PAGEREF _Toc52302806 \h </w:instrText>
       </w:r>
       <w:r>
         <w:rPr>
@@ -7164,7 +7170,7 @@
         <w:rPr>
           <w:noProof/>
         </w:rPr>
-        <w:t>33</w:t>
+        <w:t>28</w:t>
       </w:r>
       <w:r>
         <w:rPr>
@@ -7179,11 +7185,12 @@
         <w:tabs>
           <w:tab w:val="left" w:pos="1560"/>
         </w:tabs>
-        <w:spacing w:after="0" w:line="360" w:lineRule="auto"/>
         <w:rPr>
           <w:rFonts w:asciiTheme="minorHAnsi" w:eastAsiaTheme="minorEastAsia" w:hAnsiTheme="minorHAnsi" w:cstheme="minorBidi"/>
           <w:noProof/>
           <w:color w:val="auto"/>
+          <w:sz w:val="22"/>
+          <w:szCs w:val="22"/>
           <w:lang w:eastAsia="pt-BR"/>
         </w:rPr>
       </w:pPr>
@@ -7201,6 +7208,8 @@
           <w:rFonts w:asciiTheme="minorHAnsi" w:eastAsiaTheme="minorEastAsia" w:hAnsiTheme="minorHAnsi" w:cstheme="minorBidi"/>
           <w:noProof/>
           <w:color w:val="auto"/>
+          <w:sz w:val="22"/>
+          <w:szCs w:val="22"/>
           <w:lang w:eastAsia="pt-BR"/>
         </w:rPr>
         <w:tab/>
@@ -7230,7 +7239,7 @@
         <w:rPr>
           <w:noProof/>
         </w:rPr>
-        <w:instrText xml:space="preserve"> PAGEREF _Toc52120708 \h </w:instrText>
+        <w:instrText xml:space="preserve"> PAGEREF _Toc52302807 \h </w:instrText>
       </w:r>
       <w:r>
         <w:rPr>
@@ -7247,7 +7256,7 @@
         <w:rPr>
           <w:noProof/>
         </w:rPr>
-        <w:t>35</w:t>
+        <w:t>30</w:t>
       </w:r>
       <w:r>
         <w:rPr>
@@ -7262,11 +7271,12 @@
         <w:tabs>
           <w:tab w:val="left" w:pos="1560"/>
         </w:tabs>
-        <w:spacing w:after="0" w:line="360" w:lineRule="auto"/>
         <w:rPr>
           <w:rFonts w:asciiTheme="minorHAnsi" w:eastAsiaTheme="minorEastAsia" w:hAnsiTheme="minorHAnsi" w:cstheme="minorBidi"/>
           <w:noProof/>
           <w:color w:val="auto"/>
+          <w:sz w:val="22"/>
+          <w:szCs w:val="22"/>
           <w:lang w:eastAsia="pt-BR"/>
         </w:rPr>
       </w:pPr>
@@ -7283,6 +7293,8 @@
           <w:rFonts w:asciiTheme="minorHAnsi" w:eastAsiaTheme="minorEastAsia" w:hAnsiTheme="minorHAnsi" w:cstheme="minorBidi"/>
           <w:noProof/>
           <w:color w:val="auto"/>
+          <w:sz w:val="22"/>
+          <w:szCs w:val="22"/>
           <w:lang w:eastAsia="pt-BR"/>
         </w:rPr>
         <w:tab/>
@@ -7312,7 +7324,7 @@
         <w:rPr>
           <w:noProof/>
         </w:rPr>
-        <w:instrText xml:space="preserve"> PAGEREF _Toc52120709 \h </w:instrText>
+        <w:instrText xml:space="preserve"> PAGEREF _Toc52302808 \h </w:instrText>
       </w:r>
       <w:r>
         <w:rPr>
@@ -7329,7 +7341,7 @@
         <w:rPr>
           <w:noProof/>
         </w:rPr>
-        <w:t>38</w:t>
+        <w:t>34</w:t>
       </w:r>
       <w:r>
         <w:rPr>
@@ -7344,11 +7356,12 @@
         <w:tabs>
           <w:tab w:val="left" w:pos="1560"/>
         </w:tabs>
-        <w:spacing w:after="0" w:line="360" w:lineRule="auto"/>
         <w:rPr>
           <w:rFonts w:asciiTheme="minorHAnsi" w:eastAsiaTheme="minorEastAsia" w:hAnsiTheme="minorHAnsi" w:cstheme="minorBidi"/>
           <w:noProof/>
           <w:color w:val="auto"/>
+          <w:sz w:val="22"/>
+          <w:szCs w:val="22"/>
           <w:lang w:eastAsia="pt-BR"/>
         </w:rPr>
       </w:pPr>
@@ -7365,6 +7378,8 @@
           <w:rFonts w:asciiTheme="minorHAnsi" w:eastAsiaTheme="minorEastAsia" w:hAnsiTheme="minorHAnsi" w:cstheme="minorBidi"/>
           <w:noProof/>
           <w:color w:val="auto"/>
+          <w:sz w:val="22"/>
+          <w:szCs w:val="22"/>
           <w:lang w:eastAsia="pt-BR"/>
         </w:rPr>
         <w:tab/>
@@ -7394,7 +7409,7 @@
         <w:rPr>
           <w:noProof/>
         </w:rPr>
-        <w:instrText xml:space="preserve"> PAGEREF _Toc52120710 \h </w:instrText>
+        <w:instrText xml:space="preserve"> PAGEREF _Toc52302809 \h </w:instrText>
       </w:r>
       <w:r>
         <w:rPr>
@@ -7411,7 +7426,7 @@
         <w:rPr>
           <w:noProof/>
         </w:rPr>
-        <w:t>39</w:t>
+        <w:t>35</w:t>
       </w:r>
       <w:r>
         <w:rPr>
@@ -7423,11 +7438,12 @@
     <w:p>
       <w:pPr>
         <w:pStyle w:val="Sumrio1"/>
-        <w:spacing w:after="0" w:line="360" w:lineRule="auto"/>
         <w:rPr>
           <w:rFonts w:asciiTheme="minorHAnsi" w:eastAsiaTheme="minorEastAsia" w:hAnsiTheme="minorHAnsi" w:cstheme="minorBidi"/>
           <w:noProof/>
           <w:color w:val="auto"/>
+          <w:sz w:val="22"/>
+          <w:szCs w:val="22"/>
           <w:lang w:eastAsia="pt-BR"/>
         </w:rPr>
       </w:pPr>
@@ -7437,21 +7453,15 @@
           <w:noProof/>
           <w:lang w:eastAsia="en-US"/>
         </w:rPr>
-        <w:t>3</w:t>
-      </w:r>
-      <w:r>
-        <w:rPr>
-          <w:rFonts w:eastAsia="Calibri"/>
-          <w:noProof/>
-          <w:lang w:eastAsia="en-US"/>
-        </w:rPr>
-        <w:t>.</w:t>
+        <w:t>2.</w:t>
       </w:r>
       <w:r>
         <w:rPr>
           <w:rFonts w:asciiTheme="minorHAnsi" w:eastAsiaTheme="minorEastAsia" w:hAnsiTheme="minorHAnsi" w:cstheme="minorBidi"/>
           <w:noProof/>
           <w:color w:val="auto"/>
+          <w:sz w:val="22"/>
+          <w:szCs w:val="22"/>
           <w:lang w:eastAsia="pt-BR"/>
         </w:rPr>
         <w:tab/>
@@ -7463,7 +7473,7 @@
           <w:color w:val="auto"/>
           <w:lang w:eastAsia="en-US"/>
         </w:rPr>
-        <w:t>DESENHO METODOLÓGICO DA PESQUISA</w:t>
+        <w:t>DESENHO TEÓRICO E METODOLÓGICO DA PESQUISA</w:t>
       </w:r>
       <w:r>
         <w:rPr>
@@ -7481,7 +7491,7 @@
         <w:rPr>
           <w:noProof/>
         </w:rPr>
-        <w:instrText xml:space="preserve"> PAGEREF _Toc52120711 \h </w:instrText>
+        <w:instrText xml:space="preserve"> PAGEREF _Toc52302810 \h </w:instrText>
       </w:r>
       <w:r>
         <w:rPr>
@@ -7498,7 +7508,7 @@
         <w:rPr>
           <w:noProof/>
         </w:rPr>
-        <w:t>41</w:t>
+        <w:t>36</w:t>
       </w:r>
       <w:r>
         <w:rPr>
@@ -7513,11 +7523,12 @@
         <w:tabs>
           <w:tab w:val="left" w:pos="1560"/>
         </w:tabs>
-        <w:spacing w:after="0" w:line="360" w:lineRule="auto"/>
         <w:rPr>
           <w:rFonts w:asciiTheme="minorHAnsi" w:eastAsiaTheme="minorEastAsia" w:hAnsiTheme="minorHAnsi" w:cstheme="minorBidi"/>
           <w:noProof/>
           <w:color w:val="auto"/>
+          <w:sz w:val="22"/>
+          <w:szCs w:val="22"/>
           <w:lang w:eastAsia="pt-BR"/>
         </w:rPr>
       </w:pPr>
@@ -7535,6 +7546,8 @@
           <w:rFonts w:asciiTheme="minorHAnsi" w:eastAsiaTheme="minorEastAsia" w:hAnsiTheme="minorHAnsi" w:cstheme="minorBidi"/>
           <w:noProof/>
           <w:color w:val="auto"/>
+          <w:sz w:val="22"/>
+          <w:szCs w:val="22"/>
           <w:lang w:eastAsia="pt-BR"/>
         </w:rPr>
         <w:tab/>
@@ -7564,7 +7577,7 @@
         <w:rPr>
           <w:noProof/>
         </w:rPr>
-        <w:instrText xml:space="preserve"> PAGEREF _Toc52120712 \h </w:instrText>
+        <w:instrText xml:space="preserve"> PAGEREF _Toc52302811 \h </w:instrText>
       </w:r>
       <w:r>
         <w:rPr>
@@ -7581,7 +7594,7 @@
         <w:rPr>
           <w:noProof/>
         </w:rPr>
-        <w:t>41</w:t>
+        <w:t>36</w:t>
       </w:r>
       <w:r>
         <w:rPr>
@@ -7596,11 +7609,12 @@
         <w:tabs>
           <w:tab w:val="left" w:pos="1560"/>
         </w:tabs>
-        <w:spacing w:after="0" w:line="360" w:lineRule="auto"/>
         <w:rPr>
           <w:rFonts w:asciiTheme="minorHAnsi" w:eastAsiaTheme="minorEastAsia" w:hAnsiTheme="minorHAnsi" w:cstheme="minorBidi"/>
           <w:noProof/>
           <w:color w:val="auto"/>
+          <w:sz w:val="22"/>
+          <w:szCs w:val="22"/>
           <w:lang w:eastAsia="pt-BR"/>
         </w:rPr>
       </w:pPr>
@@ -7618,6 +7632,8 @@
           <w:rFonts w:asciiTheme="minorHAnsi" w:eastAsiaTheme="minorEastAsia" w:hAnsiTheme="minorHAnsi" w:cstheme="minorBidi"/>
           <w:noProof/>
           <w:color w:val="auto"/>
+          <w:sz w:val="22"/>
+          <w:szCs w:val="22"/>
           <w:lang w:eastAsia="pt-BR"/>
         </w:rPr>
         <w:tab/>
@@ -7647,7 +7663,7 @@
         <w:rPr>
           <w:noProof/>
         </w:rPr>
-        <w:instrText xml:space="preserve"> PAGEREF _Toc52120713 \h </w:instrText>
+        <w:instrText xml:space="preserve"> PAGEREF _Toc52302812 \h </w:instrText>
       </w:r>
       <w:r>
         <w:rPr>
@@ -7664,7 +7680,7 @@
         <w:rPr>
           <w:noProof/>
         </w:rPr>
-        <w:t>41</w:t>
+        <w:t>37</w:t>
       </w:r>
       <w:r>
         <w:rPr>
@@ -7679,11 +7695,12 @@
         <w:tabs>
           <w:tab w:val="left" w:pos="1560"/>
         </w:tabs>
-        <w:spacing w:after="0" w:line="360" w:lineRule="auto"/>
         <w:rPr>
           <w:rFonts w:asciiTheme="minorHAnsi" w:eastAsiaTheme="minorEastAsia" w:hAnsiTheme="minorHAnsi" w:cstheme="minorBidi"/>
           <w:noProof/>
           <w:color w:val="auto"/>
+          <w:sz w:val="22"/>
+          <w:szCs w:val="22"/>
           <w:lang w:eastAsia="pt-BR"/>
         </w:rPr>
       </w:pPr>
@@ -7701,6 +7718,8 @@
           <w:rFonts w:asciiTheme="minorHAnsi" w:eastAsiaTheme="minorEastAsia" w:hAnsiTheme="minorHAnsi" w:cstheme="minorBidi"/>
           <w:noProof/>
           <w:color w:val="auto"/>
+          <w:sz w:val="22"/>
+          <w:szCs w:val="22"/>
           <w:lang w:eastAsia="pt-BR"/>
         </w:rPr>
         <w:tab/>
@@ -7730,7 +7749,7 @@
         <w:rPr>
           <w:noProof/>
         </w:rPr>
-        <w:instrText xml:space="preserve"> PAGEREF _Toc52120714 \h </w:instrText>
+        <w:instrText xml:space="preserve"> PAGEREF _Toc52302813 \h </w:instrText>
       </w:r>
       <w:r>
         <w:rPr>
@@ -7747,7 +7766,7 @@
         <w:rPr>
           <w:noProof/>
         </w:rPr>
-        <w:t>41</w:t>
+        <w:t>37</w:t>
       </w:r>
       <w:r>
         <w:rPr>
@@ -7762,11 +7781,12 @@
         <w:tabs>
           <w:tab w:val="left" w:pos="1560"/>
         </w:tabs>
-        <w:spacing w:after="0" w:line="360" w:lineRule="auto"/>
         <w:rPr>
           <w:rFonts w:asciiTheme="minorHAnsi" w:eastAsiaTheme="minorEastAsia" w:hAnsiTheme="minorHAnsi" w:cstheme="minorBidi"/>
           <w:noProof/>
           <w:color w:val="auto"/>
+          <w:sz w:val="22"/>
+          <w:szCs w:val="22"/>
           <w:lang w:eastAsia="pt-BR"/>
         </w:rPr>
       </w:pPr>
@@ -7785,6 +7805,8 @@
           <w:rFonts w:asciiTheme="minorHAnsi" w:eastAsiaTheme="minorEastAsia" w:hAnsiTheme="minorHAnsi" w:cstheme="minorBidi"/>
           <w:noProof/>
           <w:color w:val="auto"/>
+          <w:sz w:val="22"/>
+          <w:szCs w:val="22"/>
           <w:lang w:eastAsia="pt-BR"/>
         </w:rPr>
         <w:tab/>
@@ -7814,7 +7836,7 @@
         <w:rPr>
           <w:noProof/>
         </w:rPr>
-        <w:instrText xml:space="preserve"> PAGEREF _Toc52120715 \h </w:instrText>
+        <w:instrText xml:space="preserve"> PAGEREF _Toc52302814 \h </w:instrText>
       </w:r>
       <w:r>
         <w:rPr>
@@ -7831,7 +7853,7 @@
         <w:rPr>
           <w:noProof/>
         </w:rPr>
-        <w:t>41</w:t>
+        <w:t>37</w:t>
       </w:r>
       <w:r>
         <w:rPr>
@@ -7846,11 +7868,12 @@
         <w:tabs>
           <w:tab w:val="left" w:pos="1560"/>
         </w:tabs>
-        <w:spacing w:after="0" w:line="360" w:lineRule="auto"/>
         <w:rPr>
           <w:rFonts w:asciiTheme="minorHAnsi" w:eastAsiaTheme="minorEastAsia" w:hAnsiTheme="minorHAnsi" w:cstheme="minorBidi"/>
           <w:noProof/>
           <w:color w:val="auto"/>
+          <w:sz w:val="22"/>
+          <w:szCs w:val="22"/>
           <w:lang w:eastAsia="pt-BR"/>
         </w:rPr>
       </w:pPr>
@@ -7868,6 +7891,8 @@
           <w:rFonts w:asciiTheme="minorHAnsi" w:eastAsiaTheme="minorEastAsia" w:hAnsiTheme="minorHAnsi" w:cstheme="minorBidi"/>
           <w:noProof/>
           <w:color w:val="auto"/>
+          <w:sz w:val="22"/>
+          <w:szCs w:val="22"/>
           <w:lang w:eastAsia="pt-BR"/>
         </w:rPr>
         <w:tab/>
@@ -7897,7 +7922,7 @@
         <w:rPr>
           <w:noProof/>
         </w:rPr>
-        <w:instrText xml:space="preserve"> PAGEREF _Toc52120716 \h </w:instrText>
+        <w:instrText xml:space="preserve"> PAGEREF _Toc52302815 \h </w:instrText>
       </w:r>
       <w:r>
         <w:rPr>
@@ -7914,7 +7939,7 @@
         <w:rPr>
           <w:noProof/>
         </w:rPr>
-        <w:t>42</w:t>
+        <w:t>38</w:t>
       </w:r>
       <w:r>
         <w:rPr>
@@ -7929,11 +7954,12 @@
         <w:tabs>
           <w:tab w:val="left" w:pos="1560"/>
         </w:tabs>
-        <w:spacing w:after="0" w:line="360" w:lineRule="auto"/>
         <w:rPr>
           <w:rFonts w:asciiTheme="minorHAnsi" w:eastAsiaTheme="minorEastAsia" w:hAnsiTheme="minorHAnsi" w:cstheme="minorBidi"/>
           <w:noProof/>
           <w:color w:val="auto"/>
+          <w:sz w:val="22"/>
+          <w:szCs w:val="22"/>
           <w:lang w:eastAsia="pt-BR"/>
         </w:rPr>
       </w:pPr>
@@ -7951,6 +7977,8 @@
           <w:rFonts w:asciiTheme="minorHAnsi" w:eastAsiaTheme="minorEastAsia" w:hAnsiTheme="minorHAnsi" w:cstheme="minorBidi"/>
           <w:noProof/>
           <w:color w:val="auto"/>
+          <w:sz w:val="22"/>
+          <w:szCs w:val="22"/>
           <w:lang w:eastAsia="pt-BR"/>
         </w:rPr>
         <w:tab/>
@@ -7980,7 +8008,7 @@
         <w:rPr>
           <w:noProof/>
         </w:rPr>
-        <w:instrText xml:space="preserve"> PAGEREF _Toc52120717 \h </w:instrText>
+        <w:instrText xml:space="preserve"> PAGEREF _Toc52302816 \h </w:instrText>
       </w:r>
       <w:r>
         <w:rPr>
@@ -7997,7 +8025,7 @@
         <w:rPr>
           <w:noProof/>
         </w:rPr>
-        <w:t>42</w:t>
+        <w:t>38</w:t>
       </w:r>
       <w:r>
         <w:rPr>
@@ -8009,11 +8037,12 @@
     <w:p>
       <w:pPr>
         <w:pStyle w:val="Sumrio2"/>
-        <w:spacing w:after="0" w:line="360" w:lineRule="auto"/>
         <w:rPr>
           <w:rFonts w:asciiTheme="minorHAnsi" w:eastAsiaTheme="minorEastAsia" w:hAnsiTheme="minorHAnsi" w:cstheme="minorBidi"/>
           <w:noProof/>
           <w:color w:val="auto"/>
+          <w:sz w:val="22"/>
+          <w:szCs w:val="22"/>
           <w:lang w:eastAsia="pt-BR"/>
         </w:rPr>
       </w:pPr>
@@ -8042,7 +8071,7 @@
         <w:rPr>
           <w:noProof/>
         </w:rPr>
-        <w:instrText xml:space="preserve"> PAGEREF _Toc52120718 \h </w:instrText>
+        <w:instrText xml:space="preserve"> PAGEREF _Toc52302817 \h </w:instrText>
       </w:r>
       <w:r>
         <w:rPr>
@@ -8059,7 +8088,7 @@
         <w:rPr>
           <w:noProof/>
         </w:rPr>
-        <w:t>42</w:t>
+        <w:t>38</w:t>
       </w:r>
       <w:r>
         <w:rPr>
@@ -8074,11 +8103,12 @@
         <w:tabs>
           <w:tab w:val="left" w:pos="1560"/>
         </w:tabs>
-        <w:spacing w:after="0" w:line="360" w:lineRule="auto"/>
         <w:rPr>
           <w:rFonts w:asciiTheme="minorHAnsi" w:eastAsiaTheme="minorEastAsia" w:hAnsiTheme="minorHAnsi" w:cstheme="minorBidi"/>
           <w:noProof/>
           <w:color w:val="auto"/>
+          <w:sz w:val="22"/>
+          <w:szCs w:val="22"/>
           <w:lang w:eastAsia="pt-BR"/>
         </w:rPr>
       </w:pPr>
@@ -8096,6 +8126,8 @@
           <w:rFonts w:asciiTheme="minorHAnsi" w:eastAsiaTheme="minorEastAsia" w:hAnsiTheme="minorHAnsi" w:cstheme="minorBidi"/>
           <w:noProof/>
           <w:color w:val="auto"/>
+          <w:sz w:val="22"/>
+          <w:szCs w:val="22"/>
           <w:lang w:eastAsia="pt-BR"/>
         </w:rPr>
         <w:tab/>
@@ -8125,7 +8157,7 @@
         <w:rPr>
           <w:noProof/>
         </w:rPr>
-        <w:instrText xml:space="preserve"> PAGEREF _Toc52120719 \h </w:instrText>
+        <w:instrText xml:space="preserve"> PAGEREF _Toc52302818 \h </w:instrText>
       </w:r>
       <w:r>
         <w:rPr>
@@ -8142,7 +8174,7 @@
         <w:rPr>
           <w:noProof/>
         </w:rPr>
-        <w:t>42</w:t>
+        <w:t>38</w:t>
       </w:r>
       <w:r>
         <w:rPr>
@@ -8157,11 +8189,12 @@
         <w:tabs>
           <w:tab w:val="left" w:pos="1560"/>
         </w:tabs>
-        <w:spacing w:after="0" w:line="360" w:lineRule="auto"/>
         <w:rPr>
           <w:rFonts w:asciiTheme="minorHAnsi" w:eastAsiaTheme="minorEastAsia" w:hAnsiTheme="minorHAnsi" w:cstheme="minorBidi"/>
           <w:noProof/>
           <w:color w:val="auto"/>
+          <w:sz w:val="22"/>
+          <w:szCs w:val="22"/>
           <w:lang w:eastAsia="pt-BR"/>
         </w:rPr>
       </w:pPr>
@@ -8178,6 +8211,8 @@
           <w:rFonts w:asciiTheme="minorHAnsi" w:eastAsiaTheme="minorEastAsia" w:hAnsiTheme="minorHAnsi" w:cstheme="minorBidi"/>
           <w:noProof/>
           <w:color w:val="auto"/>
+          <w:sz w:val="22"/>
+          <w:szCs w:val="22"/>
           <w:lang w:eastAsia="pt-BR"/>
         </w:rPr>
         <w:tab/>
@@ -8206,7 +8241,7 @@
         <w:rPr>
           <w:noProof/>
         </w:rPr>
-        <w:instrText xml:space="preserve"> PAGEREF _Toc52120720 \h </w:instrText>
+        <w:instrText xml:space="preserve"> PAGEREF _Toc52302819 \h </w:instrText>
       </w:r>
       <w:r>
         <w:rPr>
@@ -8223,7 +8258,7 @@
         <w:rPr>
           <w:noProof/>
         </w:rPr>
-        <w:t>43</w:t>
+        <w:t>38</w:t>
       </w:r>
       <w:r>
         <w:rPr>
@@ -8235,11 +8270,12 @@
     <w:p>
       <w:pPr>
         <w:pStyle w:val="Sumrio1"/>
-        <w:spacing w:after="0" w:line="360" w:lineRule="auto"/>
         <w:rPr>
           <w:rFonts w:asciiTheme="minorHAnsi" w:eastAsiaTheme="minorEastAsia" w:hAnsiTheme="minorHAnsi" w:cstheme="minorBidi"/>
           <w:noProof/>
           <w:color w:val="auto"/>
+          <w:sz w:val="22"/>
+          <w:szCs w:val="22"/>
           <w:lang w:eastAsia="pt-BR"/>
         </w:rPr>
       </w:pPr>
@@ -8256,6 +8292,8 @@
           <w:rFonts w:asciiTheme="minorHAnsi" w:eastAsiaTheme="minorEastAsia" w:hAnsiTheme="minorHAnsi" w:cstheme="minorBidi"/>
           <w:noProof/>
           <w:color w:val="auto"/>
+          <w:sz w:val="22"/>
+          <w:szCs w:val="22"/>
           <w:lang w:eastAsia="pt-BR"/>
         </w:rPr>
         <w:tab/>
@@ -8284,7 +8322,7 @@
         <w:rPr>
           <w:noProof/>
         </w:rPr>
-        <w:instrText xml:space="preserve"> PAGEREF _Toc52120721 \h </w:instrText>
+        <w:instrText xml:space="preserve"> PAGEREF _Toc52302820 \h </w:instrText>
       </w:r>
       <w:r>
         <w:rPr>
@@ -8301,7 +8339,7 @@
         <w:rPr>
           <w:noProof/>
         </w:rPr>
-        <w:t>44</w:t>
+        <w:t>40</w:t>
       </w:r>
       <w:r>
         <w:rPr>
@@ -8313,11 +8351,12 @@
     <w:p>
       <w:pPr>
         <w:pStyle w:val="Sumrio1"/>
-        <w:spacing w:after="0" w:line="360" w:lineRule="auto"/>
         <w:rPr>
           <w:rFonts w:asciiTheme="minorHAnsi" w:eastAsiaTheme="minorEastAsia" w:hAnsiTheme="minorHAnsi" w:cstheme="minorBidi"/>
           <w:noProof/>
           <w:color w:val="auto"/>
+          <w:sz w:val="22"/>
+          <w:szCs w:val="22"/>
           <w:lang w:eastAsia="pt-BR"/>
         </w:rPr>
       </w:pPr>
@@ -8345,7 +8384,7 @@
         <w:rPr>
           <w:noProof/>
         </w:rPr>
-        <w:instrText xml:space="preserve"> PAGEREF _Toc52120722 \h </w:instrText>
+        <w:instrText xml:space="preserve"> PAGEREF _Toc52302821 \h </w:instrText>
       </w:r>
       <w:r>
         <w:rPr>
@@ -8362,7 +8401,7 @@
         <w:rPr>
           <w:noProof/>
         </w:rPr>
-        <w:t>45</w:t>
+        <w:t>41</w:t>
       </w:r>
       <w:r>
         <w:rPr>
@@ -8413,7 +8452,7 @@
       <w:bookmarkStart w:id="9" w:name="_Toc444865709"/>
       <w:bookmarkStart w:id="10" w:name="_Toc52033166"/>
       <w:bookmarkStart w:id="11" w:name="_Toc52120427"/>
-      <w:bookmarkStart w:id="12" w:name="_Toc52120687"/>
+      <w:bookmarkStart w:id="12" w:name="_Toc52302786"/>
       <w:bookmarkEnd w:id="7"/>
       <w:bookmarkEnd w:id="8"/>
       <w:r>
@@ -9001,7 +9040,7 @@
       </w:pPr>
       <w:bookmarkStart w:id="13" w:name="_Toc52033167"/>
       <w:bookmarkStart w:id="14" w:name="_Toc52120428"/>
-      <w:bookmarkStart w:id="15" w:name="_Toc52120688"/>
+      <w:bookmarkStart w:id="15" w:name="_Toc52302787"/>
       <w:r>
         <w:rPr>
           <w:color w:val="auto"/>
@@ -9028,7 +9067,7 @@
       </w:pPr>
       <w:bookmarkStart w:id="16" w:name="_Toc52033168"/>
       <w:bookmarkStart w:id="17" w:name="_Toc52120429"/>
-      <w:bookmarkStart w:id="18" w:name="_Toc52120689"/>
+      <w:bookmarkStart w:id="18" w:name="_Toc52302788"/>
       <w:r>
         <w:rPr>
           <w:color w:val="auto"/>
@@ -9900,7 +9939,7 @@
       </w:pPr>
       <w:bookmarkStart w:id="19" w:name="_Toc52033172"/>
       <w:bookmarkStart w:id="20" w:name="_Toc52120430"/>
-      <w:bookmarkStart w:id="21" w:name="_Toc52120690"/>
+      <w:bookmarkStart w:id="21" w:name="_Toc52302789"/>
       <w:r>
         <w:rPr>
           <w:rFonts w:eastAsia="Calibri"/>
@@ -10430,7 +10469,7 @@
       </w:pPr>
       <w:bookmarkStart w:id="22" w:name="_Toc52033169"/>
       <w:bookmarkStart w:id="23" w:name="_Toc52120431"/>
-      <w:bookmarkStart w:id="24" w:name="_Toc52120691"/>
+      <w:bookmarkStart w:id="24" w:name="_Toc52302790"/>
       <w:r>
         <w:rPr>
           <w:rFonts w:eastAsia="Calibri"/>
@@ -11763,7 +11802,7 @@
       <w:bookmarkStart w:id="28" w:name="_Toc38321613"/>
       <w:bookmarkStart w:id="29" w:name="_Toc52033176"/>
       <w:bookmarkStart w:id="30" w:name="_Toc52120432"/>
-      <w:bookmarkStart w:id="31" w:name="_Toc52120692"/>
+      <w:bookmarkStart w:id="31" w:name="_Toc52302791"/>
       <w:r>
         <w:rPr>
           <w:rFonts w:eastAsia="Calibri"/>
@@ -12089,8 +12128,25 @@
           <w:rFonts w:eastAsia="Calibri"/>
           <w:lang w:eastAsia="en-US"/>
         </w:rPr>
-        <w:t xml:space="preserve"> a grande complexidade de uma IES pública os </w:t>
-      </w:r>
+        <w:t xml:space="preserve"> </w:t>
+      </w:r>
+      <w:proofErr w:type="spellStart"/>
+      <w:r>
+        <w:rPr>
+          <w:rFonts w:eastAsia="Calibri"/>
+          <w:lang w:eastAsia="en-US"/>
+        </w:rPr>
+        <w:t>a</w:t>
+      </w:r>
+      <w:proofErr w:type="spellEnd"/>
+      <w:r>
+        <w:rPr>
+          <w:rFonts w:eastAsia="Calibri"/>
+          <w:lang w:eastAsia="en-US"/>
+        </w:rPr>
+        <w:t xml:space="preserve"> grande complexidade de uma IES pública os </w:t>
+      </w:r>
+      <w:proofErr w:type="spellStart"/>
       <w:r>
         <w:rPr>
           <w:rFonts w:eastAsia="Calibri"/>
@@ -12098,6 +12154,7 @@
         </w:rPr>
         <w:t>SI’s</w:t>
       </w:r>
+      <w:proofErr w:type="spellEnd"/>
       <w:r>
         <w:rPr>
           <w:rFonts w:eastAsia="Calibri"/>
@@ -12213,7 +12270,39 @@
           <w:rFonts w:eastAsia="Calibri"/>
           <w:lang w:eastAsia="en-US"/>
         </w:rPr>
-        <w:t xml:space="preserve"> Segundo Rodrigues (2009, p. 20, apud McGee e Prusak 1994) Os investimentos em TI devem estar </w:t>
+        <w:t xml:space="preserve"> Segundo Rodrigues (2009, p. 20, apud </w:t>
+      </w:r>
+      <w:proofErr w:type="spellStart"/>
+      <w:r>
+        <w:rPr>
+          <w:rFonts w:eastAsia="Calibri"/>
+          <w:lang w:eastAsia="en-US"/>
+        </w:rPr>
+        <w:t>McGee</w:t>
+      </w:r>
+      <w:proofErr w:type="spellEnd"/>
+      <w:r>
+        <w:rPr>
+          <w:rFonts w:eastAsia="Calibri"/>
+          <w:lang w:eastAsia="en-US"/>
+        </w:rPr>
+        <w:t xml:space="preserve"> e </w:t>
+      </w:r>
+      <w:proofErr w:type="spellStart"/>
+      <w:r>
+        <w:rPr>
+          <w:rFonts w:eastAsia="Calibri"/>
+          <w:lang w:eastAsia="en-US"/>
+        </w:rPr>
+        <w:t>Prusak</w:t>
+      </w:r>
+      <w:proofErr w:type="spellEnd"/>
+      <w:r>
+        <w:rPr>
+          <w:rFonts w:eastAsia="Calibri"/>
+          <w:lang w:eastAsia="en-US"/>
+        </w:rPr>
+        <w:t xml:space="preserve"> 1994) Os investimentos em TI devem estar </w:t>
       </w:r>
       <w:r>
         <w:rPr>
@@ -12341,7 +12430,7 @@
       <w:bookmarkStart w:id="32" w:name="_Toc38321614"/>
       <w:bookmarkStart w:id="33" w:name="_Toc52033177"/>
       <w:bookmarkStart w:id="34" w:name="_Toc52120433"/>
-      <w:bookmarkStart w:id="35" w:name="_Toc52120693"/>
+      <w:bookmarkStart w:id="35" w:name="_Toc52302792"/>
       <w:r>
         <w:rPr>
           <w:rFonts w:eastAsia="Calibri"/>
@@ -13085,7 +13174,7 @@
       <w:bookmarkStart w:id="36" w:name="_Toc38321615"/>
       <w:bookmarkStart w:id="37" w:name="_Toc52033178"/>
       <w:bookmarkStart w:id="38" w:name="_Toc52120434"/>
-      <w:bookmarkStart w:id="39" w:name="_Toc52120694"/>
+      <w:bookmarkStart w:id="39" w:name="_Toc52302793"/>
       <w:r>
         <w:rPr>
           <w:rFonts w:eastAsia="Calibri"/>
@@ -14925,6 +15014,100 @@
     </w:p>
     <w:p>
       <w:pPr>
+        <w:ind w:firstLine="708"/>
+        <w:rPr>
+          <w:lang w:eastAsia="en-US"/>
+        </w:rPr>
+      </w:pPr>
+      <w:r>
+        <w:rPr>
+          <w:lang w:eastAsia="en-US"/>
+        </w:rPr>
+        <w:t>A Educação à Distância (EAD) da Universidade iniciou-se em 2001 e somente em 2009 a Unidade Universitária da UEG (</w:t>
+      </w:r>
+      <w:proofErr w:type="spellStart"/>
+      <w:r>
+        <w:rPr>
+          <w:lang w:eastAsia="en-US"/>
+        </w:rPr>
+        <w:t>UnUEAD</w:t>
+      </w:r>
+      <w:proofErr w:type="spellEnd"/>
+      <w:r>
+        <w:rPr>
+          <w:lang w:eastAsia="en-US"/>
+        </w:rPr>
+        <w:t xml:space="preserve">) foi credenciada pelo Ministério de </w:t>
+      </w:r>
+      <w:r>
+        <w:rPr>
+          <w:lang w:eastAsia="en-US"/>
+        </w:rPr>
+        <w:lastRenderedPageBreak/>
+        <w:t xml:space="preserve">Educação/Secretaria de Educação a distância, ofertando cursos superiores na modalidade a distância no âmbito do Sistema Universidade Aberta do Brasil (UAB). A UEG vem se estruturando para ofertar pós-graduação lato-sensu em Gestão Pública, Gestão Pública Municipal, Gestão Pública de Saúde e de Gestão Escolar </w:t>
+      </w:r>
+      <w:sdt>
+        <w:sdtPr>
+          <w:rPr>
+            <w:lang w:eastAsia="en-US"/>
+          </w:rPr>
+          <w:id w:val="48268973"/>
+          <w:citation/>
+        </w:sdtPr>
+        <w:sdtContent>
+          <w:r>
+            <w:rPr>
+              <w:lang w:eastAsia="en-US"/>
+            </w:rPr>
+            <w:fldChar w:fldCharType="begin"/>
+          </w:r>
+          <w:r>
+            <w:rPr>
+              <w:lang w:eastAsia="en-US"/>
+            </w:rPr>
+            <w:instrText xml:space="preserve">CITATION UEG10 \l 1046 </w:instrText>
+          </w:r>
+          <w:r>
+            <w:rPr>
+              <w:lang w:eastAsia="en-US"/>
+            </w:rPr>
+            <w:fldChar w:fldCharType="separate"/>
+          </w:r>
+          <w:r>
+            <w:rPr>
+              <w:noProof/>
+              <w:lang w:eastAsia="en-US"/>
+            </w:rPr>
+            <w:t>(UEG, 2010, p. 72)</w:t>
+          </w:r>
+          <w:r>
+            <w:rPr>
+              <w:lang w:eastAsia="en-US"/>
+            </w:rPr>
+            <w:fldChar w:fldCharType="end"/>
+          </w:r>
+        </w:sdtContent>
+      </w:sdt>
+      <w:r>
+        <w:rPr>
+          <w:lang w:eastAsia="en-US"/>
+        </w:rPr>
+        <w:t>.</w:t>
+      </w:r>
+    </w:p>
+    <w:p>
+      <w:pPr>
+        <w:ind w:firstLine="708"/>
+        <w:rPr>
+          <w:rFonts w:eastAsia="Calibri" w:cs="Times New Roman"/>
+          <w:color w:val="auto"/>
+          <w:szCs w:val="22"/>
+          <w:lang w:eastAsia="en-US"/>
+        </w:rPr>
+      </w:pPr>
+    </w:p>
+    <w:p>
+      <w:pPr>
         <w:ind w:firstLine="0"/>
         <w:rPr>
           <w:rFonts w:eastAsia="Calibri" w:cs="Times New Roman"/>
@@ -14949,14 +15132,14 @@
       </w:pPr>
       <w:bookmarkStart w:id="40" w:name="_Toc52033179"/>
       <w:bookmarkStart w:id="41" w:name="_Toc52120435"/>
-      <w:bookmarkStart w:id="42" w:name="_Toc52120695"/>
-      <w:r>
-        <w:rPr>
-          <w:rFonts w:eastAsia="Calibri"/>
-          <w:color w:val="auto"/>
-          <w:lang w:eastAsia="en-US"/>
-        </w:rPr>
-        <w:lastRenderedPageBreak/>
+      <w:bookmarkStart w:id="42" w:name="_Toc52302794"/>
+      <w:commentRangeStart w:id="43"/>
+      <w:r>
+        <w:rPr>
+          <w:rFonts w:eastAsia="Calibri"/>
+          <w:color w:val="auto"/>
+          <w:lang w:eastAsia="en-US"/>
+        </w:rPr>
         <w:t>Vinculação institucional e acadêmica</w:t>
       </w:r>
       <w:bookmarkEnd w:id="40"/>
@@ -14970,6 +15153,17 @@
         </w:rPr>
         <w:t xml:space="preserve"> </w:t>
       </w:r>
+      <w:commentRangeEnd w:id="43"/>
+      <w:r>
+        <w:rPr>
+          <w:rStyle w:val="Refdecomentrio"/>
+          <w:rFonts w:cs="Times New Roman"/>
+          <w:b w:val="0"/>
+          <w:color w:val="auto"/>
+          <w:lang w:eastAsia="pt-BR"/>
+        </w:rPr>
+        <w:commentReference w:id="43"/>
+      </w:r>
     </w:p>
     <w:p>
       <w:pPr>
@@ -14990,6 +15184,7 @@
         </w:rPr>
         <w:t xml:space="preserve">A UEG está vinculada ao Governo do Estado de Goiás na </w:t>
       </w:r>
+      <w:commentRangeStart w:id="44"/>
       <w:r>
         <w:rPr>
           <w:rFonts w:eastAsia="Calibri" w:cs="Times New Roman"/>
@@ -15006,6 +15201,16 @@
           <w:color w:val="FF0000"/>
         </w:rPr>
         <w:t>SECTEC)</w:t>
+      </w:r>
+      <w:commentRangeEnd w:id="44"/>
+      <w:r>
+        <w:rPr>
+          <w:rStyle w:val="Refdecomentrio"/>
+          <w:rFonts w:cs="Times New Roman"/>
+          <w:color w:val="auto"/>
+          <w:lang w:eastAsia="pt-BR"/>
+        </w:rPr>
+        <w:commentReference w:id="44"/>
       </w:r>
       <w:r>
         <w:rPr>
@@ -15185,9 +15390,9 @@
           <w:lang w:eastAsia="en-US"/>
         </w:rPr>
       </w:pPr>
-      <w:bookmarkStart w:id="43" w:name="_Toc52033180"/>
-      <w:bookmarkStart w:id="44" w:name="_Toc52120436"/>
-      <w:bookmarkStart w:id="45" w:name="_Toc52120696"/>
+      <w:bookmarkStart w:id="45" w:name="_Toc52033180"/>
+      <w:bookmarkStart w:id="46" w:name="_Toc52120436"/>
+      <w:bookmarkStart w:id="47" w:name="_Toc52302795"/>
       <w:r>
         <w:rPr>
           <w:rFonts w:eastAsia="Calibri"/>
@@ -15196,9 +15401,9 @@
         </w:rPr>
         <w:t>Presença Regional</w:t>
       </w:r>
-      <w:bookmarkEnd w:id="43"/>
-      <w:bookmarkEnd w:id="44"/>
       <w:bookmarkEnd w:id="45"/>
+      <w:bookmarkEnd w:id="46"/>
+      <w:bookmarkEnd w:id="47"/>
     </w:p>
     <w:p>
       <w:pPr>
@@ -15231,11 +15436,11 @@
       <w:r>
         <w:rPr>
           <w:rFonts w:eastAsia="Calibri" w:cs="Times New Roman"/>
-          <w:color w:val="FF0000"/>
-          <w:szCs w:val="22"/>
-          <w:lang w:eastAsia="en-US"/>
-        </w:rPr>
-        <w:t>??Quem??</w:t>
+          <w:color w:val="auto"/>
+          <w:szCs w:val="22"/>
+          <w:lang w:eastAsia="en-US"/>
+        </w:rPr>
+        <w:t>UEG</w:t>
       </w:r>
       <w:r>
         <w:rPr>
@@ -15246,67 +15451,16 @@
         </w:rPr>
         <w:t xml:space="preserve"> </w:t>
       </w:r>
-      <w:sdt>
-        <w:sdtPr>
-          <w:rPr>
-            <w:rFonts w:eastAsia="Calibri" w:cs="Times New Roman"/>
-            <w:color w:val="auto"/>
-            <w:szCs w:val="22"/>
-            <w:lang w:eastAsia="en-US"/>
-          </w:rPr>
-          <w:id w:val="-1746712538"/>
-          <w:citation/>
-        </w:sdtPr>
-        <w:sdtEndPr/>
-        <w:sdtContent>
-          <w:r>
-            <w:rPr>
-              <w:rFonts w:eastAsia="Calibri" w:cs="Times New Roman"/>
-              <w:color w:val="auto"/>
-              <w:szCs w:val="22"/>
-              <w:lang w:eastAsia="en-US"/>
-            </w:rPr>
-            <w:fldChar w:fldCharType="begin"/>
-          </w:r>
-          <w:r>
-            <w:rPr>
-              <w:rFonts w:eastAsia="Calibri" w:cs="Times New Roman"/>
-              <w:color w:val="auto"/>
-              <w:szCs w:val="22"/>
-              <w:lang w:eastAsia="en-US"/>
-            </w:rPr>
-            <w:instrText xml:space="preserve"> CITATION UEG18 \l 1046 </w:instrText>
-          </w:r>
-          <w:r>
-            <w:rPr>
-              <w:rFonts w:eastAsia="Calibri" w:cs="Times New Roman"/>
-              <w:color w:val="auto"/>
-              <w:szCs w:val="22"/>
-              <w:lang w:eastAsia="en-US"/>
-            </w:rPr>
-            <w:fldChar w:fldCharType="separate"/>
-          </w:r>
-          <w:r>
-            <w:rPr>
-              <w:rFonts w:eastAsia="Calibri" w:cs="Times New Roman"/>
-              <w:noProof/>
-              <w:color w:val="auto"/>
-              <w:szCs w:val="22"/>
-              <w:lang w:eastAsia="en-US"/>
-            </w:rPr>
-            <w:t>(UEG, 2018)</w:t>
-          </w:r>
-          <w:r>
-            <w:rPr>
-              <w:rFonts w:eastAsia="Calibri" w:cs="Times New Roman"/>
-              <w:color w:val="auto"/>
-              <w:szCs w:val="22"/>
-              <w:lang w:eastAsia="en-US"/>
-            </w:rPr>
-            <w:fldChar w:fldCharType="end"/>
-          </w:r>
-        </w:sdtContent>
-      </w:sdt>
+      <w:r>
+        <w:rPr>
+          <w:rFonts w:eastAsia="Calibri" w:cs="Times New Roman"/>
+          <w:noProof/>
+          <w:color w:val="auto"/>
+          <w:szCs w:val="22"/>
+          <w:lang w:eastAsia="en-US"/>
+        </w:rPr>
+        <w:t>(2018)</w:t>
+      </w:r>
       <w:r>
         <w:rPr>
           <w:rFonts w:eastAsia="Calibri" w:cs="Times New Roman"/>
@@ -15341,22 +15495,36 @@
         <w:keepNext/>
         <w:jc w:val="center"/>
       </w:pPr>
-      <w:bookmarkStart w:id="46" w:name="_Toc40386832"/>
-      <w:r>
+      <w:bookmarkStart w:id="48" w:name="_Toc40386832"/>
+      <w:r>
+        <w:lastRenderedPageBreak/>
         <w:t xml:space="preserve">Ilustração </w:t>
       </w:r>
-      <w:fldSimple w:instr=" SEQ Ilustração \* ARABIC ">
-        <w:r>
-          <w:rPr>
-            <w:noProof/>
-          </w:rPr>
-          <w:t>3</w:t>
-        </w:r>
-      </w:fldSimple>
+      <w:r>
+        <w:fldChar w:fldCharType="begin"/>
+      </w:r>
+      <w:r>
+        <w:instrText xml:space="preserve"> SEQ Ilustração \* ARABIC </w:instrText>
+      </w:r>
+      <w:r>
+        <w:fldChar w:fldCharType="separate"/>
+      </w:r>
+      <w:r>
+        <w:rPr>
+          <w:noProof/>
+        </w:rPr>
+        <w:t>3</w:t>
+      </w:r>
+      <w:r>
+        <w:rPr>
+          <w:noProof/>
+        </w:rPr>
+        <w:fldChar w:fldCharType="end"/>
+      </w:r>
       <w:r>
         <w:t xml:space="preserve"> - Presença regional UEG</w:t>
       </w:r>
-      <w:bookmarkEnd w:id="46"/>
+      <w:bookmarkEnd w:id="48"/>
     </w:p>
     <w:p>
       <w:pPr>
@@ -15393,7 +15561,7 @@
                     <pic:cNvPicPr/>
                   </pic:nvPicPr>
                   <pic:blipFill>
-                    <a:blip r:embed="rId11"/>
+                    <a:blip r:embed="rId15"/>
                     <a:stretch>
                       <a:fillRect/>
                     </a:stretch>
@@ -15546,16 +15714,15 @@
           <w:lang w:eastAsia="en-US"/>
         </w:rPr>
       </w:pPr>
-      <w:bookmarkStart w:id="47" w:name="_Toc52033181"/>
-      <w:bookmarkStart w:id="48" w:name="_Toc52120437"/>
-      <w:bookmarkStart w:id="49" w:name="_Toc52120697"/>
-      <w:r>
-        <w:rPr>
-          <w:rFonts w:eastAsia="Calibri"/>
-          <w:color w:val="auto"/>
-          <w:lang w:eastAsia="en-US"/>
-        </w:rPr>
-        <w:lastRenderedPageBreak/>
+      <w:bookmarkStart w:id="49" w:name="_Toc52033181"/>
+      <w:bookmarkStart w:id="50" w:name="_Toc52120437"/>
+      <w:bookmarkStart w:id="51" w:name="_Toc52302796"/>
+      <w:r>
+        <w:rPr>
+          <w:rFonts w:eastAsia="Calibri"/>
+          <w:color w:val="auto"/>
+          <w:lang w:eastAsia="en-US"/>
+        </w:rPr>
         <w:t xml:space="preserve">Panorama </w:t>
       </w:r>
       <w:r>
@@ -15574,9 +15741,9 @@
         </w:rPr>
         <w:t>cursos e alunos</w:t>
       </w:r>
-      <w:bookmarkEnd w:id="47"/>
-      <w:bookmarkEnd w:id="48"/>
       <w:bookmarkEnd w:id="49"/>
+      <w:bookmarkEnd w:id="50"/>
+      <w:bookmarkEnd w:id="51"/>
     </w:p>
     <w:p>
       <w:pPr>
@@ -15600,7 +15767,27 @@
           <w:szCs w:val="22"/>
           <w:lang w:eastAsia="en-US"/>
         </w:rPr>
-        <w:t>Dados obtidos da Pró-reitora de Graduação (PrG) via e-mail indica o seguinte quantitativo de alunos matriculados na instituição</w:t>
+        <w:t>Dados obtidos da Pró-reitora de Graduação (</w:t>
+      </w:r>
+      <w:proofErr w:type="spellStart"/>
+      <w:r>
+        <w:rPr>
+          <w:rFonts w:eastAsia="Calibri" w:cs="Times New Roman"/>
+          <w:color w:val="auto"/>
+          <w:szCs w:val="22"/>
+          <w:lang w:eastAsia="en-US"/>
+        </w:rPr>
+        <w:t>PrG</w:t>
+      </w:r>
+      <w:proofErr w:type="spellEnd"/>
+      <w:r>
+        <w:rPr>
+          <w:rFonts w:eastAsia="Calibri" w:cs="Times New Roman"/>
+          <w:color w:val="auto"/>
+          <w:szCs w:val="22"/>
+          <w:lang w:eastAsia="en-US"/>
+        </w:rPr>
+        <w:t>) via e-mail indica o seguinte quantitativo de alunos matriculados na instituição</w:t>
       </w:r>
       <w:r>
         <w:rPr>
@@ -15671,25 +15858,38 @@
         <w:pStyle w:val="Legenda"/>
         <w:keepNext/>
       </w:pPr>
-      <w:bookmarkStart w:id="50" w:name="_Toc52014659"/>
+      <w:bookmarkStart w:id="52" w:name="_Toc52014659"/>
       <w:r>
         <w:t xml:space="preserve">Quadro </w:t>
       </w:r>
-      <w:fldSimple w:instr=" SEQ Quadro \* ARABIC ">
-        <w:r>
-          <w:rPr>
-            <w:noProof/>
-          </w:rPr>
-          <w:t>1</w:t>
-        </w:r>
-      </w:fldSimple>
+      <w:r>
+        <w:fldChar w:fldCharType="begin"/>
+      </w:r>
+      <w:r>
+        <w:instrText xml:space="preserve"> SEQ Quadro \* ARABIC </w:instrText>
+      </w:r>
+      <w:r>
+        <w:fldChar w:fldCharType="separate"/>
+      </w:r>
+      <w:r>
+        <w:rPr>
+          <w:noProof/>
+        </w:rPr>
+        <w:t>1</w:t>
+      </w:r>
+      <w:r>
+        <w:rPr>
+          <w:noProof/>
+        </w:rPr>
+        <w:fldChar w:fldCharType="end"/>
+      </w:r>
       <w:r>
         <w:rPr>
           <w:noProof/>
         </w:rPr>
         <w:t xml:space="preserve"> - Número de matriculas da UEG</w:t>
       </w:r>
-      <w:bookmarkEnd w:id="50"/>
+      <w:bookmarkEnd w:id="52"/>
     </w:p>
     <w:tbl>
       <w:tblPr>
@@ -16167,76 +16367,21 @@
           <w:lang w:eastAsia="en-US"/>
         </w:rPr>
       </w:pPr>
-      <w:bookmarkStart w:id="51" w:name="_Toc52033182"/>
-      <w:bookmarkStart w:id="52" w:name="_Toc52120438"/>
-      <w:bookmarkStart w:id="53" w:name="_Toc52120698"/>
-      <w:r>
-        <w:rPr>
-          <w:rFonts w:eastAsia="Calibri"/>
-          <w:color w:val="auto"/>
-          <w:lang w:eastAsia="en-US"/>
-        </w:rPr>
+      <w:bookmarkStart w:id="53" w:name="_Toc52033182"/>
+      <w:bookmarkStart w:id="54" w:name="_Toc52120438"/>
+      <w:bookmarkStart w:id="55" w:name="_Toc52302797"/>
+      <w:r>
+        <w:rPr>
+          <w:rFonts w:eastAsia="Calibri"/>
+          <w:color w:val="auto"/>
+          <w:lang w:eastAsia="en-US"/>
+        </w:rPr>
+        <w:lastRenderedPageBreak/>
         <w:t>Panorama sobre o uso de Sistemas de Informação na gestão da UEG</w:t>
       </w:r>
-      <w:bookmarkEnd w:id="51"/>
-      <w:bookmarkEnd w:id="52"/>
       <w:bookmarkEnd w:id="53"/>
-    </w:p>
-    <w:p>
-      <w:pPr>
-        <w:rPr>
-          <w:lang w:eastAsia="en-US"/>
-        </w:rPr>
-      </w:pPr>
-      <w:r>
-        <w:rPr>
-          <w:strike/>
-          <w:color w:val="FF0000"/>
-          <w:lang w:eastAsia="en-US"/>
-        </w:rPr>
-        <w:t xml:space="preserve">Em seu PDI </w:t>
-      </w:r>
-      <w:r>
-        <w:rPr>
-          <w:strike/>
-          <w:color w:val="FF0000"/>
-          <w:lang w:eastAsia="en-US"/>
-        </w:rPr>
-        <w:t xml:space="preserve">(??????) </w:t>
-      </w:r>
-      <w:r>
-        <w:rPr>
-          <w:strike/>
-          <w:lang w:eastAsia="en-US"/>
-        </w:rPr>
-        <w:t xml:space="preserve">relata </w:t>
-      </w:r>
-      <w:r>
-        <w:rPr>
-          <w:strike/>
-          <w:lang w:eastAsia="en-US"/>
-        </w:rPr>
-        <w:t>um plano de ações e metas para UEG em um período de 2010-2014</w:t>
-      </w:r>
-      <w:r>
-        <w:rPr>
-          <w:lang w:eastAsia="en-US"/>
-        </w:rPr>
-        <w:t xml:space="preserve"> destacando a promoção em soluções em Sistemas de Informação (SI), adquirindo equipamentos de tecnologia para o seu uso na administração que visa modernizar a execução das atividades finalísticas e o suporte técnico aos sistemas</w:t>
-      </w:r>
-      <w:r>
-        <w:rPr>
-          <w:lang w:eastAsia="en-US"/>
-        </w:rPr>
-        <w:t xml:space="preserve"> </w:t>
-      </w:r>
-      <w:r>
-        <w:rPr>
-          <w:noProof/>
-          <w:lang w:eastAsia="en-US"/>
-        </w:rPr>
-        <w:t>(UEG, 2010, p. 20-21).</w:t>
-      </w:r>
+      <w:bookmarkEnd w:id="54"/>
+      <w:bookmarkEnd w:id="55"/>
     </w:p>
     <w:p>
       <w:pPr>
@@ -16456,29 +16601,41 @@
       </w:pPr>
       <w:r>
         <w:rPr>
-          <w:color w:val="0000FF"/>
-          <w:lang w:eastAsia="en-US"/>
-        </w:rPr>
-        <w:lastRenderedPageBreak/>
-        <w:t>“</w:t>
-      </w:r>
-      <w:r>
-        <w:rPr>
-          <w:color w:val="0000FF"/>
-        </w:rPr>
-        <w:t>Modernizar e acompanhar os sistemas integrantes da Plataforma Tecnológica da UEG (RADOC, Fenix, Sistema Gerencial RH, UEG on-line, SAFF, Gnuteca, Sistema Controle de Boletins, Sistema de Controle de Processos, Sistema de Controle de Almoxarifado, entre outros)</w:t>
-      </w:r>
-      <w:r>
-        <w:rPr>
-          <w:color w:val="0000FF"/>
-          <w:lang w:eastAsia="en-US"/>
-        </w:rPr>
-        <w:t xml:space="preserve">” </w:t>
+          <w:lang w:eastAsia="en-US"/>
+        </w:rPr>
+        <w:t xml:space="preserve">“Modernizar e acompanhar os sistemas integrantes da Plataforma Tecnológica da UEG (RADOC, </w:t>
+      </w:r>
+      <w:proofErr w:type="spellStart"/>
+      <w:r>
+        <w:rPr>
+          <w:lang w:eastAsia="en-US"/>
+        </w:rPr>
+        <w:t>Fenix</w:t>
+      </w:r>
+      <w:proofErr w:type="spellEnd"/>
+      <w:r>
+        <w:rPr>
+          <w:lang w:eastAsia="en-US"/>
+        </w:rPr>
+        <w:t xml:space="preserve">, Sistema Gerencial RH, UEG on-line, SAFF, </w:t>
+      </w:r>
+      <w:proofErr w:type="spellStart"/>
+      <w:r>
+        <w:rPr>
+          <w:lang w:eastAsia="en-US"/>
+        </w:rPr>
+        <w:t>Gnuteca</w:t>
+      </w:r>
+      <w:proofErr w:type="spellEnd"/>
+      <w:r>
+        <w:rPr>
+          <w:lang w:eastAsia="en-US"/>
+        </w:rPr>
+        <w:t xml:space="preserve">, Sistema Controle de Boletins, Sistema de Controle de Processos, Sistema de Controle de Almoxarifado, entre outros)” </w:t>
       </w:r>
       <w:sdt>
         <w:sdtPr>
           <w:rPr>
-            <w:color w:val="0000FF"/>
             <w:lang w:eastAsia="en-US"/>
           </w:rPr>
           <w:id w:val="343679263"/>
@@ -16488,36 +16645,30 @@
         <w:sdtContent>
           <w:r>
             <w:rPr>
-              <w:color w:val="0000FF"/>
               <w:lang w:eastAsia="en-US"/>
             </w:rPr>
             <w:fldChar w:fldCharType="begin"/>
           </w:r>
           <w:r>
             <w:rPr>
-              <w:color w:val="0000FF"/>
               <w:lang w:eastAsia="en-US"/>
             </w:rPr>
             <w:instrText xml:space="preserve">CITATION UEG10 \l 1046 </w:instrText>
           </w:r>
           <w:r>
             <w:rPr>
-              <w:color w:val="0000FF"/>
               <w:lang w:eastAsia="en-US"/>
             </w:rPr>
             <w:fldChar w:fldCharType="separate"/>
           </w:r>
           <w:r>
             <w:rPr>
-              <w:noProof/>
-              <w:color w:val="0000FF"/>
               <w:lang w:eastAsia="en-US"/>
             </w:rPr>
             <w:t>(UEG, 2010, p. 54)</w:t>
           </w:r>
           <w:r>
             <w:rPr>
-              <w:color w:val="0000FF"/>
               <w:lang w:eastAsia="en-US"/>
             </w:rPr>
             <w:fldChar w:fldCharType="end"/>
@@ -16526,7 +16677,6 @@
       </w:sdt>
       <w:r>
         <w:rPr>
-          <w:color w:val="0000FF"/>
           <w:lang w:eastAsia="en-US"/>
         </w:rPr>
         <w:t>.</w:t>
@@ -16542,7 +16692,21 @@
         <w:rPr>
           <w:lang w:eastAsia="en-US"/>
         </w:rPr>
-        <w:t>A biblioteca da Universidade é coordenada pela (PrG), e ressalta que a produção técnica-científica e cultural só pode ser efetiva com a utilização de bibliotecas. A organização dos acervos é catalogada e automatizada pelo software GNUTeca</w:t>
+        <w:t>A biblioteca da Universidade é coordenada pela (</w:t>
+      </w:r>
+      <w:proofErr w:type="spellStart"/>
+      <w:r>
+        <w:rPr>
+          <w:lang w:eastAsia="en-US"/>
+        </w:rPr>
+        <w:t>PrG</w:t>
+      </w:r>
+      <w:proofErr w:type="spellEnd"/>
+      <w:r>
+        <w:rPr>
+          <w:lang w:eastAsia="en-US"/>
+        </w:rPr>
+        <w:t>), e ressalta que a produção técnica-científica e cultural só pode ser efetiva com a utilização de bibliotecas. A organização dos acervos é catalogada e automatizada pelo software GNUTeca</w:t>
       </w:r>
       <w:r>
         <w:rPr>
@@ -16763,27 +16927,23 @@
     <w:p>
       <w:pPr>
         <w:rPr>
-          <w:color w:val="0000FF"/>
-          <w:lang w:eastAsia="en-US"/>
-        </w:rPr>
-      </w:pPr>
-      <w:r>
-        <w:rPr>
-          <w:color w:val="0000FF"/>
+          <w:lang w:eastAsia="en-US"/>
+        </w:rPr>
+      </w:pPr>
+      <w:r>
+        <w:rPr>
           <w:lang w:eastAsia="en-US"/>
         </w:rPr>
         <w:t xml:space="preserve">A gestão da universidade conta com diversos sistemas interligados, como: Acadêmico, Administrativo, Recursos </w:t>
       </w:r>
       <w:r>
         <w:rPr>
-          <w:color w:val="0000FF"/>
           <w:lang w:eastAsia="en-US"/>
         </w:rPr>
         <w:t>Humanos, Sistema</w:t>
       </w:r>
       <w:r>
         <w:rPr>
-          <w:color w:val="0000FF"/>
           <w:lang w:eastAsia="en-US"/>
         </w:rPr>
         <w:t xml:space="preserve"> Financeiro, e outros. Todos em uma única base de dados, assim possibilitando uma melhor tomada de decisão da gestão da Universidade </w:t>
@@ -16791,7 +16951,6 @@
       <w:sdt>
         <w:sdtPr>
           <w:rPr>
-            <w:color w:val="0000FF"/>
             <w:lang w:eastAsia="en-US"/>
           </w:rPr>
           <w:id w:val="-1323807100"/>
@@ -16801,36 +16960,30 @@
         <w:sdtContent>
           <w:r>
             <w:rPr>
-              <w:color w:val="0000FF"/>
               <w:lang w:eastAsia="en-US"/>
             </w:rPr>
             <w:fldChar w:fldCharType="begin"/>
           </w:r>
           <w:r>
             <w:rPr>
-              <w:color w:val="0000FF"/>
               <w:lang w:eastAsia="en-US"/>
             </w:rPr>
             <w:instrText xml:space="preserve">CITATION UEG10 \l 1046 </w:instrText>
           </w:r>
           <w:r>
             <w:rPr>
-              <w:color w:val="0000FF"/>
               <w:lang w:eastAsia="en-US"/>
             </w:rPr>
             <w:fldChar w:fldCharType="separate"/>
           </w:r>
           <w:r>
             <w:rPr>
-              <w:noProof/>
-              <w:color w:val="0000FF"/>
               <w:lang w:eastAsia="en-US"/>
             </w:rPr>
             <w:t>(UEG, 2010, p. 108)</w:t>
           </w:r>
           <w:r>
             <w:rPr>
-              <w:color w:val="0000FF"/>
               <w:lang w:eastAsia="en-US"/>
             </w:rPr>
             <w:fldChar w:fldCharType="end"/>
@@ -16839,7 +16992,6 @@
       </w:sdt>
       <w:r>
         <w:rPr>
-          <w:color w:val="0000FF"/>
           <w:lang w:eastAsia="en-US"/>
         </w:rPr>
         <w:t>.</w:t>
@@ -16848,27 +17000,19 @@
     <w:p>
       <w:pPr>
         <w:rPr>
-          <w:color w:val="0000FF"/>
-          <w:lang w:eastAsia="en-US"/>
-        </w:rPr>
-      </w:pPr>
-      <w:r>
-        <w:rPr>
-          <w:color w:val="0000FF"/>
-        </w:rPr>
-        <w:t>“Para garantir eficácia de funcionamento nas áreas de atuação da UEG, que são: graduação, pós-graduação, pesquisa, extensão, além de outras atividades desenvolvidas, a UEG necessita de investimentos e estrutura na área de tecnologia da informação (TI)”</w:t>
-      </w:r>
-      <w:r>
-        <w:rPr>
-          <w:color w:val="0000FF"/>
-          <w:lang w:eastAsia="en-US"/>
-        </w:rPr>
-        <w:t xml:space="preserve"> </w:t>
+          <w:lang w:eastAsia="en-US"/>
+        </w:rPr>
+      </w:pPr>
+      <w:r>
+        <w:rPr>
+          <w:lang w:eastAsia="en-US"/>
+        </w:rPr>
+        <w:lastRenderedPageBreak/>
+        <w:t xml:space="preserve">“Para garantir eficácia de funcionamento nas áreas de atuação da UEG, que são: graduação, pós-graduação, pesquisa, extensão, além de outras atividades desenvolvidas, a UEG necessita de investimentos e estrutura na área de tecnologia da informação (TI)” </w:t>
       </w:r>
       <w:sdt>
         <w:sdtPr>
           <w:rPr>
-            <w:color w:val="0000FF"/>
             <w:lang w:eastAsia="en-US"/>
           </w:rPr>
           <w:id w:val="369122589"/>
@@ -16878,36 +17022,30 @@
         <w:sdtContent>
           <w:r>
             <w:rPr>
-              <w:color w:val="0000FF"/>
               <w:lang w:eastAsia="en-US"/>
             </w:rPr>
             <w:fldChar w:fldCharType="begin"/>
           </w:r>
           <w:r>
             <w:rPr>
-              <w:color w:val="0000FF"/>
               <w:lang w:eastAsia="en-US"/>
             </w:rPr>
             <w:instrText xml:space="preserve">CITATION UEG10 \l 1046 </w:instrText>
           </w:r>
           <w:r>
             <w:rPr>
-              <w:color w:val="0000FF"/>
               <w:lang w:eastAsia="en-US"/>
             </w:rPr>
             <w:fldChar w:fldCharType="separate"/>
           </w:r>
           <w:r>
             <w:rPr>
-              <w:noProof/>
-              <w:color w:val="0000FF"/>
               <w:lang w:eastAsia="en-US"/>
             </w:rPr>
             <w:t>(UEG, 2010, p. 108)</w:t>
           </w:r>
           <w:r>
             <w:rPr>
-              <w:color w:val="0000FF"/>
               <w:lang w:eastAsia="en-US"/>
             </w:rPr>
             <w:fldChar w:fldCharType="end"/>
@@ -16916,7 +17054,6 @@
       </w:sdt>
       <w:r>
         <w:rPr>
-          <w:color w:val="0000FF"/>
           <w:lang w:eastAsia="en-US"/>
         </w:rPr>
         <w:t>.</w:t>
@@ -17009,7 +17146,6 @@
         <w:rPr>
           <w:lang w:eastAsia="en-US"/>
         </w:rPr>
-        <w:lastRenderedPageBreak/>
         <w:t xml:space="preserve">Em Hardwares a UEG possui um inventário de recursos, dentre eles: CPU, Monitor, Impressoras, Linhas de Telefone e FAX. Recursos de audiovisual: Televisão, Videocassete, DVD, Projetor, Tela de projeção, Datashow, Aparelho de som  </w:t>
       </w:r>
       <w:sdt>
@@ -17126,369 +17262,61 @@
     <w:p>
       <w:pPr>
         <w:rPr>
-          <w:color w:val="000000" w:themeColor="text1"/>
-          <w:lang w:eastAsia="en-US"/>
-        </w:rPr>
-      </w:pPr>
-      <w:r>
-        <w:rPr>
-          <w:color w:val="000000" w:themeColor="text1"/>
-          <w:highlight w:val="yellow"/>
-          <w:lang w:eastAsia="en-US"/>
-        </w:rPr>
-        <w:t xml:space="preserve">Escrever dois ou três parágrafos dizendo da importância dos SI para a UEG, tendo em vista as características da Universidade. Falar sobre a </w:t>
-      </w:r>
-      <w:r>
-        <w:rPr>
-          <w:color w:val="000000" w:themeColor="text1"/>
-          <w:highlight w:val="yellow"/>
-          <w:lang w:eastAsia="en-US"/>
-        </w:rPr>
-        <w:t>presença regional</w:t>
-      </w:r>
-      <w:r>
-        <w:rPr>
-          <w:color w:val="000000" w:themeColor="text1"/>
-          <w:highlight w:val="yellow"/>
-          <w:lang w:eastAsia="en-US"/>
-        </w:rPr>
-        <w:t xml:space="preserve">, a diversidade de cursos, </w:t>
-      </w:r>
-      <w:r>
-        <w:rPr>
-          <w:color w:val="000000" w:themeColor="text1"/>
-          <w:highlight w:val="yellow"/>
-          <w:lang w:eastAsia="en-US"/>
-        </w:rPr>
-        <w:t>a quantidade de estudantes</w:t>
-      </w:r>
-      <w:r>
-        <w:rPr>
-          <w:color w:val="000000" w:themeColor="text1"/>
-          <w:lang w:eastAsia="en-US"/>
-        </w:rPr>
-        <w:t>, assim como as declarações do PDI sobre a importância dos SI para o funcionamento dela, [questão de pesquisa].</w:t>
-      </w:r>
-    </w:p>
-    <w:p>
-      <w:pPr>
-        <w:rPr>
-          <w:lang w:eastAsia="en-US"/>
-        </w:rPr>
-      </w:pPr>
-    </w:p>
-    <w:p>
-      <w:pPr>
-        <w:rPr>
-          <w:lang w:eastAsia="en-US"/>
-        </w:rPr>
-      </w:pPr>
-    </w:p>
-    <w:p>
-      <w:pPr>
-        <w:ind w:firstLine="0"/>
-        <w:rPr>
-          <w:rFonts w:eastAsia="Calibri"/>
-          <w:b/>
-          <w:strike/>
-          <w:color w:val="auto"/>
-          <w:lang w:eastAsia="en-US"/>
-        </w:rPr>
-      </w:pPr>
-      <w:r>
-        <w:rPr>
-          <w:rFonts w:eastAsia="Calibri"/>
-          <w:b/>
-          <w:strike/>
-          <w:color w:val="auto"/>
-          <w:lang w:eastAsia="en-US"/>
-        </w:rPr>
-        <w:t>Plano de Desenvolvimento Institucional</w:t>
-      </w:r>
-    </w:p>
-    <w:p>
-      <w:pPr>
-        <w:rPr>
-          <w:strike/>
-          <w:lang w:eastAsia="en-US"/>
-        </w:rPr>
-      </w:pPr>
-      <w:r>
-        <w:rPr>
-          <w:strike/>
-          <w:highlight w:val="yellow"/>
-          <w:lang w:eastAsia="en-US"/>
-        </w:rPr>
-        <w:t>(O que é PDI e para que serve?)</w:t>
-      </w:r>
-      <w:r>
-        <w:rPr>
-          <w:strike/>
-          <w:lang w:eastAsia="en-US"/>
-        </w:rPr>
-        <w:t xml:space="preserve"> </w:t>
-      </w:r>
-      <w:r>
-        <w:rPr>
-          <w:strike/>
-          <w:lang w:eastAsia="en-US"/>
-        </w:rPr>
-        <w:t xml:space="preserve">O PDI da UEG fornece informações sobre a Universidade, o seu último plano foi elaborado para ser implantado entre 2010 à 2019, Sua criação teve um grande auxílio da comunidade acadêmica, estes presente no seminário “Olhares sobre a UEG” </w:t>
+          <w:lang w:eastAsia="en-US"/>
+        </w:rPr>
+      </w:pPr>
+      <w:r>
+        <w:rPr>
+          <w:lang w:eastAsia="en-US"/>
+        </w:rPr>
+        <w:t>A extensão, é coordenada pela Pró-reitora de Extensão, Cultura e Assuntos Estudantis (</w:t>
+      </w:r>
+      <w:proofErr w:type="spellStart"/>
+      <w:r>
+        <w:rPr>
+          <w:lang w:eastAsia="en-US"/>
+        </w:rPr>
+        <w:t>PrE</w:t>
+      </w:r>
+      <w:proofErr w:type="spellEnd"/>
+      <w:r>
+        <w:rPr>
+          <w:lang w:eastAsia="en-US"/>
+        </w:rPr>
+        <w:t>), que tem como missão a promoção do conhecimento produzido na Universidade, externalizando-o. “</w:t>
+      </w:r>
+      <w:r>
+        <w:t xml:space="preserve">A relação entre pesquisa e extensão ocorre quando a produção do conhecimento é capaz de contribuir para a transformação da sociedade. </w:t>
       </w:r>
       <w:sdt>
         <w:sdtPr>
           <w:rPr>
-            <w:strike/>
             <w:lang w:eastAsia="en-US"/>
           </w:rPr>
-          <w:id w:val="-1018774626"/>
+          <w:id w:val="-2039185914"/>
           <w:citation/>
         </w:sdtPr>
-        <w:sdtEndPr/>
         <w:sdtContent>
           <w:r>
             <w:rPr>
-              <w:strike/>
               <w:lang w:eastAsia="en-US"/>
             </w:rPr>
             <w:fldChar w:fldCharType="begin"/>
           </w:r>
           <w:r>
             <w:rPr>
-              <w:strike/>
               <w:lang w:eastAsia="en-US"/>
             </w:rPr>
             <w:instrText xml:space="preserve">CITATION UEG10 \l 1046 </w:instrText>
           </w:r>
           <w:r>
             <w:rPr>
-              <w:strike/>
               <w:lang w:eastAsia="en-US"/>
             </w:rPr>
             <w:fldChar w:fldCharType="separate"/>
           </w:r>
           <w:r>
             <w:rPr>
-              <w:strike/>
-              <w:noProof/>
-              <w:lang w:eastAsia="en-US"/>
-            </w:rPr>
-            <w:t>(UEG, 2010, p. 23-24)</w:t>
-          </w:r>
-          <w:r>
-            <w:rPr>
-              <w:strike/>
-              <w:lang w:eastAsia="en-US"/>
-            </w:rPr>
-            <w:fldChar w:fldCharType="end"/>
-          </w:r>
-        </w:sdtContent>
-      </w:sdt>
-      <w:r>
-        <w:rPr>
-          <w:strike/>
-          <w:lang w:eastAsia="en-US"/>
-        </w:rPr>
-        <w:t>.</w:t>
-      </w:r>
-    </w:p>
-    <w:p>
-      <w:pPr>
-        <w:rPr>
-          <w:strike/>
-          <w:lang w:eastAsia="en-US"/>
-        </w:rPr>
-      </w:pPr>
-      <w:r>
-        <w:rPr>
-          <w:strike/>
-          <w:lang w:eastAsia="en-US"/>
-        </w:rPr>
-        <w:t xml:space="preserve">Neste plano apresenta o Perfil Institucional da UEG, definindo-a como uma organização formal, sua estrutura física, suas prerrogativas jurídicas e as leis que normatizaram a criação das suas Unidades Universitárias (UnU) </w:t>
-      </w:r>
-      <w:sdt>
-        <w:sdtPr>
-          <w:rPr>
-            <w:strike/>
-            <w:lang w:eastAsia="en-US"/>
-          </w:rPr>
-          <w:id w:val="281073451"/>
-          <w:citation/>
-        </w:sdtPr>
-        <w:sdtEndPr/>
-        <w:sdtContent>
-          <w:r>
-            <w:rPr>
-              <w:strike/>
-              <w:lang w:eastAsia="en-US"/>
-            </w:rPr>
-            <w:fldChar w:fldCharType="begin"/>
-          </w:r>
-          <w:r>
-            <w:rPr>
-              <w:strike/>
-              <w:lang w:eastAsia="en-US"/>
-            </w:rPr>
-            <w:instrText xml:space="preserve">CITATION UEG10 \l 1046 </w:instrText>
-          </w:r>
-          <w:r>
-            <w:rPr>
-              <w:strike/>
-              <w:lang w:eastAsia="en-US"/>
-            </w:rPr>
-            <w:fldChar w:fldCharType="separate"/>
-          </w:r>
-          <w:r>
-            <w:rPr>
-              <w:strike/>
-              <w:noProof/>
-              <w:lang w:eastAsia="en-US"/>
-            </w:rPr>
-            <w:t>(UEG, 2010, p. 16)</w:t>
-          </w:r>
-          <w:r>
-            <w:rPr>
-              <w:strike/>
-              <w:lang w:eastAsia="en-US"/>
-            </w:rPr>
-            <w:fldChar w:fldCharType="end"/>
-          </w:r>
-        </w:sdtContent>
-      </w:sdt>
-      <w:r>
-        <w:rPr>
-          <w:strike/>
-          <w:lang w:eastAsia="en-US"/>
-        </w:rPr>
-        <w:t>.</w:t>
-      </w:r>
-    </w:p>
-    <w:p>
-      <w:pPr>
-        <w:rPr>
-          <w:strike/>
-          <w:lang w:eastAsia="en-US"/>
-        </w:rPr>
-      </w:pPr>
-      <w:r>
-        <w:rPr>
-          <w:strike/>
-          <w:lang w:eastAsia="en-US"/>
-        </w:rPr>
-        <w:t xml:space="preserve"> Um dos alicerces de uma IES é a pesquisa, na UEG estes são gerenciados pela Pró-reitora de Pesquisa e Pós Graduação (PrG), tendo a missão de promoção conhecimentos científicos: básico, aplicados e tecnológicos, podendo ser internos ou externos, com a participação de outros professores colaboradores. Os programas de Pós Graduação vem sendo de grande importância para aperfeiçoamento em diversos campos do saber, sendo uma Universidade multicampi a UEG busca a interiorização da Pós Graduação com intuito de atender a grande parte da população  </w:t>
-      </w:r>
-      <w:sdt>
-        <w:sdtPr>
-          <w:rPr>
-            <w:strike/>
-            <w:lang w:eastAsia="en-US"/>
-          </w:rPr>
-          <w:id w:val="-1864050218"/>
-          <w:citation/>
-        </w:sdtPr>
-        <w:sdtEndPr/>
-        <w:sdtContent>
-          <w:r>
-            <w:rPr>
-              <w:strike/>
-              <w:lang w:eastAsia="en-US"/>
-            </w:rPr>
-            <w:fldChar w:fldCharType="begin"/>
-          </w:r>
-          <w:r>
-            <w:rPr>
-              <w:strike/>
-              <w:lang w:eastAsia="en-US"/>
-            </w:rPr>
-            <w:instrText xml:space="preserve">CITATION UEG10 \l 1046 </w:instrText>
-          </w:r>
-          <w:r>
-            <w:rPr>
-              <w:strike/>
-              <w:lang w:eastAsia="en-US"/>
-            </w:rPr>
-            <w:fldChar w:fldCharType="separate"/>
-          </w:r>
-          <w:r>
-            <w:rPr>
-              <w:strike/>
-              <w:noProof/>
-              <w:lang w:eastAsia="en-US"/>
-            </w:rPr>
-            <w:t>(UEG, 2010, p. 45-46)</w:t>
-          </w:r>
-          <w:r>
-            <w:rPr>
-              <w:strike/>
-              <w:lang w:eastAsia="en-US"/>
-            </w:rPr>
-            <w:fldChar w:fldCharType="end"/>
-          </w:r>
-        </w:sdtContent>
-      </w:sdt>
-      <w:r>
-        <w:rPr>
-          <w:strike/>
-          <w:lang w:eastAsia="en-US"/>
-        </w:rPr>
-        <w:t>.</w:t>
-      </w:r>
-    </w:p>
-    <w:p>
-      <w:pPr>
-        <w:rPr>
-          <w:strike/>
-          <w:lang w:eastAsia="en-US"/>
-        </w:rPr>
-      </w:pPr>
-      <w:r>
-        <w:rPr>
-          <w:strike/>
-          <w:lang w:eastAsia="en-US"/>
-        </w:rPr>
-        <w:t>A extensão, é coordenada pela Pró-reitora de Extensão, Cultura e Assuntos Estudantis (PrE), que tem como missão a promoção do conhecimento produzido na Universidade, externalizando-o. “</w:t>
-      </w:r>
-      <w:r>
-        <w:rPr>
-          <w:strike/>
-        </w:rPr>
-        <w:t xml:space="preserve">A relação entre pesquisa e extensão ocorre quando a produção do conhecimento é capaz de contribuir para a transformação da sociedade. </w:t>
-      </w:r>
-      <w:sdt>
-        <w:sdtPr>
-          <w:rPr>
-            <w:strike/>
-            <w:lang w:eastAsia="en-US"/>
-          </w:rPr>
-          <w:id w:val="-2039185914"/>
-          <w:citation/>
-        </w:sdtPr>
-        <w:sdtEndPr/>
-        <w:sdtContent>
-          <w:r>
-            <w:rPr>
-              <w:strike/>
-              <w:lang w:eastAsia="en-US"/>
-            </w:rPr>
-            <w:fldChar w:fldCharType="begin"/>
-          </w:r>
-          <w:r>
-            <w:rPr>
-              <w:strike/>
-              <w:lang w:eastAsia="en-US"/>
-            </w:rPr>
-            <w:instrText xml:space="preserve">CITATION UEG10 \l 1046 </w:instrText>
-          </w:r>
-          <w:r>
-            <w:rPr>
-              <w:strike/>
-              <w:lang w:eastAsia="en-US"/>
-            </w:rPr>
-            <w:fldChar w:fldCharType="separate"/>
-          </w:r>
-          <w:r>
-            <w:rPr>
-              <w:strike/>
               <w:noProof/>
               <w:lang w:eastAsia="en-US"/>
             </w:rPr>
@@ -17496,7 +17324,6 @@
           </w:r>
           <w:r>
             <w:rPr>
-              <w:strike/>
               <w:lang w:eastAsia="en-US"/>
             </w:rPr>
             <w:fldChar w:fldCharType="end"/>
@@ -17505,63 +17332,60 @@
       </w:sdt>
       <w:r>
         <w:rPr>
-          <w:strike/>
-          <w:lang w:eastAsia="en-US"/>
-        </w:rPr>
-        <w:t xml:space="preserve">”. A PrG declara que a extensão é um local interdisciplinar do qual consegue trazer a prática para fora dos limites da sala de aula, trazendo relevância da Universidade para a sociedade, sendo obrigatório em todos os cursos, desde os primeiros anos se possível </w:t>
+          <w:lang w:eastAsia="en-US"/>
+        </w:rPr>
+        <w:t xml:space="preserve">”. A </w:t>
+      </w:r>
+      <w:proofErr w:type="spellStart"/>
+      <w:r>
+        <w:rPr>
+          <w:lang w:eastAsia="en-US"/>
+        </w:rPr>
+        <w:t>PrG</w:t>
+      </w:r>
+      <w:proofErr w:type="spellEnd"/>
+      <w:r>
+        <w:rPr>
+          <w:lang w:eastAsia="en-US"/>
+        </w:rPr>
+        <w:t xml:space="preserve"> declara que a extensão é um local interdisciplinar do qual consegue trazer a prática para fora dos limites da sala de aula, trazendo relevância da Universidade para a sociedade, sendo obrigatório em todos os cursos, desde os primeiros anos se possível </w:t>
       </w:r>
       <w:sdt>
         <w:sdtPr>
           <w:rPr>
-            <w:strike/>
             <w:lang w:eastAsia="en-US"/>
           </w:rPr>
           <w:id w:val="-1312400623"/>
           <w:citation/>
         </w:sdtPr>
-        <w:sdtEndPr/>
         <w:sdtContent>
           <w:r>
             <w:rPr>
-              <w:strike/>
               <w:lang w:eastAsia="en-US"/>
             </w:rPr>
             <w:fldChar w:fldCharType="begin"/>
           </w:r>
           <w:r>
             <w:rPr>
-              <w:strike/>
               <w:lang w:eastAsia="en-US"/>
             </w:rPr>
             <w:instrText xml:space="preserve">CITATION UEG10 \l 1046 </w:instrText>
           </w:r>
           <w:r>
             <w:rPr>
-              <w:strike/>
               <w:lang w:eastAsia="en-US"/>
             </w:rPr>
             <w:fldChar w:fldCharType="separate"/>
           </w:r>
           <w:r>
             <w:rPr>
-              <w:strike/>
               <w:noProof/>
               <w:lang w:eastAsia="en-US"/>
             </w:rPr>
-            <w:t xml:space="preserve">(UEG, </w:t>
+            <w:t>(UEG, 2010, p. 50)</w:t>
           </w:r>
           <w:r>
             <w:rPr>
-              <w:strike/>
-              <w:noProof/>
-              <w:lang w:eastAsia="en-US"/>
-            </w:rPr>
-            <w:lastRenderedPageBreak/>
-            <w:t>2010, p. 50)</w:t>
-          </w:r>
-          <w:r>
-            <w:rPr>
-              <w:strike/>
               <w:lang w:eastAsia="en-US"/>
             </w:rPr>
             <w:fldChar w:fldCharType="end"/>
@@ -17570,68 +17394,46 @@
       </w:sdt>
       <w:r>
         <w:rPr>
-          <w:strike/>
-          <w:lang w:eastAsia="en-US"/>
-        </w:rPr>
-        <w:t xml:space="preserve">, </w:t>
-      </w:r>
-      <w:r>
-        <w:rPr>
-          <w:strike/>
-          <w:highlight w:val="cyan"/>
-          <w:lang w:eastAsia="en-US"/>
-        </w:rPr>
-        <w:t xml:space="preserve">estes projetos são controlados via Software denominado Pegasus </w:t>
+          <w:lang w:eastAsia="en-US"/>
+        </w:rPr>
+        <w:t xml:space="preserve">, estes projetos são controlados via Software denominado Pegasus </w:t>
       </w:r>
       <w:sdt>
         <w:sdtPr>
           <w:rPr>
-            <w:strike/>
-            <w:highlight w:val="cyan"/>
             <w:lang w:eastAsia="en-US"/>
           </w:rPr>
           <w:id w:val="-756829578"/>
           <w:citation/>
         </w:sdtPr>
-        <w:sdtEndPr/>
         <w:sdtContent>
           <w:r>
             <w:rPr>
-              <w:strike/>
-              <w:highlight w:val="cyan"/>
               <w:lang w:eastAsia="en-US"/>
             </w:rPr>
             <w:fldChar w:fldCharType="begin"/>
           </w:r>
           <w:r>
             <w:rPr>
-              <w:strike/>
-              <w:highlight w:val="cyan"/>
               <w:lang w:eastAsia="en-US"/>
             </w:rPr>
             <w:instrText xml:space="preserve">CITATION UEG10 \l 1046 </w:instrText>
           </w:r>
           <w:r>
             <w:rPr>
-              <w:strike/>
-              <w:highlight w:val="cyan"/>
               <w:lang w:eastAsia="en-US"/>
             </w:rPr>
             <w:fldChar w:fldCharType="separate"/>
           </w:r>
           <w:r>
             <w:rPr>
-              <w:strike/>
               <w:noProof/>
-              <w:highlight w:val="cyan"/>
               <w:lang w:eastAsia="en-US"/>
             </w:rPr>
             <w:t>(UEG, 2010, p. 52)</w:t>
           </w:r>
           <w:r>
             <w:rPr>
-              <w:strike/>
-              <w:highlight w:val="cyan"/>
               <w:lang w:eastAsia="en-US"/>
             </w:rPr>
             <w:fldChar w:fldCharType="end"/>
@@ -17640,8 +17442,6 @@
       </w:sdt>
       <w:r>
         <w:rPr>
-          <w:strike/>
-          <w:highlight w:val="cyan"/>
           <w:lang w:eastAsia="en-US"/>
         </w:rPr>
         <w:t>.</w:t>
@@ -17650,2685 +17450,156 @@
     <w:p>
       <w:pPr>
         <w:rPr>
-          <w:strike/>
-          <w:lang w:eastAsia="en-US"/>
-        </w:rPr>
-      </w:pPr>
-      <w:r>
-        <w:rPr>
-          <w:strike/>
-          <w:lang w:eastAsia="en-US"/>
-        </w:rPr>
-        <w:t>A política de gestão da UEG considera o estudante como a base, considerando-o um de seus elementos constitutivo</w:t>
-      </w:r>
-      <w:r>
-        <w:rPr>
-          <w:strike/>
-          <w:lang w:eastAsia="en-US"/>
-        </w:rPr>
-        <w:t>s</w:t>
-      </w:r>
-      <w:r>
-        <w:rPr>
-          <w:strike/>
-          <w:lang w:eastAsia="en-US"/>
-        </w:rPr>
-        <w:t xml:space="preserve">. Reconhece que os docentes e técnicos-administrativos estão diretamente relacionados </w:t>
-      </w:r>
-      <w:r>
-        <w:rPr>
-          <w:strike/>
-          <w:lang w:eastAsia="en-US"/>
-        </w:rPr>
-        <w:t>à</w:t>
-      </w:r>
-      <w:r>
-        <w:rPr>
-          <w:strike/>
-          <w:lang w:eastAsia="en-US"/>
-        </w:rPr>
-        <w:t xml:space="preserve"> formação do aluno. Diversas ações são promovidas para contribuir para a formação do estudante, dentre elas </w:t>
-      </w:r>
-      <w:sdt>
-        <w:sdtPr>
-          <w:rPr>
-            <w:strike/>
-            <w:lang w:eastAsia="en-US"/>
-          </w:rPr>
-          <w:id w:val="-154224259"/>
-          <w:citation/>
-        </w:sdtPr>
-        <w:sdtEndPr/>
-        <w:sdtContent>
-          <w:r>
-            <w:rPr>
-              <w:strike/>
-              <w:lang w:eastAsia="en-US"/>
-            </w:rPr>
-            <w:fldChar w:fldCharType="begin"/>
-          </w:r>
-          <w:r>
-            <w:rPr>
-              <w:strike/>
-              <w:lang w:eastAsia="en-US"/>
-            </w:rPr>
-            <w:instrText xml:space="preserve">CITATION UEG10 \l 1046 </w:instrText>
-          </w:r>
-          <w:r>
-            <w:rPr>
-              <w:strike/>
-              <w:lang w:eastAsia="en-US"/>
-            </w:rPr>
-            <w:fldChar w:fldCharType="separate"/>
-          </w:r>
-          <w:r>
-            <w:rPr>
-              <w:strike/>
-              <w:noProof/>
-              <w:lang w:eastAsia="en-US"/>
-            </w:rPr>
-            <w:t>(UEG, 2010, p. 53)</w:t>
-          </w:r>
-          <w:r>
-            <w:rPr>
-              <w:strike/>
-              <w:lang w:eastAsia="en-US"/>
-            </w:rPr>
-            <w:fldChar w:fldCharType="end"/>
-          </w:r>
-        </w:sdtContent>
-      </w:sdt>
-      <w:r>
-        <w:rPr>
-          <w:strike/>
-          <w:lang w:eastAsia="en-US"/>
-        </w:rPr>
-        <w:t>:</w:t>
-      </w:r>
-    </w:p>
-    <w:p>
-      <w:pPr>
-        <w:ind w:firstLine="1134"/>
-        <w:rPr>
-          <w:strike/>
-          <w:color w:val="FF0000"/>
-          <w:lang w:eastAsia="en-US"/>
-        </w:rPr>
-      </w:pPr>
-      <w:r>
-        <w:rPr>
-          <w:strike/>
-          <w:color w:val="FF0000"/>
-          <w:lang w:eastAsia="en-US"/>
-        </w:rPr>
-        <w:t>????????????????????????</w:t>
-      </w:r>
-    </w:p>
-    <w:p>
-      <w:pPr>
-        <w:ind w:firstLine="1134"/>
-        <w:rPr>
-          <w:strike/>
-          <w:lang w:eastAsia="en-US"/>
-        </w:rPr>
-      </w:pPr>
-      <w:r>
-        <w:rPr>
-          <w:strike/>
-          <w:lang w:eastAsia="en-US"/>
-        </w:rPr>
-        <w:t xml:space="preserve">Uma das responsabilidades sociais de uma Universidade pública é retribuir a população, todo capital investido, assim sendo os dirigentes da UEG entendem que esta responsabilidade advém, da ética, transparência e metas educacionais e com a redução de desigualdades </w:t>
-      </w:r>
-      <w:sdt>
-        <w:sdtPr>
-          <w:rPr>
-            <w:strike/>
-            <w:lang w:eastAsia="en-US"/>
-          </w:rPr>
-          <w:id w:val="-913465218"/>
-          <w:citation/>
-        </w:sdtPr>
-        <w:sdtEndPr/>
-        <w:sdtContent>
-          <w:r>
-            <w:rPr>
-              <w:strike/>
-              <w:lang w:eastAsia="en-US"/>
-            </w:rPr>
-            <w:fldChar w:fldCharType="begin"/>
-          </w:r>
-          <w:r>
-            <w:rPr>
-              <w:strike/>
-              <w:lang w:eastAsia="en-US"/>
-            </w:rPr>
-            <w:instrText xml:space="preserve">CITATION UEG10 \l 1046 </w:instrText>
-          </w:r>
-          <w:r>
-            <w:rPr>
-              <w:strike/>
-              <w:lang w:eastAsia="en-US"/>
-            </w:rPr>
-            <w:fldChar w:fldCharType="separate"/>
-          </w:r>
-          <w:r>
-            <w:rPr>
-              <w:strike/>
-              <w:noProof/>
-              <w:lang w:eastAsia="en-US"/>
-            </w:rPr>
-            <w:t>(UEG, 2010, p. 56)</w:t>
-          </w:r>
-          <w:r>
-            <w:rPr>
-              <w:strike/>
-              <w:lang w:eastAsia="en-US"/>
-            </w:rPr>
-            <w:fldChar w:fldCharType="end"/>
-          </w:r>
-        </w:sdtContent>
-      </w:sdt>
-      <w:r>
-        <w:rPr>
-          <w:strike/>
-          <w:lang w:eastAsia="en-US"/>
+          <w:lang w:eastAsia="en-US"/>
+        </w:rPr>
+      </w:pPr>
+      <w:r>
+        <w:rPr>
+          <w:lang w:eastAsia="en-US"/>
+        </w:rPr>
+        <w:t xml:space="preserve">Tendo em vista </w:t>
+      </w:r>
+      <w:commentRangeStart w:id="56"/>
+      <w:r>
+        <w:rPr>
+          <w:lang w:eastAsia="en-US"/>
+        </w:rPr>
+        <w:t xml:space="preserve">a </w:t>
+      </w:r>
+      <w:proofErr w:type="spellStart"/>
+      <w:r>
+        <w:rPr>
+          <w:lang w:eastAsia="en-US"/>
+        </w:rPr>
+        <w:t>multi</w:t>
+      </w:r>
+      <w:proofErr w:type="spellEnd"/>
+      <w:r>
+        <w:rPr>
+          <w:lang w:eastAsia="en-US"/>
+        </w:rPr>
+        <w:t xml:space="preserve"> </w:t>
+      </w:r>
+      <w:r>
+        <w:rPr>
+          <w:lang w:eastAsia="en-US"/>
+        </w:rPr>
+        <w:t>regionalidade</w:t>
+      </w:r>
+      <w:r>
+        <w:rPr>
+          <w:lang w:eastAsia="en-US"/>
+        </w:rPr>
+        <w:t xml:space="preserve"> </w:t>
+      </w:r>
+      <w:commentRangeEnd w:id="56"/>
+      <w:r>
+        <w:rPr>
+          <w:rStyle w:val="Refdecomentrio"/>
+          <w:rFonts w:cs="Times New Roman"/>
+          <w:color w:val="auto"/>
+          <w:lang w:eastAsia="pt-BR"/>
+        </w:rPr>
+        <w:commentReference w:id="56"/>
+      </w:r>
+      <w:r>
+        <w:rPr>
+          <w:lang w:eastAsia="en-US"/>
+        </w:rPr>
+        <w:t>da Universidade</w:t>
+      </w:r>
+      <w:r>
+        <w:rPr>
+          <w:lang w:eastAsia="en-US"/>
+        </w:rPr>
+        <w:t>, quantidade de campus e alunos</w:t>
+      </w:r>
+      <w:r>
+        <w:rPr>
+          <w:lang w:eastAsia="en-US"/>
+        </w:rPr>
+        <w:t>, podemos perceber que é uma organização complexa e para o seu pleno funcionamento necessita de diversos sistemas</w:t>
+      </w:r>
+      <w:r>
+        <w:rPr>
+          <w:lang w:eastAsia="en-US"/>
+        </w:rPr>
+        <w:t xml:space="preserve"> de informação</w:t>
+      </w:r>
+      <w:r>
+        <w:rPr>
+          <w:lang w:eastAsia="en-US"/>
+        </w:rPr>
+        <w:t xml:space="preserve">, sendo tão necessário que a Universidade relata em seu PDI a necessidade do aprimoramento e garantia da </w:t>
+      </w:r>
+      <w:r>
+        <w:rPr>
+          <w:lang w:eastAsia="en-US"/>
+        </w:rPr>
+        <w:t>plenas funcionalidades</w:t>
+      </w:r>
+      <w:r>
+        <w:rPr>
+          <w:lang w:eastAsia="en-US"/>
+        </w:rPr>
+        <w:t xml:space="preserve"> de todos.</w:t>
+      </w:r>
+      <w:r>
+        <w:rPr>
+          <w:lang w:eastAsia="en-US"/>
+        </w:rPr>
+        <w:t xml:space="preserve"> A</w:t>
+      </w:r>
+      <w:r>
+        <w:rPr>
+          <w:color w:val="000000" w:themeColor="text1"/>
+          <w:lang w:eastAsia="en-US"/>
+        </w:rPr>
+        <w:t xml:space="preserve">ssim como as declarações do PDI sobre a importância dos SI para o funcionamento, </w:t>
+      </w:r>
+      <w:r>
+        <w:rPr>
+          <w:color w:val="000000" w:themeColor="text1"/>
+          <w:lang w:eastAsia="en-US"/>
+        </w:rPr>
+        <w:t>poderemos c</w:t>
+      </w:r>
+      <w:r>
+        <w:rPr>
+          <w:rFonts w:cs="Times New Roman"/>
+        </w:rPr>
+        <w:t xml:space="preserve">ompreender </w:t>
+      </w:r>
+      <w:r>
+        <w:rPr>
+          <w:rFonts w:cs="Times New Roman"/>
+        </w:rPr>
+        <w:t>uso</w:t>
+      </w:r>
+      <w:r>
+        <w:rPr>
+          <w:rFonts w:cs="Times New Roman"/>
+        </w:rPr>
+        <w:t xml:space="preserve"> sistemas de informação da </w:t>
+      </w:r>
+      <w:r>
+        <w:rPr>
+          <w:rFonts w:cs="Times New Roman"/>
+        </w:rPr>
+        <w:t>U</w:t>
+      </w:r>
+      <w:r>
+        <w:rPr>
+          <w:rFonts w:cs="Times New Roman"/>
+        </w:rPr>
+        <w:t>niversidade, em relação aos objetivos dela</w:t>
+      </w:r>
+      <w:r>
+        <w:rPr>
+          <w:rFonts w:cs="Times New Roman"/>
         </w:rPr>
         <w:t>.</w:t>
       </w:r>
-    </w:p>
-    <w:p>
-      <w:pPr>
-        <w:rPr>
-          <w:strike/>
-          <w:lang w:eastAsia="en-US"/>
-        </w:rPr>
-      </w:pPr>
-      <w:r>
-        <w:rPr>
-          <w:strike/>
-          <w:lang w:eastAsia="en-US"/>
-        </w:rPr>
-        <w:t xml:space="preserve">Desenvolve </w:t>
-      </w:r>
-      <w:r>
-        <w:rPr>
-          <w:strike/>
-          <w:highlight w:val="yellow"/>
-          <w:lang w:eastAsia="en-US"/>
-        </w:rPr>
-        <w:t>(não desenvolve mais!)</w:t>
-      </w:r>
-      <w:r>
-        <w:rPr>
-          <w:strike/>
-          <w:lang w:eastAsia="en-US"/>
-        </w:rPr>
-        <w:t xml:space="preserve"> </w:t>
-      </w:r>
-      <w:r>
-        <w:rPr>
-          <w:strike/>
-          <w:lang w:eastAsia="en-US"/>
-        </w:rPr>
-        <w:t xml:space="preserve">diversos programas para promover a responsabilidade social: Objetivos do Milênio, Programa Nacional da Educação na Reforma Agrária, Programa de Integração Rotary/Associação Atlética do Banco do Brasil – Comunidade/UEG, Saúde no Serviço Público/Serviços Especializados em Engenharia de Segurança e Medicina do Trabalho, Projeto “Jovens Mulheres Quilombolas de Goiás: identidade, protagonismo e participação, Programa Estudantes-Convênio de Graduação, Educando e Valorizando a Vida </w:t>
-      </w:r>
-      <w:sdt>
-        <w:sdtPr>
-          <w:rPr>
-            <w:strike/>
-            <w:lang w:eastAsia="en-US"/>
-          </w:rPr>
-          <w:id w:val="-1853941468"/>
-          <w:citation/>
-        </w:sdtPr>
-        <w:sdtEndPr/>
-        <w:sdtContent>
-          <w:r>
-            <w:rPr>
-              <w:strike/>
-              <w:lang w:eastAsia="en-US"/>
-            </w:rPr>
-            <w:fldChar w:fldCharType="begin"/>
-          </w:r>
-          <w:r>
-            <w:rPr>
-              <w:strike/>
-              <w:lang w:eastAsia="en-US"/>
-            </w:rPr>
-            <w:instrText xml:space="preserve">CITATION UEG10 \l 1046 </w:instrText>
-          </w:r>
-          <w:r>
-            <w:rPr>
-              <w:strike/>
-              <w:lang w:eastAsia="en-US"/>
-            </w:rPr>
-            <w:fldChar w:fldCharType="separate"/>
-          </w:r>
-          <w:r>
-            <w:rPr>
-              <w:strike/>
-              <w:noProof/>
-              <w:lang w:eastAsia="en-US"/>
-            </w:rPr>
-            <w:t>(UEG, 2010, p. 58)</w:t>
-          </w:r>
-          <w:r>
-            <w:rPr>
-              <w:strike/>
-              <w:lang w:eastAsia="en-US"/>
-            </w:rPr>
-            <w:fldChar w:fldCharType="end"/>
-          </w:r>
-        </w:sdtContent>
-      </w:sdt>
-      <w:r>
-        <w:rPr>
-          <w:strike/>
-          <w:lang w:eastAsia="en-US"/>
-        </w:rPr>
-        <w:t>.</w:t>
-      </w:r>
-    </w:p>
-    <w:p>
-      <w:pPr>
-        <w:ind w:firstLine="0"/>
-        <w:rPr>
-          <w:strike/>
-          <w:lang w:eastAsia="en-US"/>
-        </w:rPr>
-      </w:pPr>
-      <w:r>
-        <w:rPr>
-          <w:strike/>
-          <w:lang w:eastAsia="en-US"/>
-        </w:rPr>
-        <w:tab/>
-        <w:t xml:space="preserve">A UEG Oferta cursos nas modalidades de graduações presenciais, licenciatura, bacharelado e tecnologia. As áreas de atuação destes cursos são:  Agricultura e Veterinária, Ciências Sociais, Negócios e Direito, Ciências, Matemática e Computação, Educação, Engenharia, Produção e Construção, Humanidades e Artes, Saúde e Bem-Estar Social e Serviços. Reforça a criação de cursos emergenciais, que representa 36,8% da sua oferta, para suprir a demanda de professores das redes públicas e privadas na Educação Básica </w:t>
-      </w:r>
-      <w:sdt>
-        <w:sdtPr>
-          <w:rPr>
-            <w:strike/>
-            <w:lang w:eastAsia="en-US"/>
-          </w:rPr>
-          <w:id w:val="-559789058"/>
-          <w:citation/>
-        </w:sdtPr>
-        <w:sdtEndPr/>
-        <w:sdtContent>
-          <w:r>
-            <w:rPr>
-              <w:strike/>
-              <w:lang w:eastAsia="en-US"/>
-            </w:rPr>
-            <w:fldChar w:fldCharType="begin"/>
-          </w:r>
-          <w:r>
-            <w:rPr>
-              <w:strike/>
-              <w:lang w:eastAsia="en-US"/>
-            </w:rPr>
-            <w:instrText xml:space="preserve">CITATION UEG10 \l 1046 </w:instrText>
-          </w:r>
-          <w:r>
-            <w:rPr>
-              <w:strike/>
-              <w:lang w:eastAsia="en-US"/>
-            </w:rPr>
-            <w:fldChar w:fldCharType="separate"/>
-          </w:r>
-          <w:r>
-            <w:rPr>
-              <w:strike/>
-              <w:noProof/>
-              <w:lang w:eastAsia="en-US"/>
-            </w:rPr>
-            <w:t>(UEG, 2010, p. 59)</w:t>
-          </w:r>
-          <w:r>
-            <w:rPr>
-              <w:strike/>
-              <w:lang w:eastAsia="en-US"/>
-            </w:rPr>
-            <w:fldChar w:fldCharType="end"/>
-          </w:r>
-        </w:sdtContent>
-      </w:sdt>
-      <w:r>
-        <w:rPr>
-          <w:strike/>
-          <w:lang w:eastAsia="en-US"/>
-        </w:rPr>
-        <w:t>.</w:t>
-      </w:r>
-    </w:p>
-    <w:p>
-      <w:pPr>
-        <w:ind w:firstLine="1134"/>
-        <w:rPr>
-          <w:strike/>
-          <w:lang w:eastAsia="en-US"/>
-        </w:rPr>
-      </w:pPr>
-      <w:r>
-        <w:rPr>
-          <w:strike/>
-          <w:lang w:eastAsia="en-US"/>
-        </w:rPr>
-        <w:t xml:space="preserve"> Estes cursos são ofertados no período diurno e noturno, com a oferta majoritária no diurno, é notada uma grande matrícula nos cursos noturnos 53,9%, porém é retratado que conclusão destes alunos, noturnos, é mais baixa em relação ao diurno, a Universidade salienta que o motivo é pelo estudante que trabalha no período diurno e estuda no noturno, assim desistindo do seu curso</w:t>
-      </w:r>
-      <w:sdt>
-        <w:sdtPr>
-          <w:rPr>
-            <w:strike/>
-            <w:lang w:eastAsia="en-US"/>
-          </w:rPr>
-          <w:id w:val="1504477707"/>
-          <w:citation/>
-        </w:sdtPr>
-        <w:sdtEndPr/>
-        <w:sdtContent>
-          <w:r>
-            <w:rPr>
-              <w:strike/>
-              <w:lang w:eastAsia="en-US"/>
-            </w:rPr>
-            <w:fldChar w:fldCharType="begin"/>
-          </w:r>
-          <w:r>
-            <w:rPr>
-              <w:strike/>
-              <w:lang w:eastAsia="en-US"/>
-            </w:rPr>
-            <w:instrText xml:space="preserve">CITATION UEG10 \l 1046 </w:instrText>
-          </w:r>
-          <w:r>
-            <w:rPr>
-              <w:strike/>
-              <w:lang w:eastAsia="en-US"/>
-            </w:rPr>
-            <w:fldChar w:fldCharType="separate"/>
-          </w:r>
-          <w:r>
-            <w:rPr>
-              <w:strike/>
-              <w:noProof/>
-              <w:lang w:eastAsia="en-US"/>
-            </w:rPr>
-            <w:t xml:space="preserve"> (UEG, 2010, p. 59)</w:t>
-          </w:r>
-          <w:r>
-            <w:rPr>
-              <w:strike/>
-              <w:lang w:eastAsia="en-US"/>
-            </w:rPr>
-            <w:fldChar w:fldCharType="end"/>
-          </w:r>
-        </w:sdtContent>
-      </w:sdt>
-      <w:r>
-        <w:rPr>
-          <w:strike/>
-          <w:lang w:eastAsia="en-US"/>
-        </w:rPr>
-        <w:t>.</w:t>
-      </w:r>
-    </w:p>
-    <w:p>
-      <w:pPr>
-        <w:ind w:firstLine="1134"/>
-        <w:rPr>
-          <w:strike/>
-          <w:lang w:eastAsia="en-US"/>
-        </w:rPr>
-      </w:pPr>
-      <w:r>
-        <w:rPr>
-          <w:strike/>
-          <w:lang w:eastAsia="en-US"/>
-        </w:rPr>
-        <w:t xml:space="preserve">A UEG participa ativamente dos processos de avaliação do INEP e ao longo dos anos procura melhorar os resultados dos cursos no ENAD que integra o Sinaes, para 4 ou 5 e aponta aspectos que precisam ser melhorados como infraestrutura e contratação de professores por meio do concurso público realizado em 2010,  que teve como objetivo de </w:t>
-      </w:r>
-      <w:r>
-        <w:rPr>
-          <w:strike/>
-          <w:lang w:eastAsia="en-US"/>
-        </w:rPr>
-        <w:lastRenderedPageBreak/>
-        <w:t xml:space="preserve">preenchimento de 475 vagas. Destaca-se a obtenção da nota de 5 e 3 de 79,2% dos cursos, salientando que a grande maioria estava avaliado no nível 3 </w:t>
-      </w:r>
-      <w:sdt>
-        <w:sdtPr>
-          <w:rPr>
-            <w:strike/>
-            <w:lang w:eastAsia="en-US"/>
-          </w:rPr>
-          <w:id w:val="-1817631562"/>
-          <w:citation/>
-        </w:sdtPr>
-        <w:sdtEndPr/>
-        <w:sdtContent>
-          <w:r>
-            <w:rPr>
-              <w:strike/>
-              <w:lang w:eastAsia="en-US"/>
-            </w:rPr>
-            <w:fldChar w:fldCharType="begin"/>
-          </w:r>
-          <w:r>
-            <w:rPr>
-              <w:strike/>
-              <w:lang w:eastAsia="en-US"/>
-            </w:rPr>
-            <w:instrText xml:space="preserve">CITATION UEG10 \l 1046 </w:instrText>
-          </w:r>
-          <w:r>
-            <w:rPr>
-              <w:strike/>
-              <w:lang w:eastAsia="en-US"/>
-            </w:rPr>
-            <w:fldChar w:fldCharType="separate"/>
-          </w:r>
-          <w:r>
-            <w:rPr>
-              <w:strike/>
-              <w:noProof/>
-              <w:lang w:eastAsia="en-US"/>
-            </w:rPr>
-            <w:t>(UEG, 2010, p. 67)</w:t>
-          </w:r>
-          <w:r>
-            <w:rPr>
-              <w:strike/>
-              <w:lang w:eastAsia="en-US"/>
-            </w:rPr>
-            <w:fldChar w:fldCharType="end"/>
-          </w:r>
-        </w:sdtContent>
-      </w:sdt>
-      <w:r>
-        <w:rPr>
-          <w:strike/>
-          <w:lang w:eastAsia="en-US"/>
-        </w:rPr>
-        <w:t>.</w:t>
-      </w:r>
-    </w:p>
-    <w:p>
-      <w:pPr>
-        <w:ind w:firstLine="0"/>
-        <w:rPr>
-          <w:strike/>
-          <w:lang w:eastAsia="en-US"/>
-        </w:rPr>
-      </w:pPr>
-      <w:r>
-        <w:rPr>
-          <w:strike/>
-          <w:lang w:eastAsia="en-US"/>
-        </w:rPr>
-        <w:tab/>
-        <w:t xml:space="preserve">Atualmente a universidade possui cursos sequenciais, ofertados a alunos que tenha o ensino médio completo, e que seja classificado no processo seletivo da UEG, os cursos são: Sistema Prisional, Gestão das Organizações de Beleza e guarda municipal </w:t>
-      </w:r>
-      <w:sdt>
-        <w:sdtPr>
-          <w:rPr>
-            <w:strike/>
-            <w:lang w:eastAsia="en-US"/>
-          </w:rPr>
-          <w:id w:val="863630203"/>
-          <w:citation/>
-        </w:sdtPr>
-        <w:sdtEndPr/>
-        <w:sdtContent>
-          <w:r>
-            <w:rPr>
-              <w:strike/>
-              <w:lang w:eastAsia="en-US"/>
-            </w:rPr>
-            <w:fldChar w:fldCharType="begin"/>
-          </w:r>
-          <w:r>
-            <w:rPr>
-              <w:strike/>
-              <w:lang w:eastAsia="en-US"/>
-            </w:rPr>
-            <w:instrText xml:space="preserve">CITATION UEG10 \l 1046 </w:instrText>
-          </w:r>
-          <w:r>
-            <w:rPr>
-              <w:strike/>
-              <w:lang w:eastAsia="en-US"/>
-            </w:rPr>
-            <w:fldChar w:fldCharType="separate"/>
-          </w:r>
-          <w:r>
-            <w:rPr>
-              <w:strike/>
-              <w:noProof/>
-              <w:lang w:eastAsia="en-US"/>
-            </w:rPr>
-            <w:t>(UEG, 2010, p. 68-69)</w:t>
-          </w:r>
-          <w:r>
-            <w:rPr>
-              <w:strike/>
-              <w:lang w:eastAsia="en-US"/>
-            </w:rPr>
-            <w:fldChar w:fldCharType="end"/>
-          </w:r>
-        </w:sdtContent>
-      </w:sdt>
-      <w:r>
-        <w:rPr>
-          <w:strike/>
-          <w:lang w:eastAsia="en-US"/>
-        </w:rPr>
-        <w:t>.</w:t>
-      </w:r>
-    </w:p>
-    <w:p>
-      <w:pPr>
-        <w:ind w:firstLine="0"/>
-        <w:rPr>
-          <w:strike/>
-          <w:lang w:eastAsia="en-US"/>
-        </w:rPr>
-      </w:pPr>
-      <w:r>
-        <w:rPr>
-          <w:strike/>
-          <w:lang w:eastAsia="en-US"/>
-        </w:rPr>
-        <w:tab/>
-        <w:t xml:space="preserve">A UEG se preocupa com a qualificação docente, por ser de extrema importância para o desenvolvimento da pesquisa, a Universidade tem 17 cursos de pós-graduação latu sensu e 3 propostas de cursos stricto sensu, sendo 2 internos e um interinstitucional, 3 em tramites para serem implementados após a aprovação da Coordenação de Aperfeiçoamento de Pessoal de Nível Superior (CAPES) </w:t>
-      </w:r>
-      <w:sdt>
-        <w:sdtPr>
-          <w:rPr>
-            <w:strike/>
-            <w:lang w:eastAsia="en-US"/>
-          </w:rPr>
-          <w:id w:val="-23632956"/>
-          <w:citation/>
-        </w:sdtPr>
-        <w:sdtEndPr/>
-        <w:sdtContent>
-          <w:r>
-            <w:rPr>
-              <w:strike/>
-              <w:lang w:eastAsia="en-US"/>
-            </w:rPr>
-            <w:fldChar w:fldCharType="begin"/>
-          </w:r>
-          <w:r>
-            <w:rPr>
-              <w:strike/>
-              <w:lang w:eastAsia="en-US"/>
-            </w:rPr>
-            <w:instrText xml:space="preserve">CITATION UEG10 \l 1046 </w:instrText>
-          </w:r>
-          <w:r>
-            <w:rPr>
-              <w:strike/>
-              <w:lang w:eastAsia="en-US"/>
-            </w:rPr>
-            <w:fldChar w:fldCharType="separate"/>
-          </w:r>
-          <w:r>
-            <w:rPr>
-              <w:strike/>
-              <w:noProof/>
-              <w:lang w:eastAsia="en-US"/>
-            </w:rPr>
-            <w:t>(UEG, 2010, p. 69-70)</w:t>
-          </w:r>
-          <w:r>
-            <w:rPr>
-              <w:strike/>
-              <w:lang w:eastAsia="en-US"/>
-            </w:rPr>
-            <w:fldChar w:fldCharType="end"/>
-          </w:r>
-        </w:sdtContent>
-      </w:sdt>
-      <w:r>
-        <w:rPr>
-          <w:strike/>
-          <w:lang w:eastAsia="en-US"/>
-        </w:rPr>
-        <w:t>.</w:t>
-      </w:r>
-    </w:p>
-    <w:p>
-      <w:pPr>
-        <w:ind w:firstLine="0"/>
-        <w:rPr>
-          <w:strike/>
-          <w:lang w:eastAsia="en-US"/>
-        </w:rPr>
-      </w:pPr>
-      <w:r>
-        <w:rPr>
-          <w:strike/>
-          <w:lang w:eastAsia="en-US"/>
-        </w:rPr>
-        <w:tab/>
-      </w:r>
-      <w:r>
-        <w:rPr>
-          <w:strike/>
-          <w:highlight w:val="cyan"/>
-          <w:lang w:eastAsia="en-US"/>
-        </w:rPr>
-        <w:t>A Educação à Distância (EAD) da Universidade iniciou-se em 2001</w:t>
-      </w:r>
-      <w:r>
-        <w:rPr>
-          <w:strike/>
-          <w:lang w:eastAsia="en-US"/>
-        </w:rPr>
-        <w:t xml:space="preserve"> e somente em 2009 a Unidade Universitária da UEG (Un</w:t>
-      </w:r>
-      <w:r>
-        <w:rPr>
-          <w:strike/>
-          <w:lang w:eastAsia="en-US"/>
-        </w:rPr>
-        <w:t>U</w:t>
-      </w:r>
-      <w:r>
-        <w:rPr>
-          <w:strike/>
-          <w:lang w:eastAsia="en-US"/>
-        </w:rPr>
-        <w:t xml:space="preserve">EAD) foi credenciada pelo Ministério de Educação/Secretaria de Educação a distância, ofertando cursos superiores na modalidade a distância no âmbito do Sistema Universidade Aberta do Brasil (UAB). A UEG vem se estruturando para ofertar pós-graduação lato-sensu em Gestão Pública, Gestão Pública Municipal, Gestão Pública de Saúde e de Gestão Escolar </w:t>
-      </w:r>
-      <w:sdt>
-        <w:sdtPr>
-          <w:rPr>
-            <w:strike/>
-            <w:lang w:eastAsia="en-US"/>
-          </w:rPr>
-          <w:id w:val="48268973"/>
-          <w:citation/>
-        </w:sdtPr>
-        <w:sdtEndPr/>
-        <w:sdtContent>
-          <w:r>
-            <w:rPr>
-              <w:strike/>
-              <w:lang w:eastAsia="en-US"/>
-            </w:rPr>
-            <w:fldChar w:fldCharType="begin"/>
-          </w:r>
-          <w:r>
-            <w:rPr>
-              <w:strike/>
-              <w:lang w:eastAsia="en-US"/>
-            </w:rPr>
-            <w:instrText xml:space="preserve">CITATION UEG10 \l 1046 </w:instrText>
-          </w:r>
-          <w:r>
-            <w:rPr>
-              <w:strike/>
-              <w:lang w:eastAsia="en-US"/>
-            </w:rPr>
-            <w:fldChar w:fldCharType="separate"/>
-          </w:r>
-          <w:r>
-            <w:rPr>
-              <w:strike/>
-              <w:noProof/>
-              <w:lang w:eastAsia="en-US"/>
-            </w:rPr>
-            <w:t>(UEG, 2010, p. 72)</w:t>
-          </w:r>
-          <w:r>
-            <w:rPr>
-              <w:strike/>
-              <w:lang w:eastAsia="en-US"/>
-            </w:rPr>
-            <w:fldChar w:fldCharType="end"/>
-          </w:r>
-        </w:sdtContent>
-      </w:sdt>
-      <w:r>
-        <w:rPr>
-          <w:strike/>
-          <w:lang w:eastAsia="en-US"/>
-        </w:rPr>
-        <w:t>.</w:t>
-      </w:r>
-    </w:p>
-    <w:p>
-      <w:pPr>
-        <w:rPr>
-          <w:strike/>
-          <w:lang w:eastAsia="en-US"/>
-        </w:rPr>
-      </w:pPr>
-      <w:r>
-        <w:rPr>
-          <w:strike/>
-          <w:lang w:eastAsia="en-US"/>
-        </w:rPr>
-        <w:t xml:space="preserve">Em 2007 teve início os cursos de extensão, voltados para professores sobre educação inclusiva e temáticas de gênero, sexualidade e relações étnico-raciais </w:t>
-      </w:r>
-      <w:sdt>
-        <w:sdtPr>
-          <w:rPr>
-            <w:strike/>
-            <w:lang w:eastAsia="en-US"/>
-          </w:rPr>
-          <w:id w:val="65075241"/>
-          <w:citation/>
-        </w:sdtPr>
-        <w:sdtEndPr/>
-        <w:sdtContent>
-          <w:r>
-            <w:rPr>
-              <w:strike/>
-              <w:lang w:eastAsia="en-US"/>
-            </w:rPr>
-            <w:fldChar w:fldCharType="begin"/>
-          </w:r>
-          <w:r>
-            <w:rPr>
-              <w:strike/>
-              <w:lang w:eastAsia="en-US"/>
-            </w:rPr>
-            <w:instrText xml:space="preserve">CITATION UEG10 \l 1046 </w:instrText>
-          </w:r>
-          <w:r>
-            <w:rPr>
-              <w:strike/>
-              <w:lang w:eastAsia="en-US"/>
-            </w:rPr>
-            <w:fldChar w:fldCharType="separate"/>
-          </w:r>
-          <w:r>
-            <w:rPr>
-              <w:strike/>
-              <w:noProof/>
-              <w:lang w:eastAsia="en-US"/>
-            </w:rPr>
-            <w:t>(UEG, 2010, p. 73)</w:t>
-          </w:r>
-          <w:r>
-            <w:rPr>
-              <w:strike/>
-              <w:lang w:eastAsia="en-US"/>
-            </w:rPr>
-            <w:fldChar w:fldCharType="end"/>
-          </w:r>
-        </w:sdtContent>
-      </w:sdt>
-      <w:r>
-        <w:rPr>
-          <w:strike/>
-          <w:lang w:eastAsia="en-US"/>
-        </w:rPr>
-        <w:t xml:space="preserve">. </w:t>
-      </w:r>
-    </w:p>
-    <w:p>
-      <w:pPr>
-        <w:rPr>
-          <w:strike/>
-          <w:lang w:eastAsia="en-US"/>
-        </w:rPr>
-      </w:pPr>
-      <w:r>
-        <w:rPr>
-          <w:strike/>
-          <w:lang w:eastAsia="en-US"/>
-        </w:rPr>
-        <w:t xml:space="preserve">Aponta uma fragilidade, no seu quadro de docentes, havendo 35,1% dos professores sendo mestres ou doutores, sendo que o seu ideal seria de 70%. Do total de docentes 23% são permanentes e 77% são temporários </w:t>
-      </w:r>
-      <w:sdt>
-        <w:sdtPr>
-          <w:rPr>
-            <w:strike/>
-            <w:lang w:eastAsia="en-US"/>
-          </w:rPr>
-          <w:id w:val="213784192"/>
-          <w:citation/>
-        </w:sdtPr>
-        <w:sdtEndPr/>
-        <w:sdtContent>
-          <w:r>
-            <w:rPr>
-              <w:strike/>
-              <w:lang w:eastAsia="en-US"/>
-            </w:rPr>
-            <w:fldChar w:fldCharType="begin"/>
-          </w:r>
-          <w:r>
-            <w:rPr>
-              <w:strike/>
-              <w:lang w:eastAsia="en-US"/>
-            </w:rPr>
-            <w:instrText xml:space="preserve">CITATION UEG10 \l 1046 </w:instrText>
-          </w:r>
-          <w:r>
-            <w:rPr>
-              <w:strike/>
-              <w:lang w:eastAsia="en-US"/>
-            </w:rPr>
-            <w:fldChar w:fldCharType="separate"/>
-          </w:r>
-          <w:r>
-            <w:rPr>
-              <w:strike/>
-              <w:noProof/>
-              <w:lang w:eastAsia="en-US"/>
-            </w:rPr>
-            <w:t>(UEG, 2010, p. 75)</w:t>
-          </w:r>
-          <w:r>
-            <w:rPr>
-              <w:strike/>
-              <w:lang w:eastAsia="en-US"/>
-            </w:rPr>
-            <w:fldChar w:fldCharType="end"/>
-          </w:r>
-        </w:sdtContent>
-      </w:sdt>
-      <w:r>
-        <w:rPr>
-          <w:strike/>
-          <w:lang w:eastAsia="en-US"/>
-        </w:rPr>
-        <w:t xml:space="preserve">. </w:t>
-      </w:r>
-    </w:p>
-    <w:p>
-      <w:pPr>
-        <w:rPr>
-          <w:strike/>
-          <w:lang w:eastAsia="en-US"/>
-        </w:rPr>
-      </w:pPr>
-      <w:r>
-        <w:rPr>
-          <w:strike/>
-          <w:lang w:eastAsia="en-US"/>
-        </w:rPr>
-        <w:t xml:space="preserve">Algumas metas são abordadas para melhorar o quadro de efetivos, como o Plano de Capacitação Docente, que há 52 em programas stricto sensu, sendo 33 em mestrado e 19 em doutorado e ampliação de programas de mestrado próprios e interinstitucionais para capacitação docente, estas metas já estão em operacionalização </w:t>
-      </w:r>
-      <w:sdt>
-        <w:sdtPr>
-          <w:rPr>
-            <w:strike/>
-            <w:lang w:eastAsia="en-US"/>
-          </w:rPr>
-          <w:id w:val="188264586"/>
-          <w:citation/>
-        </w:sdtPr>
-        <w:sdtEndPr/>
-        <w:sdtContent>
-          <w:r>
-            <w:rPr>
-              <w:strike/>
-              <w:lang w:eastAsia="en-US"/>
-            </w:rPr>
-            <w:fldChar w:fldCharType="begin"/>
-          </w:r>
-          <w:r>
-            <w:rPr>
-              <w:strike/>
-              <w:lang w:eastAsia="en-US"/>
-            </w:rPr>
-            <w:instrText xml:space="preserve">CITATION UEG10 \l 1046 </w:instrText>
-          </w:r>
-          <w:r>
-            <w:rPr>
-              <w:strike/>
-              <w:lang w:eastAsia="en-US"/>
-            </w:rPr>
-            <w:fldChar w:fldCharType="separate"/>
-          </w:r>
-          <w:r>
-            <w:rPr>
-              <w:strike/>
-              <w:noProof/>
-              <w:lang w:eastAsia="en-US"/>
-            </w:rPr>
-            <w:t>(UEG, 2010, p. 78-79)</w:t>
-          </w:r>
-          <w:r>
-            <w:rPr>
-              <w:strike/>
-              <w:lang w:eastAsia="en-US"/>
-            </w:rPr>
-            <w:fldChar w:fldCharType="end"/>
-          </w:r>
-        </w:sdtContent>
-      </w:sdt>
-      <w:r>
-        <w:rPr>
-          <w:strike/>
-          <w:lang w:eastAsia="en-US"/>
-        </w:rPr>
-        <w:t>.</w:t>
-      </w:r>
-    </w:p>
-    <w:p>
-      <w:pPr>
-        <w:rPr>
-          <w:strike/>
-          <w:lang w:eastAsia="en-US"/>
-        </w:rPr>
-      </w:pPr>
-      <w:r>
-        <w:rPr>
-          <w:strike/>
-          <w:lang w:eastAsia="en-US"/>
-        </w:rPr>
-        <w:t xml:space="preserve">A dedicação exclusiva é uma visão almejada pela Universidade, tendo que a Lei Estadual Complementar N.26, de 28 de dezembro de 1998 prevê que 1/3 do corpo docente deve estar neste regime, e atualmente há apenas 13% neste regime de trabalho </w:t>
-      </w:r>
-      <w:sdt>
-        <w:sdtPr>
-          <w:rPr>
-            <w:strike/>
-            <w:lang w:eastAsia="en-US"/>
-          </w:rPr>
-          <w:id w:val="-2091221648"/>
-          <w:citation/>
-        </w:sdtPr>
-        <w:sdtEndPr/>
-        <w:sdtContent>
-          <w:r>
-            <w:rPr>
-              <w:strike/>
-              <w:lang w:eastAsia="en-US"/>
-            </w:rPr>
-            <w:fldChar w:fldCharType="begin"/>
-          </w:r>
-          <w:r>
-            <w:rPr>
-              <w:strike/>
-              <w:lang w:eastAsia="en-US"/>
-            </w:rPr>
-            <w:instrText xml:space="preserve">CITATION UEG10 \l 1046 </w:instrText>
-          </w:r>
-          <w:r>
-            <w:rPr>
-              <w:strike/>
-              <w:lang w:eastAsia="en-US"/>
-            </w:rPr>
-            <w:fldChar w:fldCharType="separate"/>
-          </w:r>
-          <w:r>
-            <w:rPr>
-              <w:strike/>
-              <w:noProof/>
-              <w:lang w:eastAsia="en-US"/>
-            </w:rPr>
-            <w:t>(UEG, 2010, p. 79)</w:t>
-          </w:r>
-          <w:r>
-            <w:rPr>
-              <w:strike/>
-              <w:lang w:eastAsia="en-US"/>
-            </w:rPr>
-            <w:fldChar w:fldCharType="end"/>
-          </w:r>
-        </w:sdtContent>
-      </w:sdt>
-      <w:r>
-        <w:rPr>
-          <w:strike/>
-          <w:lang w:eastAsia="en-US"/>
-        </w:rPr>
-        <w:t>.</w:t>
-      </w:r>
-    </w:p>
-    <w:p>
-      <w:pPr>
-        <w:rPr>
-          <w:strike/>
-          <w:lang w:eastAsia="en-US"/>
-        </w:rPr>
-      </w:pPr>
-      <w:r>
-        <w:rPr>
-          <w:strike/>
-          <w:lang w:eastAsia="en-US"/>
-        </w:rPr>
-        <w:t xml:space="preserve">A UEG integra ao Plano de Carreira do Magistério Público Superior Estadual, no qual estão vinculados os permanentes e um quadro de temporários que é destinado a professores substitutos, visitantes e pesquisadores visitantes estrangeiros, onde não há um plano de carreira </w:t>
-      </w:r>
-      <w:sdt>
-        <w:sdtPr>
-          <w:rPr>
-            <w:strike/>
-            <w:lang w:eastAsia="en-US"/>
-          </w:rPr>
-          <w:id w:val="852695409"/>
-          <w:citation/>
-        </w:sdtPr>
-        <w:sdtEndPr/>
-        <w:sdtContent>
-          <w:r>
-            <w:rPr>
-              <w:strike/>
-              <w:lang w:eastAsia="en-US"/>
-            </w:rPr>
-            <w:fldChar w:fldCharType="begin"/>
-          </w:r>
-          <w:r>
-            <w:rPr>
-              <w:strike/>
-              <w:lang w:eastAsia="en-US"/>
-            </w:rPr>
-            <w:instrText xml:space="preserve">CITATION UEG10 \l 1046 </w:instrText>
-          </w:r>
-          <w:r>
-            <w:rPr>
-              <w:strike/>
-              <w:lang w:eastAsia="en-US"/>
-            </w:rPr>
-            <w:fldChar w:fldCharType="separate"/>
-          </w:r>
-          <w:r>
-            <w:rPr>
-              <w:strike/>
-              <w:noProof/>
-              <w:lang w:eastAsia="en-US"/>
-            </w:rPr>
-            <w:t>(UEG, 2010)</w:t>
-          </w:r>
-          <w:r>
-            <w:rPr>
-              <w:strike/>
-              <w:lang w:eastAsia="en-US"/>
-            </w:rPr>
-            <w:fldChar w:fldCharType="end"/>
-          </w:r>
-        </w:sdtContent>
-      </w:sdt>
-      <w:r>
-        <w:rPr>
-          <w:strike/>
-          <w:lang w:eastAsia="en-US"/>
-        </w:rPr>
-        <w:t>.</w:t>
-      </w:r>
-    </w:p>
-    <w:p>
-      <w:pPr>
-        <w:rPr>
-          <w:strike/>
-          <w:lang w:eastAsia="en-US"/>
-        </w:rPr>
-      </w:pPr>
-      <w:r>
-        <w:rPr>
-          <w:strike/>
-          <w:lang w:eastAsia="en-US"/>
-        </w:rPr>
-        <w:lastRenderedPageBreak/>
-        <w:t xml:space="preserve">Em 2008 a UEG contava com 1.833 servidores técnicos-administrativos, estes servidores são distribuídos entre as Unidades Universitárias, contam com: Plano de Cargos e Remuneração (PCR), estrutura de progressão funcional, sistema permanente de avaliação profissional e o sistema de remuneração harmonizada. Estes poderão ocupar o cargo somente mediante concurso público de provas ou de provas de título. Em 2009 foi protocolado o pedido para realização de concurso em caráter de urgência para 1500 servidores </w:t>
-      </w:r>
-      <w:sdt>
-        <w:sdtPr>
-          <w:rPr>
-            <w:strike/>
-            <w:lang w:eastAsia="en-US"/>
-          </w:rPr>
-          <w:id w:val="-946080450"/>
-          <w:citation/>
-        </w:sdtPr>
-        <w:sdtEndPr/>
-        <w:sdtContent>
-          <w:r>
-            <w:rPr>
-              <w:strike/>
-              <w:lang w:eastAsia="en-US"/>
-            </w:rPr>
-            <w:fldChar w:fldCharType="begin"/>
-          </w:r>
-          <w:r>
-            <w:rPr>
-              <w:strike/>
-              <w:lang w:eastAsia="en-US"/>
-            </w:rPr>
-            <w:instrText xml:space="preserve">CITATION UEG10 \l 1046 </w:instrText>
-          </w:r>
-          <w:r>
-            <w:rPr>
-              <w:strike/>
-              <w:lang w:eastAsia="en-US"/>
-            </w:rPr>
-            <w:fldChar w:fldCharType="separate"/>
-          </w:r>
-          <w:r>
-            <w:rPr>
-              <w:strike/>
-              <w:noProof/>
-              <w:lang w:eastAsia="en-US"/>
-            </w:rPr>
-            <w:t>(UEG, 2010, p. 83-85)</w:t>
-          </w:r>
-          <w:r>
-            <w:rPr>
-              <w:strike/>
-              <w:lang w:eastAsia="en-US"/>
-            </w:rPr>
-            <w:fldChar w:fldCharType="end"/>
-          </w:r>
-        </w:sdtContent>
-      </w:sdt>
-      <w:r>
-        <w:rPr>
-          <w:strike/>
-          <w:lang w:eastAsia="en-US"/>
-        </w:rPr>
-        <w:t>.</w:t>
-      </w:r>
-    </w:p>
-    <w:p>
-      <w:pPr>
-        <w:rPr>
-          <w:strike/>
-          <w:lang w:eastAsia="en-US"/>
-        </w:rPr>
-      </w:pPr>
-      <w:r>
-        <w:rPr>
-          <w:strike/>
-          <w:lang w:eastAsia="en-US"/>
-        </w:rPr>
-        <w:t xml:space="preserve">“O Conselho Universitário é o órgão deliberativo supremo da instituição” </w:t>
-      </w:r>
-      <w:sdt>
-        <w:sdtPr>
-          <w:rPr>
-            <w:strike/>
-            <w:lang w:eastAsia="en-US"/>
-          </w:rPr>
-          <w:id w:val="-280034154"/>
-          <w:citation/>
-        </w:sdtPr>
-        <w:sdtEndPr/>
-        <w:sdtContent>
-          <w:r>
-            <w:rPr>
-              <w:strike/>
-              <w:lang w:eastAsia="en-US"/>
-            </w:rPr>
-            <w:fldChar w:fldCharType="begin"/>
-          </w:r>
-          <w:r>
-            <w:rPr>
-              <w:strike/>
-              <w:lang w:eastAsia="en-US"/>
-            </w:rPr>
-            <w:instrText xml:space="preserve">CITATION UEG10 \l 1046 </w:instrText>
-          </w:r>
-          <w:r>
-            <w:rPr>
-              <w:strike/>
-              <w:lang w:eastAsia="en-US"/>
-            </w:rPr>
-            <w:fldChar w:fldCharType="separate"/>
-          </w:r>
-          <w:r>
-            <w:rPr>
-              <w:strike/>
-              <w:noProof/>
-              <w:lang w:eastAsia="en-US"/>
-            </w:rPr>
-            <w:t>(UEG, 2010, p. 86)</w:t>
-          </w:r>
-          <w:r>
-            <w:rPr>
-              <w:strike/>
-              <w:lang w:eastAsia="en-US"/>
-            </w:rPr>
-            <w:fldChar w:fldCharType="end"/>
-          </w:r>
-        </w:sdtContent>
-      </w:sdt>
-      <w:r>
-        <w:rPr>
-          <w:strike/>
-          <w:lang w:eastAsia="en-US"/>
-        </w:rPr>
-        <w:t>.  Todas decisões e proposições passam pelo conselho, sendo a última instância de recurso da Universidade.</w:t>
-      </w:r>
-    </w:p>
-    <w:p>
-      <w:pPr>
-        <w:rPr>
-          <w:strike/>
-          <w:lang w:eastAsia="en-US"/>
-        </w:rPr>
-      </w:pPr>
-    </w:p>
-    <w:p>
-      <w:pPr>
-        <w:ind w:left="2268" w:firstLine="0"/>
-        <w:rPr>
-          <w:rFonts w:eastAsia="Calibri"/>
-          <w:strike/>
-          <w:color w:val="auto"/>
-          <w:sz w:val="20"/>
-          <w:szCs w:val="20"/>
-          <w:lang w:eastAsia="en-US"/>
-        </w:rPr>
-      </w:pPr>
-      <w:r>
-        <w:rPr>
-          <w:rFonts w:eastAsia="Calibri"/>
-          <w:strike/>
-          <w:color w:val="auto"/>
-          <w:sz w:val="20"/>
-          <w:szCs w:val="20"/>
-          <w:lang w:eastAsia="en-US"/>
-        </w:rPr>
-        <w:t>Suas atribuições são amplas e vão desde a outorga de distinções universitárias até a interpretação das matérias legais relacionadas à vida da instituição. Funciona também como organismo de alimentação do intercâmbio institucional entre as Unidades Universitárias. Suas reuniões são frequentes e refletem o caráter de gestão colegiada que tem correspondido às expectativas da comunidade universitária. Professores, alunos, técnicos administrativos e Unidades Universitárias têm representantes nesse Conselho</w:t>
-      </w:r>
-      <w:r>
-        <w:rPr>
-          <w:strike/>
-          <w:lang w:eastAsia="en-US"/>
-        </w:rPr>
-        <w:t xml:space="preserve"> </w:t>
-      </w:r>
-      <w:sdt>
-        <w:sdtPr>
-          <w:rPr>
-            <w:rFonts w:eastAsia="Calibri"/>
-            <w:strike/>
-            <w:color w:val="auto"/>
-            <w:sz w:val="20"/>
-            <w:szCs w:val="20"/>
-            <w:lang w:eastAsia="en-US"/>
-          </w:rPr>
-          <w:id w:val="-1892953869"/>
-          <w:citation/>
-        </w:sdtPr>
-        <w:sdtEndPr/>
-        <w:sdtContent>
-          <w:r>
-            <w:rPr>
-              <w:rFonts w:eastAsia="Calibri"/>
-              <w:strike/>
-              <w:color w:val="auto"/>
-              <w:sz w:val="20"/>
-              <w:szCs w:val="20"/>
-              <w:lang w:eastAsia="en-US"/>
-            </w:rPr>
-            <w:fldChar w:fldCharType="begin"/>
-          </w:r>
-          <w:r>
-            <w:rPr>
-              <w:rFonts w:eastAsia="Calibri"/>
-              <w:strike/>
-              <w:color w:val="auto"/>
-              <w:sz w:val="20"/>
-              <w:szCs w:val="20"/>
-              <w:lang w:eastAsia="en-US"/>
-            </w:rPr>
-            <w:instrText xml:space="preserve">CITATION UEG10 \l 1046 </w:instrText>
-          </w:r>
-          <w:r>
-            <w:rPr>
-              <w:rFonts w:eastAsia="Calibri"/>
-              <w:strike/>
-              <w:color w:val="auto"/>
-              <w:sz w:val="20"/>
-              <w:szCs w:val="20"/>
-              <w:lang w:eastAsia="en-US"/>
-            </w:rPr>
-            <w:fldChar w:fldCharType="separate"/>
-          </w:r>
-          <w:r>
-            <w:rPr>
-              <w:rFonts w:eastAsia="Calibri"/>
-              <w:strike/>
-              <w:noProof/>
-              <w:color w:val="auto"/>
-              <w:sz w:val="20"/>
-              <w:szCs w:val="20"/>
-              <w:lang w:eastAsia="en-US"/>
-            </w:rPr>
-            <w:t>(UEG, 2010, p. 89)</w:t>
-          </w:r>
-          <w:r>
-            <w:rPr>
-              <w:rFonts w:eastAsia="Calibri"/>
-              <w:strike/>
-              <w:color w:val="auto"/>
-              <w:sz w:val="20"/>
-              <w:szCs w:val="20"/>
-              <w:lang w:eastAsia="en-US"/>
-            </w:rPr>
-            <w:fldChar w:fldCharType="end"/>
-          </w:r>
-        </w:sdtContent>
-      </w:sdt>
-      <w:r>
-        <w:rPr>
-          <w:rFonts w:eastAsia="Calibri"/>
-          <w:strike/>
-          <w:color w:val="auto"/>
-          <w:sz w:val="20"/>
-          <w:szCs w:val="20"/>
-          <w:lang w:eastAsia="en-US"/>
-        </w:rPr>
-        <w:t>.</w:t>
-      </w:r>
-    </w:p>
-    <w:p>
-      <w:pPr>
-        <w:ind w:left="2268" w:firstLine="0"/>
-        <w:rPr>
-          <w:rFonts w:eastAsia="Calibri"/>
-          <w:strike/>
-          <w:color w:val="auto"/>
-          <w:sz w:val="20"/>
-          <w:szCs w:val="20"/>
-          <w:lang w:eastAsia="en-US"/>
-        </w:rPr>
-      </w:pPr>
-    </w:p>
-    <w:p>
-      <w:pPr>
-        <w:ind w:left="2268" w:firstLine="0"/>
-        <w:jc w:val="left"/>
-        <w:rPr>
-          <w:rFonts w:eastAsia="Calibri"/>
-          <w:strike/>
-          <w:color w:val="auto"/>
-          <w:sz w:val="20"/>
-          <w:szCs w:val="20"/>
-          <w:lang w:eastAsia="en-US"/>
-        </w:rPr>
-      </w:pPr>
-    </w:p>
-    <w:p>
-      <w:pPr>
-        <w:rPr>
-          <w:strike/>
-          <w:lang w:eastAsia="en-US"/>
-        </w:rPr>
-      </w:pPr>
-      <w:r>
-        <w:rPr>
-          <w:strike/>
-          <w:lang w:eastAsia="en-US"/>
-        </w:rPr>
-        <w:t>Este conselho é composto pelo Reitor, um representante da Secretaria de Ciência e Tecnologia, os Pró-Reitores, Diretores das Unidades Universitárias, representação docente, técnico-administrativos e discentes.</w:t>
-      </w:r>
-      <w:r>
-        <w:rPr>
-          <w:rFonts w:eastAsia="Calibri"/>
-          <w:strike/>
-          <w:color w:val="auto"/>
-          <w:sz w:val="20"/>
-          <w:szCs w:val="20"/>
-          <w:lang w:eastAsia="en-US"/>
-        </w:rPr>
-        <w:t xml:space="preserve"> </w:t>
-      </w:r>
-      <w:sdt>
-        <w:sdtPr>
-          <w:rPr>
-            <w:rFonts w:eastAsia="Calibri"/>
-            <w:strike/>
-            <w:color w:val="auto"/>
-            <w:lang w:eastAsia="en-US"/>
-          </w:rPr>
-          <w:id w:val="-1682198825"/>
-          <w:citation/>
-        </w:sdtPr>
-        <w:sdtEndPr/>
-        <w:sdtContent>
-          <w:r>
-            <w:rPr>
-              <w:rFonts w:eastAsia="Calibri"/>
-              <w:strike/>
-              <w:color w:val="auto"/>
-              <w:lang w:eastAsia="en-US"/>
-            </w:rPr>
-            <w:fldChar w:fldCharType="begin"/>
-          </w:r>
-          <w:r>
-            <w:rPr>
-              <w:rFonts w:eastAsia="Calibri"/>
-              <w:strike/>
-              <w:color w:val="auto"/>
-              <w:lang w:eastAsia="en-US"/>
-            </w:rPr>
-            <w:instrText xml:space="preserve">CITATION UEG10 \l 1046 </w:instrText>
-          </w:r>
-          <w:r>
-            <w:rPr>
-              <w:rFonts w:eastAsia="Calibri"/>
-              <w:strike/>
-              <w:color w:val="auto"/>
-              <w:lang w:eastAsia="en-US"/>
-            </w:rPr>
-            <w:fldChar w:fldCharType="separate"/>
-          </w:r>
-          <w:r>
-            <w:rPr>
-              <w:rFonts w:eastAsia="Calibri"/>
-              <w:strike/>
-              <w:noProof/>
-              <w:color w:val="auto"/>
-              <w:lang w:eastAsia="en-US"/>
-            </w:rPr>
-            <w:t>(UEG, 2010, p.89)</w:t>
-          </w:r>
-          <w:r>
-            <w:rPr>
-              <w:rFonts w:eastAsia="Calibri"/>
-              <w:strike/>
-              <w:color w:val="auto"/>
-              <w:lang w:eastAsia="en-US"/>
-            </w:rPr>
-            <w:fldChar w:fldCharType="end"/>
-          </w:r>
-        </w:sdtContent>
-      </w:sdt>
-      <w:r>
-        <w:rPr>
-          <w:strike/>
-          <w:lang w:eastAsia="en-US"/>
-        </w:rPr>
-        <w:t>.</w:t>
-      </w:r>
-    </w:p>
-    <w:p>
-      <w:pPr>
-        <w:rPr>
-          <w:strike/>
-          <w:lang w:eastAsia="en-US"/>
-        </w:rPr>
-      </w:pPr>
-      <w:r>
-        <w:rPr>
-          <w:strike/>
-          <w:lang w:eastAsia="en-US"/>
-        </w:rPr>
-        <w:t xml:space="preserve">A Administração superior da UEG, tem os seguintes cargos de gerência na Reitoria: Assessoria Jurídica, Núcleo de Inovação Tecnológica, Contratos e Convênios Acadêmicos.  Na Pró-reitora de Administração, Planejamento e Finanças, detém os seguintes cargos de gerência: Administrativa, Desenvolvimento de Pessoas e Financeiro. Na Diretoria do Núcleo de Seleção gerência: Acadêmica e Operacional. Cargos descentralizados: Diretoria de Unidade Universitária de Porte 1 até o 4 </w:t>
-      </w:r>
-      <w:sdt>
-        <w:sdtPr>
-          <w:rPr>
-            <w:strike/>
-            <w:lang w:eastAsia="en-US"/>
-          </w:rPr>
-          <w:id w:val="1639067618"/>
-          <w:citation/>
-        </w:sdtPr>
-        <w:sdtEndPr/>
-        <w:sdtContent>
-          <w:r>
-            <w:rPr>
-              <w:strike/>
-              <w:lang w:eastAsia="en-US"/>
-            </w:rPr>
-            <w:fldChar w:fldCharType="begin"/>
-          </w:r>
-          <w:r>
-            <w:rPr>
-              <w:strike/>
-              <w:lang w:eastAsia="en-US"/>
-            </w:rPr>
-            <w:instrText xml:space="preserve">CITATION UEG10 \l 1046 </w:instrText>
-          </w:r>
-          <w:r>
-            <w:rPr>
-              <w:strike/>
-              <w:lang w:eastAsia="en-US"/>
-            </w:rPr>
-            <w:fldChar w:fldCharType="separate"/>
-          </w:r>
-          <w:r>
-            <w:rPr>
-              <w:strike/>
-              <w:noProof/>
-              <w:lang w:eastAsia="en-US"/>
-            </w:rPr>
-            <w:t>(UEG, 2010, p. 87)</w:t>
-          </w:r>
-          <w:r>
-            <w:rPr>
-              <w:strike/>
-              <w:lang w:eastAsia="en-US"/>
-            </w:rPr>
-            <w:fldChar w:fldCharType="end"/>
-          </w:r>
-        </w:sdtContent>
-      </w:sdt>
-      <w:r>
-        <w:rPr>
-          <w:strike/>
-          <w:lang w:eastAsia="en-US"/>
-        </w:rPr>
-        <w:t xml:space="preserve">.  </w:t>
-      </w:r>
-    </w:p>
-    <w:p>
-      <w:pPr>
-        <w:rPr>
-          <w:strike/>
-          <w:lang w:eastAsia="en-US"/>
-        </w:rPr>
-      </w:pPr>
-      <w:r>
-        <w:rPr>
-          <w:strike/>
-          <w:lang w:eastAsia="en-US"/>
-        </w:rPr>
-        <w:t xml:space="preserve">Existem 4 Pró-reitoras, dos quais há o cargo de Pró-Reitor, são elas: Administração Planejamento e Finanças, Graduação, Extensão Cultura e Assuntos Estudantis, Pesquisa e Pós-Graduação </w:t>
-      </w:r>
-      <w:sdt>
-        <w:sdtPr>
-          <w:rPr>
-            <w:strike/>
-            <w:lang w:eastAsia="en-US"/>
-          </w:rPr>
-          <w:id w:val="-982009314"/>
-          <w:citation/>
-        </w:sdtPr>
-        <w:sdtEndPr/>
-        <w:sdtContent>
-          <w:r>
-            <w:rPr>
-              <w:strike/>
-              <w:lang w:eastAsia="en-US"/>
-            </w:rPr>
-            <w:fldChar w:fldCharType="begin"/>
-          </w:r>
-          <w:r>
-            <w:rPr>
-              <w:strike/>
-              <w:lang w:eastAsia="en-US"/>
-            </w:rPr>
-            <w:instrText xml:space="preserve">CITATION UEG10 \l 1046 </w:instrText>
-          </w:r>
-          <w:r>
-            <w:rPr>
-              <w:strike/>
-              <w:lang w:eastAsia="en-US"/>
-            </w:rPr>
-            <w:fldChar w:fldCharType="separate"/>
-          </w:r>
-          <w:r>
-            <w:rPr>
-              <w:strike/>
-              <w:noProof/>
-              <w:lang w:eastAsia="en-US"/>
-            </w:rPr>
-            <w:t>(UEG, 2010, p. 87)</w:t>
-          </w:r>
-          <w:r>
-            <w:rPr>
-              <w:strike/>
-              <w:lang w:eastAsia="en-US"/>
-            </w:rPr>
-            <w:fldChar w:fldCharType="end"/>
-          </w:r>
-        </w:sdtContent>
-      </w:sdt>
-      <w:r>
-        <w:rPr>
-          <w:strike/>
-          <w:lang w:eastAsia="en-US"/>
-        </w:rPr>
-        <w:t>.</w:t>
-      </w:r>
-    </w:p>
-    <w:p>
-      <w:pPr>
-        <w:rPr>
-          <w:strike/>
-          <w:lang w:eastAsia="en-US"/>
-        </w:rPr>
-      </w:pPr>
-      <w:r>
-        <w:rPr>
-          <w:strike/>
-          <w:lang w:eastAsia="en-US"/>
-        </w:rPr>
-        <w:t xml:space="preserve">O Conselho Acadêmico é composto pelo: Reitor, Pró Reitores, 2 representantes de cada Pró-reitora, 3 representantes estudantis, 3 representantes docentes ambos eleitos de forma prevista na legislação e normas vigentes. O conselho pode propor normas relativas à </w:t>
-      </w:r>
-      <w:r>
-        <w:rPr>
-          <w:strike/>
-          <w:lang w:eastAsia="en-US"/>
-        </w:rPr>
-        <w:lastRenderedPageBreak/>
-        <w:t>organização aos cursos de graduações e sequenciais. Apreciar e emitir pareceres técnicos sobre: os currículos e suas alterações, criação ou extinção formais de cursos</w:t>
-      </w:r>
-      <w:sdt>
-        <w:sdtPr>
-          <w:rPr>
-            <w:strike/>
-            <w:lang w:eastAsia="en-US"/>
-          </w:rPr>
-          <w:id w:val="-1707400276"/>
-          <w:citation/>
-        </w:sdtPr>
-        <w:sdtEndPr/>
-        <w:sdtContent>
-          <w:r>
-            <w:rPr>
-              <w:strike/>
-              <w:lang w:eastAsia="en-US"/>
-            </w:rPr>
-            <w:fldChar w:fldCharType="begin"/>
-          </w:r>
-          <w:r>
-            <w:rPr>
-              <w:strike/>
-              <w:lang w:eastAsia="en-US"/>
-            </w:rPr>
-            <w:instrText xml:space="preserve">CITATION UEG10 \l 1046 </w:instrText>
-          </w:r>
-          <w:r>
-            <w:rPr>
-              <w:strike/>
-              <w:lang w:eastAsia="en-US"/>
-            </w:rPr>
-            <w:fldChar w:fldCharType="separate"/>
-          </w:r>
-          <w:r>
-            <w:rPr>
-              <w:strike/>
-              <w:noProof/>
-              <w:lang w:eastAsia="en-US"/>
-            </w:rPr>
-            <w:t xml:space="preserve"> (UEG, 2010)</w:t>
-          </w:r>
-          <w:r>
-            <w:rPr>
-              <w:strike/>
-              <w:lang w:eastAsia="en-US"/>
-            </w:rPr>
-            <w:fldChar w:fldCharType="end"/>
-          </w:r>
-        </w:sdtContent>
-      </w:sdt>
-      <w:r>
-        <w:rPr>
-          <w:strike/>
-          <w:lang w:eastAsia="en-US"/>
-        </w:rPr>
-        <w:t>.</w:t>
-      </w:r>
-    </w:p>
-    <w:p>
-      <w:pPr>
-        <w:rPr>
-          <w:strike/>
-          <w:lang w:eastAsia="en-US"/>
-        </w:rPr>
-      </w:pPr>
-      <w:r>
-        <w:rPr>
-          <w:strike/>
-        </w:rPr>
-        <w:t>“O Núcleo de Seleção da UEG é um dos órgãos de apoio às atividades acadêmicas por prestar serviço de seleção com segurança e qualidade através de ação planejada e organizada, conquistando credibilidade e contribuindo para a promoção da Universidade</w:t>
-      </w:r>
-      <w:r>
-        <w:rPr>
-          <w:strike/>
-          <w:lang w:eastAsia="en-US"/>
-        </w:rPr>
-        <w:t>.</w:t>
-      </w:r>
-      <w:r>
-        <w:rPr>
-          <w:strike/>
-        </w:rPr>
-        <w:t xml:space="preserve">” </w:t>
-      </w:r>
-      <w:sdt>
-        <w:sdtPr>
-          <w:rPr>
-            <w:strike/>
-            <w:lang w:eastAsia="en-US"/>
-          </w:rPr>
-          <w:id w:val="-78062422"/>
-          <w:citation/>
-        </w:sdtPr>
-        <w:sdtEndPr/>
-        <w:sdtContent>
-          <w:r>
-            <w:rPr>
-              <w:strike/>
-              <w:lang w:eastAsia="en-US"/>
-            </w:rPr>
-            <w:fldChar w:fldCharType="begin"/>
-          </w:r>
-          <w:r>
-            <w:rPr>
-              <w:strike/>
-              <w:lang w:eastAsia="en-US"/>
-            </w:rPr>
-            <w:instrText xml:space="preserve">CITATION UEG10 \l 1046 </w:instrText>
-          </w:r>
-          <w:r>
-            <w:rPr>
-              <w:strike/>
-              <w:lang w:eastAsia="en-US"/>
-            </w:rPr>
-            <w:fldChar w:fldCharType="separate"/>
-          </w:r>
-          <w:r>
-            <w:rPr>
-              <w:strike/>
-              <w:noProof/>
-              <w:lang w:eastAsia="en-US"/>
-            </w:rPr>
-            <w:t>(UEG, 2010, p. 90)</w:t>
-          </w:r>
-          <w:r>
-            <w:rPr>
-              <w:strike/>
-              <w:lang w:eastAsia="en-US"/>
-            </w:rPr>
-            <w:fldChar w:fldCharType="end"/>
-          </w:r>
-        </w:sdtContent>
-      </w:sdt>
-      <w:r>
-        <w:rPr>
-          <w:strike/>
-          <w:lang w:eastAsia="en-US"/>
-        </w:rPr>
-        <w:t xml:space="preserve"> Este setor da Universidade é responsável por selecionar estudantes por meio do vestibular que é regido pelo edital/seleção feito pelo próprio órgão</w:t>
-      </w:r>
-      <w:r>
-        <w:rPr>
-          <w:strike/>
-          <w:noProof/>
-          <w:lang w:eastAsia="en-US"/>
-        </w:rPr>
-        <w:t xml:space="preserve"> </w:t>
-      </w:r>
-      <w:sdt>
-        <w:sdtPr>
-          <w:rPr>
-            <w:strike/>
-            <w:lang w:eastAsia="en-US"/>
-          </w:rPr>
-          <w:id w:val="-1205018245"/>
-          <w:citation/>
-        </w:sdtPr>
-        <w:sdtEndPr/>
-        <w:sdtContent>
-          <w:r>
-            <w:rPr>
-              <w:strike/>
-              <w:lang w:eastAsia="en-US"/>
-            </w:rPr>
-            <w:fldChar w:fldCharType="begin"/>
-          </w:r>
-          <w:r>
-            <w:rPr>
-              <w:strike/>
-              <w:lang w:eastAsia="en-US"/>
-            </w:rPr>
-            <w:instrText xml:space="preserve">CITATION UEG10 \l 1046 </w:instrText>
-          </w:r>
-          <w:r>
-            <w:rPr>
-              <w:strike/>
-              <w:lang w:eastAsia="en-US"/>
-            </w:rPr>
-            <w:fldChar w:fldCharType="separate"/>
-          </w:r>
-          <w:r>
-            <w:rPr>
-              <w:strike/>
-              <w:noProof/>
-              <w:lang w:eastAsia="en-US"/>
-            </w:rPr>
-            <w:t>(UEG, 2010, p. 90)</w:t>
-          </w:r>
-          <w:r>
-            <w:rPr>
-              <w:strike/>
-              <w:lang w:eastAsia="en-US"/>
-            </w:rPr>
-            <w:fldChar w:fldCharType="end"/>
-          </w:r>
-        </w:sdtContent>
-      </w:sdt>
-      <w:r>
-        <w:rPr>
-          <w:strike/>
-          <w:lang w:eastAsia="en-US"/>
-        </w:rPr>
-        <w:t>.</w:t>
-      </w:r>
-    </w:p>
-    <w:p>
-      <w:pPr>
-        <w:rPr>
-          <w:strike/>
-          <w:lang w:eastAsia="en-US"/>
-        </w:rPr>
-      </w:pPr>
-      <w:r>
-        <w:rPr>
-          <w:strike/>
-          <w:lang w:eastAsia="en-US"/>
-        </w:rPr>
-        <w:t xml:space="preserve">A UEG tem os estudantes como parte de colegiados, representados pelo Diretório Acadêmico (DA). Há também organizações informais com objetivo de promover atividades culturais, sociais e desportivas </w:t>
-      </w:r>
-      <w:sdt>
-        <w:sdtPr>
-          <w:rPr>
-            <w:strike/>
-            <w:lang w:eastAsia="en-US"/>
-          </w:rPr>
-          <w:id w:val="-113361298"/>
-          <w:citation/>
-        </w:sdtPr>
-        <w:sdtEndPr/>
-        <w:sdtContent>
-          <w:r>
-            <w:rPr>
-              <w:strike/>
-              <w:lang w:eastAsia="en-US"/>
-            </w:rPr>
-            <w:fldChar w:fldCharType="begin"/>
-          </w:r>
-          <w:r>
-            <w:rPr>
-              <w:strike/>
-              <w:lang w:eastAsia="en-US"/>
-            </w:rPr>
-            <w:instrText xml:space="preserve">CITATION UEG10 \l 1046 </w:instrText>
-          </w:r>
-          <w:r>
-            <w:rPr>
-              <w:strike/>
-              <w:lang w:eastAsia="en-US"/>
-            </w:rPr>
-            <w:fldChar w:fldCharType="separate"/>
-          </w:r>
-          <w:r>
-            <w:rPr>
-              <w:strike/>
-              <w:noProof/>
-              <w:lang w:eastAsia="en-US"/>
-            </w:rPr>
-            <w:t>(UEG, 2010, p. 95)</w:t>
-          </w:r>
-          <w:r>
-            <w:rPr>
-              <w:strike/>
-              <w:lang w:eastAsia="en-US"/>
-            </w:rPr>
-            <w:fldChar w:fldCharType="end"/>
-          </w:r>
-        </w:sdtContent>
-      </w:sdt>
-      <w:r>
-        <w:rPr>
-          <w:strike/>
-          <w:lang w:eastAsia="en-US"/>
-        </w:rPr>
-        <w:t xml:space="preserve">. A Universidade aponta diversos programas de apoio ao estudante, como: Bolsa Permanência, Casa do Estudante e o Restaurante Universitário </w:t>
-      </w:r>
-      <w:sdt>
-        <w:sdtPr>
-          <w:rPr>
-            <w:strike/>
-            <w:lang w:eastAsia="en-US"/>
-          </w:rPr>
-          <w:id w:val="-947009149"/>
-          <w:citation/>
-        </w:sdtPr>
-        <w:sdtEndPr/>
-        <w:sdtContent>
-          <w:r>
-            <w:rPr>
-              <w:strike/>
-              <w:lang w:eastAsia="en-US"/>
-            </w:rPr>
-            <w:fldChar w:fldCharType="begin"/>
-          </w:r>
-          <w:r>
-            <w:rPr>
-              <w:strike/>
-              <w:lang w:eastAsia="en-US"/>
-            </w:rPr>
-            <w:instrText xml:space="preserve">CITATION UEG10 \l 1046 </w:instrText>
-          </w:r>
-          <w:r>
-            <w:rPr>
-              <w:strike/>
-              <w:lang w:eastAsia="en-US"/>
-            </w:rPr>
-            <w:fldChar w:fldCharType="separate"/>
-          </w:r>
-          <w:r>
-            <w:rPr>
-              <w:strike/>
-              <w:noProof/>
-              <w:lang w:eastAsia="en-US"/>
-            </w:rPr>
-            <w:t>(UEG, 2010, p. 94)</w:t>
-          </w:r>
-          <w:r>
-            <w:rPr>
-              <w:strike/>
-              <w:lang w:eastAsia="en-US"/>
-            </w:rPr>
-            <w:fldChar w:fldCharType="end"/>
-          </w:r>
-        </w:sdtContent>
-      </w:sdt>
-      <w:r>
-        <w:rPr>
-          <w:strike/>
-          <w:lang w:eastAsia="en-US"/>
-        </w:rPr>
-        <w:t>.</w:t>
-      </w:r>
-    </w:p>
-    <w:p>
-      <w:pPr>
-        <w:rPr>
-          <w:strike/>
-          <w:lang w:eastAsia="en-US"/>
-        </w:rPr>
-      </w:pPr>
-      <w:r>
-        <w:rPr>
-          <w:strike/>
-          <w:lang w:eastAsia="en-US"/>
-        </w:rPr>
-        <w:t xml:space="preserve">A Universidade possui um inventário dos recursos físicos, ajudando-a a tomada de decisão para novas compras ou manutenções, apresentando quantidade de:  Bibliotecas, Laboratórios, Auditório, Sala de Aula, Instalações Administrativas, Sal de Docente, Sala para coordenação e área de lazer </w:t>
-      </w:r>
-      <w:sdt>
-        <w:sdtPr>
-          <w:rPr>
-            <w:strike/>
-            <w:lang w:eastAsia="en-US"/>
-          </w:rPr>
-          <w:id w:val="1236897495"/>
-          <w:citation/>
-        </w:sdtPr>
-        <w:sdtEndPr/>
-        <w:sdtContent>
-          <w:r>
-            <w:rPr>
-              <w:strike/>
-              <w:lang w:eastAsia="en-US"/>
-            </w:rPr>
-            <w:fldChar w:fldCharType="begin"/>
-          </w:r>
-          <w:r>
-            <w:rPr>
-              <w:strike/>
-              <w:lang w:eastAsia="en-US"/>
-            </w:rPr>
-            <w:instrText xml:space="preserve">CITATION UEG10 \l 1046 </w:instrText>
-          </w:r>
-          <w:r>
-            <w:rPr>
-              <w:strike/>
-              <w:lang w:eastAsia="en-US"/>
-            </w:rPr>
-            <w:fldChar w:fldCharType="separate"/>
-          </w:r>
-          <w:r>
-            <w:rPr>
-              <w:strike/>
-              <w:noProof/>
-              <w:lang w:eastAsia="en-US"/>
-            </w:rPr>
-            <w:t>(UEG, 2010, p. 87-98)</w:t>
-          </w:r>
-          <w:r>
-            <w:rPr>
-              <w:strike/>
-              <w:lang w:eastAsia="en-US"/>
-            </w:rPr>
-            <w:fldChar w:fldCharType="end"/>
-          </w:r>
-        </w:sdtContent>
-      </w:sdt>
-      <w:r>
-        <w:rPr>
-          <w:strike/>
-          <w:lang w:eastAsia="en-US"/>
-        </w:rPr>
-        <w:t>.</w:t>
-      </w:r>
-    </w:p>
-    <w:p>
-      <w:pPr>
-        <w:rPr>
-          <w:strike/>
-          <w:lang w:eastAsia="en-US"/>
-        </w:rPr>
-      </w:pPr>
-      <w:r>
-        <w:rPr>
-          <w:strike/>
-          <w:lang w:eastAsia="en-US"/>
-        </w:rPr>
-        <w:t xml:space="preserve">Os laboratórios estão vinculados a Coordenação Técnica da PrG, tem como atividade finalística trazer o conteúdo teórico a prática, possibilitando o desenvolvimento e dando suporte as disciplinas previstas nas matrizes curriculares, são 115 laboratórios espalhados pelas unidades </w:t>
-      </w:r>
-      <w:sdt>
-        <w:sdtPr>
-          <w:rPr>
-            <w:strike/>
-            <w:lang w:eastAsia="en-US"/>
-          </w:rPr>
-          <w:id w:val="-1120220009"/>
-          <w:citation/>
-        </w:sdtPr>
-        <w:sdtEndPr/>
-        <w:sdtContent>
-          <w:r>
-            <w:rPr>
-              <w:strike/>
-              <w:lang w:eastAsia="en-US"/>
-            </w:rPr>
-            <w:fldChar w:fldCharType="begin"/>
-          </w:r>
-          <w:r>
-            <w:rPr>
-              <w:strike/>
-              <w:lang w:eastAsia="en-US"/>
-            </w:rPr>
-            <w:instrText xml:space="preserve">CITATION UEG10 \l 1046 </w:instrText>
-          </w:r>
-          <w:r>
-            <w:rPr>
-              <w:strike/>
-              <w:lang w:eastAsia="en-US"/>
-            </w:rPr>
-            <w:fldChar w:fldCharType="separate"/>
-          </w:r>
-          <w:r>
-            <w:rPr>
-              <w:strike/>
-              <w:noProof/>
-              <w:lang w:eastAsia="en-US"/>
-            </w:rPr>
-            <w:t>(UEG, 2010, p. 113)</w:t>
-          </w:r>
-          <w:r>
-            <w:rPr>
-              <w:strike/>
-              <w:lang w:eastAsia="en-US"/>
-            </w:rPr>
-            <w:fldChar w:fldCharType="end"/>
-          </w:r>
-        </w:sdtContent>
-      </w:sdt>
-      <w:r>
-        <w:rPr>
-          <w:strike/>
-          <w:lang w:eastAsia="en-US"/>
-        </w:rPr>
-        <w:t>.</w:t>
-      </w:r>
-    </w:p>
-    <w:p>
-      <w:pPr>
-        <w:rPr>
-          <w:strike/>
-          <w:lang w:eastAsia="en-US"/>
-        </w:rPr>
-      </w:pPr>
-    </w:p>
-    <w:p>
-      <w:pPr>
-        <w:rPr>
-          <w:strike/>
-          <w:lang w:eastAsia="en-US"/>
-        </w:rPr>
-      </w:pPr>
-      <w:r>
-        <w:rPr>
-          <w:strike/>
-          <w:lang w:eastAsia="en-US"/>
-        </w:rPr>
-        <w:t xml:space="preserve">Percebendo falhas de acessibilidade nos prédios está sendo elaborado um plano de acessibilidade para os prédios, instalando rampas e em casos que não há possibilidade a instalação de elevadores. Estas adequações seguirão a NBR 9050:2004 para garantir o acesso a Universidade de pessoas com deficiência temporária ou permanente, bem como idoso, gestantes, obesos e pessoas com outros tipos de necessidades especiais </w:t>
-      </w:r>
-      <w:sdt>
-        <w:sdtPr>
-          <w:rPr>
-            <w:strike/>
-            <w:lang w:eastAsia="en-US"/>
-          </w:rPr>
-          <w:id w:val="-2092759925"/>
-          <w:citation/>
-        </w:sdtPr>
-        <w:sdtEndPr/>
-        <w:sdtContent>
-          <w:r>
-            <w:rPr>
-              <w:strike/>
-              <w:lang w:eastAsia="en-US"/>
-            </w:rPr>
-            <w:fldChar w:fldCharType="begin"/>
-          </w:r>
-          <w:r>
-            <w:rPr>
-              <w:strike/>
-              <w:lang w:eastAsia="en-US"/>
-            </w:rPr>
-            <w:instrText xml:space="preserve">CITATION UEG10 \l 1046 </w:instrText>
-          </w:r>
-          <w:r>
-            <w:rPr>
-              <w:strike/>
-              <w:lang w:eastAsia="en-US"/>
-            </w:rPr>
-            <w:fldChar w:fldCharType="separate"/>
-          </w:r>
-          <w:r>
-            <w:rPr>
-              <w:strike/>
-              <w:noProof/>
-              <w:lang w:eastAsia="en-US"/>
-            </w:rPr>
-            <w:t>(UEG, 2010, p. 111-112)</w:t>
-          </w:r>
-          <w:r>
-            <w:rPr>
-              <w:strike/>
-              <w:lang w:eastAsia="en-US"/>
-            </w:rPr>
-            <w:fldChar w:fldCharType="end"/>
-          </w:r>
-        </w:sdtContent>
-      </w:sdt>
-      <w:r>
-        <w:rPr>
-          <w:strike/>
-          <w:lang w:eastAsia="en-US"/>
-        </w:rPr>
-        <w:t>.</w:t>
-      </w:r>
-    </w:p>
-    <w:p>
-      <w:pPr>
-        <w:rPr>
-          <w:strike/>
-          <w:lang w:eastAsia="en-US"/>
-        </w:rPr>
-      </w:pPr>
-      <w:r>
-        <w:rPr>
-          <w:strike/>
-          <w:lang w:eastAsia="en-US"/>
-        </w:rPr>
-        <w:t xml:space="preserve">A Ouvidoria foi reativada em 2010, é um órgão mediador de atendimento a comunidade interna e externa, para apurar, acompanhar e encaminhar críticas e sugestões aos seus respectivos setores, tendo atendimento por telefone, presencial, eletrônico ou correio </w:t>
-      </w:r>
-      <w:sdt>
-        <w:sdtPr>
-          <w:rPr>
-            <w:strike/>
-            <w:lang w:eastAsia="en-US"/>
-          </w:rPr>
-          <w:id w:val="-1969962842"/>
-          <w:citation/>
-        </w:sdtPr>
-        <w:sdtEndPr/>
-        <w:sdtContent>
-          <w:r>
-            <w:rPr>
-              <w:strike/>
-              <w:lang w:eastAsia="en-US"/>
-            </w:rPr>
-            <w:fldChar w:fldCharType="begin"/>
-          </w:r>
-          <w:r>
-            <w:rPr>
-              <w:strike/>
-              <w:lang w:eastAsia="en-US"/>
-            </w:rPr>
-            <w:instrText xml:space="preserve">CITATION UEG10 \l 1046 </w:instrText>
-          </w:r>
-          <w:r>
-            <w:rPr>
-              <w:strike/>
-              <w:lang w:eastAsia="en-US"/>
-            </w:rPr>
-            <w:fldChar w:fldCharType="separate"/>
-          </w:r>
-          <w:r>
-            <w:rPr>
-              <w:strike/>
-              <w:noProof/>
-              <w:lang w:eastAsia="en-US"/>
-            </w:rPr>
-            <w:t>(UEG, 2010, p. 113-114)</w:t>
-          </w:r>
-          <w:r>
-            <w:rPr>
-              <w:strike/>
-              <w:lang w:eastAsia="en-US"/>
-            </w:rPr>
-            <w:fldChar w:fldCharType="end"/>
-          </w:r>
-        </w:sdtContent>
-      </w:sdt>
-      <w:r>
-        <w:rPr>
-          <w:strike/>
-          <w:lang w:eastAsia="en-US"/>
-        </w:rPr>
-        <w:t xml:space="preserve">. </w:t>
-      </w:r>
-    </w:p>
-    <w:p>
-      <w:pPr>
-        <w:rPr>
-          <w:strike/>
-          <w:lang w:eastAsia="en-US"/>
-        </w:rPr>
-      </w:pPr>
-      <w:r>
-        <w:rPr>
-          <w:strike/>
-          <w:lang w:eastAsia="en-US"/>
-        </w:rPr>
-        <w:t xml:space="preserve">A Comissão Própria de Avaliação (CPA) tem o objetivo de </w:t>
-      </w:r>
-      <w:r>
-        <w:rPr>
-          <w:strike/>
-        </w:rPr>
-        <w:t xml:space="preserve">“[...]assegurar processo de avaliação desta instituição, dos cursos de graduação e do desempenho acadêmico de seus </w:t>
-      </w:r>
-      <w:r>
-        <w:rPr>
-          <w:strike/>
-        </w:rPr>
-        <w:lastRenderedPageBreak/>
-        <w:t xml:space="preserve">estudantes.” </w:t>
-      </w:r>
-      <w:sdt>
-        <w:sdtPr>
-          <w:rPr>
-            <w:strike/>
-            <w:lang w:eastAsia="en-US"/>
-          </w:rPr>
-          <w:id w:val="1830487297"/>
-          <w:citation/>
-        </w:sdtPr>
-        <w:sdtEndPr/>
-        <w:sdtContent>
-          <w:r>
-            <w:rPr>
-              <w:strike/>
-              <w:lang w:eastAsia="en-US"/>
-            </w:rPr>
-            <w:fldChar w:fldCharType="begin"/>
-          </w:r>
-          <w:r>
-            <w:rPr>
-              <w:strike/>
-              <w:lang w:eastAsia="en-US"/>
-            </w:rPr>
-            <w:instrText xml:space="preserve">CITATION UEG10 \l 1046 </w:instrText>
-          </w:r>
-          <w:r>
-            <w:rPr>
-              <w:strike/>
-              <w:lang w:eastAsia="en-US"/>
-            </w:rPr>
-            <w:fldChar w:fldCharType="separate"/>
-          </w:r>
-          <w:r>
-            <w:rPr>
-              <w:strike/>
-              <w:noProof/>
-              <w:lang w:eastAsia="en-US"/>
-            </w:rPr>
-            <w:t>(UEG, 2010, p. 115)</w:t>
-          </w:r>
-          <w:r>
-            <w:rPr>
-              <w:strike/>
-              <w:lang w:eastAsia="en-US"/>
-            </w:rPr>
-            <w:fldChar w:fldCharType="end"/>
-          </w:r>
-        </w:sdtContent>
-      </w:sdt>
-      <w:r>
-        <w:rPr>
-          <w:strike/>
-          <w:lang w:eastAsia="en-US"/>
-        </w:rPr>
-        <w:t xml:space="preserve"> produz processos de avaliação, analisa relatórios e  encaminham recomendações para as instâncias responsáveis, sistematiza as informações solicitadas pelo INEP e por outros órgãos de supervisão </w:t>
-      </w:r>
-      <w:sdt>
-        <w:sdtPr>
-          <w:rPr>
-            <w:strike/>
-            <w:lang w:eastAsia="en-US"/>
-          </w:rPr>
-          <w:id w:val="-171179080"/>
-          <w:citation/>
-        </w:sdtPr>
-        <w:sdtEndPr/>
-        <w:sdtContent>
-          <w:r>
-            <w:rPr>
-              <w:strike/>
-              <w:lang w:eastAsia="en-US"/>
-            </w:rPr>
-            <w:fldChar w:fldCharType="begin"/>
-          </w:r>
-          <w:r>
-            <w:rPr>
-              <w:strike/>
-              <w:lang w:eastAsia="en-US"/>
-            </w:rPr>
-            <w:instrText xml:space="preserve">CITATION UEG10 \l 1046 </w:instrText>
-          </w:r>
-          <w:r>
-            <w:rPr>
-              <w:strike/>
-              <w:lang w:eastAsia="en-US"/>
-            </w:rPr>
-            <w:fldChar w:fldCharType="separate"/>
-          </w:r>
-          <w:r>
-            <w:rPr>
-              <w:strike/>
-              <w:noProof/>
-              <w:lang w:eastAsia="en-US"/>
-            </w:rPr>
-            <w:t>(UEG, 2010, p. 115)</w:t>
-          </w:r>
-          <w:r>
-            <w:rPr>
-              <w:strike/>
-              <w:lang w:eastAsia="en-US"/>
-            </w:rPr>
-            <w:fldChar w:fldCharType="end"/>
-          </w:r>
-        </w:sdtContent>
-      </w:sdt>
-      <w:r>
-        <w:rPr>
-          <w:strike/>
-          <w:lang w:eastAsia="en-US"/>
-        </w:rPr>
-        <w:t>.</w:t>
-      </w:r>
-    </w:p>
-    <w:p>
-      <w:pPr>
-        <w:rPr>
-          <w:strike/>
-          <w:lang w:eastAsia="en-US"/>
-        </w:rPr>
-      </w:pPr>
-      <w:r>
-        <w:rPr>
-          <w:strike/>
-          <w:lang w:eastAsia="en-US"/>
-        </w:rPr>
-        <w:t xml:space="preserve">PDI tem um plano de acompanhamento e avaliação, constituídos por uma comissão com representantes dos diversos seguimentos, sua avaliação de desenvolvimento será no quinto ano e no final de sua vigência. Finalmente é exposta uma tabela dos resultados do PDI 2003-2007 avaliados de forma detalhada contendo objetivos meta e avaliação </w:t>
-      </w:r>
-      <w:sdt>
-        <w:sdtPr>
-          <w:rPr>
-            <w:strike/>
-            <w:lang w:eastAsia="en-US"/>
-          </w:rPr>
-          <w:id w:val="-1651051074"/>
-          <w:citation/>
-        </w:sdtPr>
-        <w:sdtEndPr/>
-        <w:sdtContent>
-          <w:r>
-            <w:rPr>
-              <w:strike/>
-              <w:lang w:eastAsia="en-US"/>
-            </w:rPr>
-            <w:fldChar w:fldCharType="begin"/>
-          </w:r>
-          <w:r>
-            <w:rPr>
-              <w:strike/>
-              <w:lang w:eastAsia="en-US"/>
-            </w:rPr>
-            <w:instrText xml:space="preserve">CITATION UEG10 \l 1046 </w:instrText>
-          </w:r>
-          <w:r>
-            <w:rPr>
-              <w:strike/>
-              <w:lang w:eastAsia="en-US"/>
-            </w:rPr>
-            <w:fldChar w:fldCharType="separate"/>
-          </w:r>
-          <w:r>
-            <w:rPr>
-              <w:strike/>
-              <w:noProof/>
-              <w:lang w:eastAsia="en-US"/>
-            </w:rPr>
-            <w:t>(UEG, 2010, p. 127)</w:t>
-          </w:r>
-          <w:r>
-            <w:rPr>
-              <w:strike/>
-              <w:lang w:eastAsia="en-US"/>
-            </w:rPr>
-            <w:fldChar w:fldCharType="end"/>
-          </w:r>
-        </w:sdtContent>
-      </w:sdt>
-      <w:r>
-        <w:rPr>
-          <w:strike/>
-          <w:lang w:eastAsia="en-US"/>
-        </w:rPr>
-        <w:t>.</w:t>
-      </w:r>
-    </w:p>
-    <w:p>
-      <w:pPr>
-        <w:rPr>
-          <w:lang w:eastAsia="en-US"/>
-        </w:rPr>
-      </w:pPr>
-    </w:p>
-    <w:p>
-      <w:pPr>
-        <w:rPr>
-          <w:lang w:eastAsia="en-US"/>
-        </w:rPr>
-      </w:pPr>
-    </w:p>
-    <w:p>
-      <w:pPr>
-        <w:rPr>
-          <w:lang w:eastAsia="en-US"/>
-        </w:rPr>
-      </w:pPr>
-    </w:p>
-    <w:p>
-      <w:pPr>
-        <w:ind w:firstLine="0"/>
-        <w:rPr>
-          <w:lang w:eastAsia="en-US"/>
-        </w:rPr>
-      </w:pPr>
-    </w:p>
-    <w:p>
-      <w:pPr>
-        <w:ind w:firstLine="0"/>
-        <w:rPr>
-          <w:lang w:eastAsia="en-US"/>
-        </w:rPr>
-      </w:pPr>
-    </w:p>
-    <w:p>
-      <w:pPr>
-        <w:ind w:firstLine="0"/>
-        <w:rPr>
-          <w:lang w:eastAsia="en-US"/>
-        </w:rPr>
-      </w:pPr>
-    </w:p>
-    <w:p>
-      <w:pPr>
-        <w:ind w:firstLine="0"/>
-        <w:rPr>
-          <w:lang w:eastAsia="en-US"/>
-        </w:rPr>
-      </w:pPr>
-    </w:p>
-    <w:p>
-      <w:pPr>
-        <w:ind w:firstLine="0"/>
-        <w:rPr>
-          <w:lang w:eastAsia="en-US"/>
-        </w:rPr>
-      </w:pPr>
-    </w:p>
-    <w:p>
-      <w:pPr>
-        <w:ind w:firstLine="0"/>
-        <w:rPr>
-          <w:lang w:eastAsia="en-US"/>
-        </w:rPr>
-      </w:pPr>
-    </w:p>
-    <w:p>
-      <w:pPr>
-        <w:ind w:firstLine="0"/>
-        <w:rPr>
-          <w:lang w:eastAsia="en-US"/>
-        </w:rPr>
-      </w:pPr>
-    </w:p>
-    <w:p>
-      <w:pPr>
-        <w:ind w:firstLine="0"/>
-        <w:rPr>
-          <w:lang w:eastAsia="en-US"/>
-        </w:rPr>
-      </w:pPr>
-    </w:p>
-    <w:p>
-      <w:pPr>
-        <w:ind w:firstLine="0"/>
-        <w:rPr>
-          <w:lang w:eastAsia="en-US"/>
-        </w:rPr>
-      </w:pPr>
-    </w:p>
-    <w:p>
-      <w:pPr>
-        <w:ind w:firstLine="0"/>
-        <w:rPr>
-          <w:lang w:eastAsia="en-US"/>
-        </w:rPr>
-      </w:pPr>
-    </w:p>
-    <w:p>
-      <w:pPr>
-        <w:ind w:firstLine="0"/>
-        <w:rPr>
-          <w:lang w:eastAsia="en-US"/>
-        </w:rPr>
-      </w:pPr>
-    </w:p>
-    <w:p>
-      <w:pPr>
-        <w:ind w:firstLine="0"/>
-        <w:rPr>
-          <w:lang w:eastAsia="en-US"/>
-        </w:rPr>
-      </w:pPr>
-    </w:p>
-    <w:p>
-      <w:pPr>
-        <w:ind w:firstLine="0"/>
-        <w:rPr>
-          <w:lang w:eastAsia="en-US"/>
-        </w:rPr>
-      </w:pPr>
-    </w:p>
-    <w:p>
-      <w:pPr>
-        <w:ind w:firstLine="0"/>
-        <w:rPr>
-          <w:lang w:eastAsia="en-US"/>
-        </w:rPr>
-      </w:pPr>
-    </w:p>
-    <w:p>
-      <w:pPr>
-        <w:ind w:firstLine="0"/>
-        <w:rPr>
-          <w:lang w:eastAsia="en-US"/>
-        </w:rPr>
-      </w:pPr>
-    </w:p>
-    <w:p>
-      <w:pPr>
-        <w:ind w:firstLine="0"/>
-        <w:rPr>
-          <w:lang w:eastAsia="en-US"/>
-        </w:rPr>
-      </w:pPr>
-    </w:p>
-    <w:p>
-      <w:pPr>
-        <w:ind w:firstLine="0"/>
-        <w:rPr>
-          <w:lang w:eastAsia="en-US"/>
-        </w:rPr>
-      </w:pPr>
-    </w:p>
-    <w:p>
-      <w:pPr>
-        <w:ind w:firstLine="0"/>
-        <w:rPr>
-          <w:lang w:eastAsia="en-US"/>
-        </w:rPr>
-      </w:pPr>
-    </w:p>
-    <w:p>
-      <w:pPr>
-        <w:ind w:firstLine="0"/>
-        <w:rPr>
-          <w:lang w:eastAsia="en-US"/>
-        </w:rPr>
-      </w:pPr>
-    </w:p>
-    <w:p>
-      <w:pPr>
-        <w:ind w:firstLine="0"/>
-        <w:rPr>
-          <w:lang w:eastAsia="en-US"/>
-        </w:rPr>
-      </w:pPr>
-    </w:p>
-    <w:p>
-      <w:pPr>
-        <w:ind w:firstLine="0"/>
-        <w:rPr>
-          <w:lang w:eastAsia="en-US"/>
-        </w:rPr>
-      </w:pPr>
     </w:p>
     <w:p>
       <w:pPr>
@@ -20350,9 +17621,9 @@
           <w:lang w:eastAsia="pt-BR"/>
         </w:rPr>
       </w:pPr>
-      <w:bookmarkStart w:id="54" w:name="_Toc52033183"/>
-      <w:bookmarkStart w:id="55" w:name="_Toc52120439"/>
-      <w:bookmarkStart w:id="56" w:name="_Toc52120699"/>
+      <w:bookmarkStart w:id="57" w:name="_Toc52033183"/>
+      <w:bookmarkStart w:id="58" w:name="_Toc52120439"/>
+      <w:bookmarkStart w:id="59" w:name="_Toc52302798"/>
       <w:r>
         <w:rPr>
           <w:color w:val="auto"/>
@@ -20361,9 +17632,9 @@
         <w:lastRenderedPageBreak/>
         <w:t>REVISÃO DE LITERATURA</w:t>
       </w:r>
-      <w:bookmarkEnd w:id="54"/>
-      <w:bookmarkEnd w:id="55"/>
-      <w:bookmarkEnd w:id="56"/>
+      <w:bookmarkEnd w:id="57"/>
+      <w:bookmarkEnd w:id="58"/>
+      <w:bookmarkEnd w:id="59"/>
     </w:p>
     <w:p>
       <w:pPr>
@@ -20381,7 +17652,13 @@
         <w:rPr>
           <w:lang w:eastAsia="pt-BR"/>
         </w:rPr>
-        <w:t>Maximiano(2000, p</w:t>
+        <w:t>Maximiano (</w:t>
+      </w:r>
+      <w:r>
+        <w:rPr>
+          <w:lang w:eastAsia="pt-BR"/>
+        </w:rPr>
+        <w:t>2000, p</w:t>
       </w:r>
       <w:r>
         <w:rPr>
@@ -20495,9 +17772,9 @@
           <w:lang w:eastAsia="pt-BR"/>
         </w:rPr>
       </w:pPr>
-      <w:bookmarkStart w:id="57" w:name="_Toc52033184"/>
-      <w:bookmarkStart w:id="58" w:name="_Toc52120440"/>
-      <w:bookmarkStart w:id="59" w:name="_Toc52120700"/>
+      <w:bookmarkStart w:id="60" w:name="_Toc52033184"/>
+      <w:bookmarkStart w:id="61" w:name="_Toc52120440"/>
+      <w:bookmarkStart w:id="62" w:name="_Toc52302799"/>
       <w:r>
         <w:rPr>
           <w:rFonts w:eastAsia="Calibri"/>
@@ -20538,9 +17815,9 @@
         </w:rPr>
         <w:t>na organização</w:t>
       </w:r>
-      <w:bookmarkEnd w:id="57"/>
-      <w:bookmarkEnd w:id="58"/>
-      <w:bookmarkEnd w:id="59"/>
+      <w:bookmarkEnd w:id="60"/>
+      <w:bookmarkEnd w:id="61"/>
+      <w:bookmarkEnd w:id="62"/>
     </w:p>
     <w:p>
       <w:pPr>
@@ -21088,7 +18365,55 @@
           <w:rFonts w:eastAsia="Calibri"/>
           <w:lang w:eastAsia="en-US"/>
         </w:rPr>
-        <w:t>Observamos uma grande afinidade entre os tipos de planejamento e as tipologias de sistemas, o estratégico está mais no âmbito dos SAE, já o tático está ligado aos SIGs e SADs e os operacionais aos SPTs.</w:t>
+        <w:t xml:space="preserve">Observamos uma grande afinidade entre os tipos de planejamento e as tipologias de sistemas, o estratégico está mais no âmbito dos SAE, já o tático está ligado aos </w:t>
+      </w:r>
+      <w:proofErr w:type="spellStart"/>
+      <w:r>
+        <w:rPr>
+          <w:rFonts w:eastAsia="Calibri"/>
+          <w:lang w:eastAsia="en-US"/>
+        </w:rPr>
+        <w:t>SIGs</w:t>
+      </w:r>
+      <w:proofErr w:type="spellEnd"/>
+      <w:r>
+        <w:rPr>
+          <w:rFonts w:eastAsia="Calibri"/>
+          <w:lang w:eastAsia="en-US"/>
+        </w:rPr>
+        <w:t xml:space="preserve"> e </w:t>
+      </w:r>
+      <w:proofErr w:type="spellStart"/>
+      <w:r>
+        <w:rPr>
+          <w:rFonts w:eastAsia="Calibri"/>
+          <w:lang w:eastAsia="en-US"/>
+        </w:rPr>
+        <w:t>SADs</w:t>
+      </w:r>
+      <w:proofErr w:type="spellEnd"/>
+      <w:r>
+        <w:rPr>
+          <w:rFonts w:eastAsia="Calibri"/>
+          <w:lang w:eastAsia="en-US"/>
+        </w:rPr>
+        <w:t xml:space="preserve"> e os operacionais aos </w:t>
+      </w:r>
+      <w:proofErr w:type="spellStart"/>
+      <w:r>
+        <w:rPr>
+          <w:rFonts w:eastAsia="Calibri"/>
+          <w:lang w:eastAsia="en-US"/>
+        </w:rPr>
+        <w:t>SPTs</w:t>
+      </w:r>
+      <w:proofErr w:type="spellEnd"/>
+      <w:r>
+        <w:rPr>
+          <w:rFonts w:eastAsia="Calibri"/>
+          <w:lang w:eastAsia="en-US"/>
+        </w:rPr>
+        <w:t>.</w:t>
       </w:r>
     </w:p>
     <w:p>
@@ -21206,8 +18531,8 @@
           <w:lang w:eastAsia="pt-BR"/>
         </w:rPr>
       </w:pPr>
-      <w:bookmarkStart w:id="60" w:name="_Toc52120441"/>
-      <w:bookmarkStart w:id="61" w:name="_Toc52120701"/>
+      <w:bookmarkStart w:id="63" w:name="_Toc52120441"/>
+      <w:bookmarkStart w:id="64" w:name="_Toc52302800"/>
       <w:r>
         <w:rPr>
           <w:rFonts w:eastAsia="Calibri"/>
@@ -21224,8 +18549,8 @@
         </w:rPr>
         <w:t>Informação</w:t>
       </w:r>
-      <w:bookmarkEnd w:id="60"/>
-      <w:bookmarkEnd w:id="61"/>
+      <w:bookmarkEnd w:id="63"/>
+      <w:bookmarkEnd w:id="64"/>
     </w:p>
     <w:p>
       <w:pPr>
@@ -22143,7 +19468,21 @@
         <w:rPr>
           <w:lang w:eastAsia="pt-BR"/>
         </w:rPr>
-        <w:t xml:space="preserve">, MacOS, Pacote </w:t>
+        <w:t xml:space="preserve">, </w:t>
+      </w:r>
+      <w:proofErr w:type="spellStart"/>
+      <w:r>
+        <w:rPr>
+          <w:lang w:eastAsia="pt-BR"/>
+        </w:rPr>
+        <w:t>MacOS</w:t>
+      </w:r>
+      <w:proofErr w:type="spellEnd"/>
+      <w:r>
+        <w:rPr>
+          <w:lang w:eastAsia="pt-BR"/>
+        </w:rPr>
+        <w:t xml:space="preserve">, Pacote </w:t>
       </w:r>
       <w:r>
         <w:rPr>
@@ -23864,7 +21203,25 @@
           <w:szCs w:val="22"/>
           <w:lang w:eastAsia="en-US"/>
         </w:rPr>
-        <w:t xml:space="preserve"> A eficiência na contemporaneidade esta relacionada ao bom uso dos recursos e </w:t>
+        <w:t xml:space="preserve"> A eficiência na contemporaneidade </w:t>
+      </w:r>
+      <w:proofErr w:type="spellStart"/>
+      <w:r>
+        <w:rPr>
+          <w:rFonts w:eastAsia="Calibri" w:cs="Times New Roman"/>
+          <w:szCs w:val="22"/>
+          <w:lang w:eastAsia="en-US"/>
+        </w:rPr>
+        <w:t>esta</w:t>
+      </w:r>
+      <w:proofErr w:type="spellEnd"/>
+      <w:r>
+        <w:rPr>
+          <w:rFonts w:eastAsia="Calibri" w:cs="Times New Roman"/>
+          <w:szCs w:val="22"/>
+          <w:lang w:eastAsia="en-US"/>
+        </w:rPr>
+        <w:t xml:space="preserve"> relacionada ao bom uso dos recursos e </w:t>
       </w:r>
       <w:r>
         <w:rPr>
@@ -24181,9 +21538,9 @@
           <w:lang w:eastAsia="en-US"/>
         </w:rPr>
       </w:pPr>
-      <w:bookmarkStart w:id="62" w:name="_Toc52033186"/>
-      <w:bookmarkStart w:id="63" w:name="_Toc52120442"/>
-      <w:bookmarkStart w:id="64" w:name="_Toc52120702"/>
+      <w:bookmarkStart w:id="65" w:name="_Toc52033186"/>
+      <w:bookmarkStart w:id="66" w:name="_Toc52120442"/>
+      <w:bookmarkStart w:id="67" w:name="_Toc52302801"/>
       <w:r>
         <w:rPr>
           <w:rFonts w:eastAsia="Calibri"/>
@@ -24192,9 +21549,9 @@
         </w:rPr>
         <w:t>Sistema sob a perspectiva de grupos de Usuários</w:t>
       </w:r>
-      <w:bookmarkEnd w:id="62"/>
-      <w:bookmarkEnd w:id="63"/>
-      <w:bookmarkEnd w:id="64"/>
+      <w:bookmarkEnd w:id="65"/>
+      <w:bookmarkEnd w:id="66"/>
+      <w:bookmarkEnd w:id="67"/>
     </w:p>
     <w:p>
       <w:pPr>
@@ -24328,26 +21685,39 @@
         <w:keepNext/>
         <w:jc w:val="center"/>
       </w:pPr>
-      <w:bookmarkStart w:id="65" w:name="_Toc40386514"/>
-      <w:bookmarkStart w:id="66" w:name="_Toc50205093"/>
-      <w:bookmarkStart w:id="67" w:name="_Toc52014629"/>
+      <w:bookmarkStart w:id="68" w:name="_Toc40386514"/>
+      <w:bookmarkStart w:id="69" w:name="_Toc50205093"/>
+      <w:bookmarkStart w:id="70" w:name="_Toc52014629"/>
       <w:r>
         <w:t xml:space="preserve">Figura </w:t>
       </w:r>
-      <w:fldSimple w:instr=" SEQ Figura \* ARABIC ">
-        <w:r>
-          <w:rPr>
-            <w:noProof/>
-          </w:rPr>
-          <w:t>1</w:t>
-        </w:r>
-      </w:fldSimple>
+      <w:r>
+        <w:fldChar w:fldCharType="begin"/>
+      </w:r>
+      <w:r>
+        <w:instrText xml:space="preserve"> SEQ Figura \* ARABIC </w:instrText>
+      </w:r>
+      <w:r>
+        <w:fldChar w:fldCharType="separate"/>
+      </w:r>
+      <w:r>
+        <w:rPr>
+          <w:noProof/>
+        </w:rPr>
+        <w:t>1</w:t>
+      </w:r>
+      <w:r>
+        <w:rPr>
+          <w:noProof/>
+        </w:rPr>
+        <w:fldChar w:fldCharType="end"/>
+      </w:r>
       <w:r>
         <w:t xml:space="preserve"> - Tipos de Sistemas</w:t>
       </w:r>
-      <w:bookmarkEnd w:id="65"/>
-      <w:bookmarkEnd w:id="66"/>
-      <w:bookmarkEnd w:id="67"/>
+      <w:bookmarkEnd w:id="68"/>
+      <w:bookmarkEnd w:id="69"/>
+      <w:bookmarkEnd w:id="70"/>
     </w:p>
     <w:p>
       <w:pPr>
@@ -24382,7 +21752,7 @@
                     </pic:cNvPicPr>
                   </pic:nvPicPr>
                   <pic:blipFill>
-                    <a:blip r:embed="rId12">
+                    <a:blip r:embed="rId16">
                       <a:extLst>
                         <a:ext uri="{28A0092B-C50C-407E-A947-70E740481C1C}">
                           <a14:useLocalDpi xmlns:a14="http://schemas.microsoft.com/office/drawing/2010/main" val="0"/>
@@ -24458,8 +21828,8 @@
           <w:lang w:eastAsia="en-US"/>
         </w:rPr>
       </w:pPr>
-      <w:bookmarkStart w:id="68" w:name="_Toc52033187"/>
-      <w:bookmarkStart w:id="69" w:name="_Toc52120703"/>
+      <w:bookmarkStart w:id="71" w:name="_Toc52033187"/>
+      <w:bookmarkStart w:id="72" w:name="_Toc52302802"/>
       <w:r>
         <w:rPr>
           <w:rFonts w:eastAsia="Calibri"/>
@@ -24476,8 +21846,8 @@
         </w:rPr>
         <w:t xml:space="preserve"> (SPT)</w:t>
       </w:r>
-      <w:bookmarkEnd w:id="68"/>
-      <w:bookmarkEnd w:id="69"/>
+      <w:bookmarkEnd w:id="71"/>
+      <w:bookmarkEnd w:id="72"/>
     </w:p>
     <w:p>
       <w:pPr>
@@ -24657,8 +22027,8 @@
           <w:lang w:eastAsia="en-US"/>
         </w:rPr>
       </w:pPr>
-      <w:bookmarkStart w:id="70" w:name="_Toc52033188"/>
-      <w:bookmarkStart w:id="71" w:name="_Toc52120704"/>
+      <w:bookmarkStart w:id="73" w:name="_Toc52033188"/>
+      <w:bookmarkStart w:id="74" w:name="_Toc52302803"/>
       <w:r>
         <w:rPr>
           <w:rFonts w:eastAsia="Calibri"/>
@@ -24684,8 +22054,8 @@
         </w:rPr>
         <w:t>(SIG)</w:t>
       </w:r>
-      <w:bookmarkEnd w:id="70"/>
-      <w:bookmarkEnd w:id="71"/>
+      <w:bookmarkEnd w:id="73"/>
+      <w:bookmarkEnd w:id="74"/>
     </w:p>
     <w:p>
       <w:pPr>
@@ -25003,8 +22373,8 @@
           <w:lang w:eastAsia="en-US"/>
         </w:rPr>
       </w:pPr>
-      <w:bookmarkStart w:id="72" w:name="_Toc52033189"/>
-      <w:bookmarkStart w:id="73" w:name="_Toc52120705"/>
+      <w:bookmarkStart w:id="75" w:name="_Toc52033189"/>
+      <w:bookmarkStart w:id="76" w:name="_Toc52302804"/>
       <w:r>
         <w:rPr>
           <w:rFonts w:eastAsia="Calibri"/>
@@ -25013,8 +22383,8 @@
         </w:rPr>
         <w:t>Sistemas de apoio à decisão (SAD)</w:t>
       </w:r>
-      <w:bookmarkEnd w:id="72"/>
-      <w:bookmarkEnd w:id="73"/>
+      <w:bookmarkEnd w:id="75"/>
+      <w:bookmarkEnd w:id="76"/>
     </w:p>
     <w:p>
       <w:pPr>
@@ -25691,8 +23061,20 @@
           <w:szCs w:val="22"/>
           <w:lang w:eastAsia="en-US"/>
         </w:rPr>
-        <w:t>Business Intelligence</w:t>
-      </w:r>
+        <w:t xml:space="preserve">Business </w:t>
+      </w:r>
+      <w:proofErr w:type="spellStart"/>
+      <w:r>
+        <w:rPr>
+          <w:rFonts w:eastAsia="Calibri" w:cs="Times New Roman"/>
+          <w:i/>
+          <w:iCs/>
+          <w:szCs w:val="22"/>
+          <w:lang w:eastAsia="en-US"/>
+        </w:rPr>
+        <w:t>Intelligence</w:t>
+      </w:r>
+      <w:proofErr w:type="spellEnd"/>
       <w:r>
         <w:rPr>
           <w:rFonts w:eastAsia="Calibri" w:cs="Times New Roman"/>
@@ -25758,6 +23140,7 @@
         </w:rPr>
         <w:t xml:space="preserve">: Data </w:t>
       </w:r>
+      <w:proofErr w:type="spellStart"/>
       <w:r>
         <w:rPr>
           <w:rFonts w:eastAsia="Calibri" w:cs="Times New Roman"/>
@@ -25768,6 +23151,7 @@
         </w:rPr>
         <w:t>Warehouse</w:t>
       </w:r>
+      <w:proofErr w:type="spellEnd"/>
       <w:r>
         <w:rPr>
           <w:rFonts w:eastAsia="Calibri" w:cs="Times New Roman"/>
@@ -25784,8 +23168,42 @@
           <w:szCs w:val="22"/>
           <w:lang w:eastAsia="en-US"/>
         </w:rPr>
-        <w:t>Business Performace Manegement</w:t>
-      </w:r>
+        <w:t xml:space="preserve">Business </w:t>
+      </w:r>
+      <w:proofErr w:type="spellStart"/>
+      <w:r>
+        <w:rPr>
+          <w:rFonts w:eastAsia="Calibri" w:cs="Times New Roman"/>
+          <w:i/>
+          <w:iCs/>
+          <w:szCs w:val="22"/>
+          <w:lang w:eastAsia="en-US"/>
+        </w:rPr>
+        <w:t>Performace</w:t>
+      </w:r>
+      <w:proofErr w:type="spellEnd"/>
+      <w:r>
+        <w:rPr>
+          <w:rFonts w:eastAsia="Calibri" w:cs="Times New Roman"/>
+          <w:i/>
+          <w:iCs/>
+          <w:szCs w:val="22"/>
+          <w:lang w:eastAsia="en-US"/>
+        </w:rPr>
+        <w:t xml:space="preserve"> </w:t>
+      </w:r>
+      <w:proofErr w:type="spellStart"/>
+      <w:r>
+        <w:rPr>
+          <w:rFonts w:eastAsia="Calibri" w:cs="Times New Roman"/>
+          <w:i/>
+          <w:iCs/>
+          <w:szCs w:val="22"/>
+          <w:lang w:eastAsia="en-US"/>
+        </w:rPr>
+        <w:t>Manegement</w:t>
+      </w:r>
+      <w:proofErr w:type="spellEnd"/>
       <w:r>
         <w:rPr>
           <w:rFonts w:eastAsia="Calibri" w:cs="Times New Roman"/>
@@ -25838,8 +23256,8 @@
           <w:lang w:eastAsia="en-US"/>
         </w:rPr>
       </w:pPr>
-      <w:bookmarkStart w:id="74" w:name="_Toc52033190"/>
-      <w:bookmarkStart w:id="75" w:name="_Toc52120706"/>
+      <w:bookmarkStart w:id="77" w:name="_Toc52033190"/>
+      <w:bookmarkStart w:id="78" w:name="_Toc52302805"/>
       <w:r>
         <w:rPr>
           <w:rFonts w:eastAsia="Calibri"/>
@@ -25848,8 +23266,8 @@
         </w:rPr>
         <w:t>Sistemas de Apoio ao Executivo (SAE)</w:t>
       </w:r>
-      <w:bookmarkEnd w:id="74"/>
-      <w:bookmarkEnd w:id="75"/>
+      <w:bookmarkEnd w:id="77"/>
+      <w:bookmarkEnd w:id="78"/>
     </w:p>
     <w:p>
       <w:pPr>
@@ -26038,8 +23456,8 @@
           <w:lang w:eastAsia="en-US"/>
         </w:rPr>
       </w:pPr>
-      <w:bookmarkStart w:id="76" w:name="_Toc52120443"/>
-      <w:bookmarkStart w:id="77" w:name="_Toc52120707"/>
+      <w:bookmarkStart w:id="79" w:name="_Toc52120443"/>
+      <w:bookmarkStart w:id="80" w:name="_Toc52302806"/>
       <w:r>
         <w:rPr>
           <w:rFonts w:eastAsia="Calibri" w:cs="Times New Roman"/>
@@ -26048,8 +23466,8 @@
         </w:rPr>
         <w:t>Sistema sob a perspectiva da função organizacional</w:t>
       </w:r>
-      <w:bookmarkEnd w:id="76"/>
-      <w:bookmarkEnd w:id="77"/>
+      <w:bookmarkEnd w:id="79"/>
+      <w:bookmarkEnd w:id="80"/>
     </w:p>
     <w:p>
       <w:pPr>
@@ -26066,112 +23484,130 @@
         </w:rPr>
         <w:t xml:space="preserve">Segundo </w:t>
       </w:r>
+      <w:proofErr w:type="spellStart"/>
       <w:r>
         <w:rPr>
           <w:rFonts w:cs="Times New Roman"/>
           <w:shd w:val="clear" w:color="auto" w:fill="FFFFFF"/>
         </w:rPr>
-        <w:t>Wakulicz (2016</w:t>
-      </w:r>
+        <w:t>Wakulicz</w:t>
+      </w:r>
+      <w:proofErr w:type="spellEnd"/>
       <w:r>
         <w:rPr>
           <w:rFonts w:cs="Times New Roman"/>
           <w:shd w:val="clear" w:color="auto" w:fill="FFFFFF"/>
         </w:rPr>
-        <w:t>, p. 18</w:t>
+        <w:t xml:space="preserve"> (2016</w:t>
       </w:r>
       <w:r>
         <w:rPr>
           <w:rFonts w:cs="Times New Roman"/>
           <w:shd w:val="clear" w:color="auto" w:fill="FFFFFF"/>
         </w:rPr>
-        <w:t>)</w:t>
+        <w:t>, p. 18</w:t>
       </w:r>
       <w:r>
         <w:rPr>
           <w:rFonts w:cs="Times New Roman"/>
           <w:shd w:val="clear" w:color="auto" w:fill="FFFFFF"/>
         </w:rPr>
-        <w:t xml:space="preserve"> </w:t>
+        <w:t>)</w:t>
       </w:r>
       <w:r>
         <w:rPr>
           <w:rFonts w:cs="Times New Roman"/>
           <w:shd w:val="clear" w:color="auto" w:fill="FFFFFF"/>
         </w:rPr>
-        <w:t>as organizações são</w:t>
+        <w:t xml:space="preserve"> </w:t>
       </w:r>
       <w:r>
         <w:rPr>
           <w:rFonts w:cs="Times New Roman"/>
           <w:shd w:val="clear" w:color="auto" w:fill="FFFFFF"/>
         </w:rPr>
-        <w:t xml:space="preserve"> </w:t>
+        <w:t>as organizações são</w:t>
       </w:r>
       <w:r>
         <w:rPr>
           <w:rFonts w:cs="Times New Roman"/>
           <w:shd w:val="clear" w:color="auto" w:fill="FFFFFF"/>
         </w:rPr>
-        <w:t>compostas</w:t>
+        <w:t xml:space="preserve"> </w:t>
       </w:r>
       <w:r>
         <w:rPr>
           <w:rFonts w:cs="Times New Roman"/>
           <w:shd w:val="clear" w:color="auto" w:fill="FFFFFF"/>
         </w:rPr>
-        <w:t xml:space="preserve"> por um conjunto de componentes, </w:t>
+        <w:t>compostas</w:t>
       </w:r>
       <w:r>
         <w:rPr>
           <w:rFonts w:cs="Times New Roman"/>
           <w:shd w:val="clear" w:color="auto" w:fill="FFFFFF"/>
         </w:rPr>
-        <w:t>como departamentos, que na grande maioria tem</w:t>
+        <w:t xml:space="preserve"> por um conjunto de componentes, </w:t>
       </w:r>
       <w:r>
         <w:rPr>
           <w:rFonts w:cs="Times New Roman"/>
           <w:shd w:val="clear" w:color="auto" w:fill="FFFFFF"/>
         </w:rPr>
-        <w:t xml:space="preserve">: </w:t>
+        <w:t>como departamentos, que na grande maioria tem</w:t>
       </w:r>
       <w:r>
         <w:rPr>
           <w:rFonts w:cs="Times New Roman"/>
           <w:shd w:val="clear" w:color="auto" w:fill="FFFFFF"/>
         </w:rPr>
-        <w:t>recursos humanos, financeiro, contábil e possivelmente um setor de relações públicas</w:t>
+        <w:t xml:space="preserve">: </w:t>
       </w:r>
       <w:r>
         <w:rPr>
           <w:rFonts w:cs="Times New Roman"/>
           <w:shd w:val="clear" w:color="auto" w:fill="FFFFFF"/>
         </w:rPr>
-        <w:t xml:space="preserve"> e estes departamentos dependem de um nível organizacional mais alto</w:t>
+        <w:t>recursos humanos, financeiro, contábil e possivelmente um setor de relações públicas</w:t>
       </w:r>
       <w:r>
         <w:rPr>
           <w:rFonts w:cs="Times New Roman"/>
           <w:shd w:val="clear" w:color="auto" w:fill="FFFFFF"/>
         </w:rPr>
-        <w:t>.</w:t>
-      </w:r>
-    </w:p>
-    <w:p>
-      <w:pPr>
-        <w:suppressAutoHyphens w:val="0"/>
+        <w:t xml:space="preserve"> e estes departamentos dependem de um nível organizacional mais alto</w:t>
+      </w:r>
+      <w:r>
         <w:rPr>
           <w:rFonts w:cs="Times New Roman"/>
           <w:shd w:val="clear" w:color="auto" w:fill="FFFFFF"/>
         </w:rPr>
-      </w:pPr>
-      <w:r>
+        <w:t>.</w:t>
+      </w:r>
+    </w:p>
+    <w:p>
+      <w:pPr>
+        <w:suppressAutoHyphens w:val="0"/>
         <w:rPr>
           <w:rFonts w:cs="Times New Roman"/>
           <w:shd w:val="clear" w:color="auto" w:fill="FFFFFF"/>
         </w:rPr>
-        <w:t xml:space="preserve">Wakulicz (2016, p. 18) </w:t>
+      </w:pPr>
+      <w:proofErr w:type="spellStart"/>
+      <w:r>
+        <w:rPr>
+          <w:rFonts w:cs="Times New Roman"/>
+          <w:shd w:val="clear" w:color="auto" w:fill="FFFFFF"/>
+        </w:rPr>
+        <w:t>Wakulicz</w:t>
+      </w:r>
+      <w:proofErr w:type="spellEnd"/>
+      <w:r>
+        <w:rPr>
+          <w:rFonts w:cs="Times New Roman"/>
+          <w:shd w:val="clear" w:color="auto" w:fill="FFFFFF"/>
+        </w:rPr>
+        <w:t xml:space="preserve"> (2016, p. 18) </w:t>
       </w:r>
       <w:r>
         <w:rPr>
@@ -26333,7 +23769,22 @@
           <w:shd w:val="clear" w:color="auto" w:fill="FFFFFF"/>
         </w:rPr>
         <w:tab/>
-        <w:t xml:space="preserve">Wakulicz (2016, p. 19) retrata que um setor pode ter um </w:t>
+      </w:r>
+      <w:proofErr w:type="spellStart"/>
+      <w:r>
+        <w:rPr>
+          <w:rFonts w:cs="Times New Roman"/>
+          <w:shd w:val="clear" w:color="auto" w:fill="FFFFFF"/>
+        </w:rPr>
+        <w:t>Wakulicz</w:t>
+      </w:r>
+      <w:proofErr w:type="spellEnd"/>
+      <w:r>
+        <w:rPr>
+          <w:rFonts w:cs="Times New Roman"/>
+          <w:shd w:val="clear" w:color="auto" w:fill="FFFFFF"/>
+        </w:rPr>
+        <w:t xml:space="preserve"> (2016, p. 19) retrata que um setor pode ter um </w:t>
       </w:r>
       <w:r>
         <w:rPr>
@@ -26528,7 +23979,7 @@
           <w:rFonts w:cs="Times New Roman"/>
         </w:rPr>
       </w:pPr>
-      <w:bookmarkStart w:id="78" w:name="_Toc52014630"/>
+      <w:bookmarkStart w:id="81" w:name="_Toc52014630"/>
       <w:r>
         <w:rPr>
           <w:rFonts w:cs="Times New Roman"/>
@@ -26573,7 +24024,7 @@
         </w:rPr>
         <w:t xml:space="preserve"> - Setores organizacionais e sistemas de informação</w:t>
       </w:r>
-      <w:bookmarkEnd w:id="78"/>
+      <w:bookmarkEnd w:id="81"/>
     </w:p>
     <w:p>
       <w:pPr>
@@ -26611,7 +24062,7 @@
                     </pic:cNvPicPr>
                   </pic:nvPicPr>
                   <pic:blipFill>
-                    <a:blip r:embed="rId13">
+                    <a:blip r:embed="rId17">
                       <a:extLst>
                         <a:ext uri="{28A0092B-C50C-407E-A947-70E740481C1C}">
                           <a14:useLocalDpi xmlns:a14="http://schemas.microsoft.com/office/drawing/2010/main" val="0"/>
@@ -27192,8 +24643,9 @@
           <w:highlight w:val="yellow"/>
           <w:lang w:eastAsia="en-US"/>
         </w:rPr>
-        <w:t xml:space="preserve">é o armazenamento digital de documentos, sejam imagens, fotos, vídeos, musicas e documentos, </w:t>
-      </w:r>
+        <w:t xml:space="preserve">é o armazenamento digital de documentos, sejam imagens, fotos, vídeos, </w:t>
+      </w:r>
+      <w:proofErr w:type="spellStart"/>
       <w:r>
         <w:rPr>
           <w:rFonts w:eastAsia="Calibri" w:cs="Times New Roman"/>
@@ -27201,6 +24653,25 @@
           <w:highlight w:val="yellow"/>
           <w:lang w:eastAsia="en-US"/>
         </w:rPr>
+        <w:t>musicas</w:t>
+      </w:r>
+      <w:proofErr w:type="spellEnd"/>
+      <w:r>
+        <w:rPr>
+          <w:rFonts w:eastAsia="Calibri" w:cs="Times New Roman"/>
+          <w:szCs w:val="22"/>
+          <w:highlight w:val="yellow"/>
+          <w:lang w:eastAsia="en-US"/>
+        </w:rPr>
+        <w:t xml:space="preserve"> e documentos, </w:t>
+      </w:r>
+      <w:r>
+        <w:rPr>
+          <w:rFonts w:eastAsia="Calibri" w:cs="Times New Roman"/>
+          <w:szCs w:val="22"/>
+          <w:highlight w:val="yellow"/>
+          <w:lang w:eastAsia="en-US"/>
+        </w:rPr>
         <w:t xml:space="preserve">este sistema tem as seguintes características: captura, armazenamento, gerenciamento, distribuição e preservação. Após o armazenamento estes documentos são indexados assim possibilitando a busca de termos dentro de documentos, </w:t>
       </w:r>
       <w:r>
@@ -27236,19 +24707,7 @@
         <w:rPr>
           <w:highlight w:val="yellow"/>
         </w:rPr>
-        <w:t>, 2012</w:t>
-      </w:r>
-      <w:r>
-        <w:rPr>
-          <w:highlight w:val="yellow"/>
-        </w:rPr>
-        <w:t>, p. 181</w:t>
-      </w:r>
-      <w:r>
-        <w:rPr>
-          <w:highlight w:val="yellow"/>
-        </w:rPr>
-        <w:t>)</w:t>
+        <w:t>, 2012, p. 181)</w:t>
       </w:r>
       <w:r>
         <w:rPr>
@@ -27308,9 +24767,9 @@
           <w:lang w:eastAsia="pt-BR"/>
         </w:rPr>
       </w:pPr>
-      <w:bookmarkStart w:id="79" w:name="_Toc52033192"/>
-      <w:bookmarkStart w:id="80" w:name="_Toc52120444"/>
-      <w:bookmarkStart w:id="81" w:name="_Toc52120708"/>
+      <w:bookmarkStart w:id="82" w:name="_Toc52033192"/>
+      <w:bookmarkStart w:id="83" w:name="_Toc52120444"/>
+      <w:bookmarkStart w:id="84" w:name="_Toc52302807"/>
       <w:r>
         <w:rPr>
           <w:rFonts w:eastAsia="Calibri" w:cs="Times New Roman"/>
@@ -27319,9 +24778,9 @@
         </w:rPr>
         <w:t>Processo de Negócio nas Organizações</w:t>
       </w:r>
-      <w:bookmarkEnd w:id="79"/>
-      <w:bookmarkEnd w:id="80"/>
-      <w:bookmarkEnd w:id="81"/>
+      <w:bookmarkEnd w:id="82"/>
+      <w:bookmarkEnd w:id="83"/>
+      <w:bookmarkEnd w:id="84"/>
     </w:p>
     <w:p>
       <w:pPr>
@@ -27672,12 +25131,20 @@
           <w:lang w:val="en-US"/>
         </w:rPr>
       </w:pPr>
-      <w:bookmarkStart w:id="82" w:name="_Toc52014631"/>
+      <w:bookmarkStart w:id="85" w:name="_Toc52014631"/>
+      <w:proofErr w:type="spellStart"/>
       <w:r>
         <w:rPr>
           <w:lang w:val="en-US"/>
         </w:rPr>
-        <w:t xml:space="preserve">Figura </w:t>
+        <w:t>Figura</w:t>
+      </w:r>
+      <w:proofErr w:type="spellEnd"/>
+      <w:r>
+        <w:rPr>
+          <w:lang w:val="en-US"/>
+        </w:rPr>
+        <w:t xml:space="preserve"> </w:t>
       </w:r>
       <w:r>
         <w:fldChar w:fldCharType="begin"/>
@@ -27710,7 +25177,7 @@
         </w:rPr>
         <w:t xml:space="preserve"> - The Order Fulfillment Process</w:t>
       </w:r>
-      <w:bookmarkEnd w:id="82"/>
+      <w:bookmarkEnd w:id="85"/>
     </w:p>
     <w:p>
       <w:pPr>
@@ -27744,7 +25211,7 @@
                     </pic:cNvPicPr>
                   </pic:nvPicPr>
                   <pic:blipFill>
-                    <a:blip r:embed="rId14">
+                    <a:blip r:embed="rId18">
                       <a:extLst>
                         <a:ext uri="{28A0092B-C50C-407E-A947-70E740481C1C}">
                           <a14:useLocalDpi xmlns:a14="http://schemas.microsoft.com/office/drawing/2010/main" val="0"/>
@@ -28465,24 +25932,37 @@
         <w:keepNext/>
         <w:jc w:val="center"/>
       </w:pPr>
-      <w:bookmarkStart w:id="83" w:name="_Toc50205094"/>
-      <w:bookmarkStart w:id="84" w:name="_Toc52014632"/>
+      <w:bookmarkStart w:id="86" w:name="_Toc50205094"/>
+      <w:bookmarkStart w:id="87" w:name="_Toc52014632"/>
       <w:r>
         <w:t xml:space="preserve">Figura </w:t>
       </w:r>
-      <w:fldSimple w:instr=" SEQ Figura \* ARABIC ">
-        <w:r>
-          <w:rPr>
-            <w:noProof/>
-          </w:rPr>
-          <w:t>4</w:t>
-        </w:r>
-      </w:fldSimple>
+      <w:r>
+        <w:fldChar w:fldCharType="begin"/>
+      </w:r>
+      <w:r>
+        <w:instrText xml:space="preserve"> SEQ Figura \* ARABIC </w:instrText>
+      </w:r>
+      <w:r>
+        <w:fldChar w:fldCharType="separate"/>
+      </w:r>
+      <w:r>
+        <w:rPr>
+          <w:noProof/>
+        </w:rPr>
+        <w:t>4</w:t>
+      </w:r>
+      <w:r>
+        <w:rPr>
+          <w:noProof/>
+        </w:rPr>
+        <w:fldChar w:fldCharType="end"/>
+      </w:r>
       <w:r>
         <w:t>: Cadeia de Valor genérica de Porter e Millar</w:t>
       </w:r>
-      <w:bookmarkEnd w:id="83"/>
-      <w:bookmarkEnd w:id="84"/>
+      <w:bookmarkEnd w:id="86"/>
+      <w:bookmarkEnd w:id="87"/>
     </w:p>
     <w:p>
       <w:pPr>
@@ -28515,7 +25995,7 @@
                     </pic:cNvPicPr>
                   </pic:nvPicPr>
                   <pic:blipFill rotWithShape="1">
-                    <a:blip r:embed="rId15">
+                    <a:blip r:embed="rId19">
                       <a:extLst>
                         <a:ext uri="{28A0092B-C50C-407E-A947-70E740481C1C}">
                           <a14:useLocalDpi xmlns:a14="http://schemas.microsoft.com/office/drawing/2010/main" val="0"/>
@@ -28607,9 +26087,9 @@
           <w:lang w:eastAsia="pt-BR"/>
         </w:rPr>
       </w:pPr>
-      <w:bookmarkStart w:id="85" w:name="_Toc52033193"/>
-      <w:bookmarkStart w:id="86" w:name="_Toc52120445"/>
-      <w:bookmarkStart w:id="87" w:name="_Toc52120709"/>
+      <w:bookmarkStart w:id="88" w:name="_Toc52033193"/>
+      <w:bookmarkStart w:id="89" w:name="_Toc52120445"/>
+      <w:bookmarkStart w:id="90" w:name="_Toc52302808"/>
       <w:r>
         <w:rPr>
           <w:rFonts w:eastAsia="Calibri"/>
@@ -28618,24 +26098,41 @@
         </w:rPr>
         <w:t>Estratégia</w:t>
       </w:r>
-      <w:bookmarkEnd w:id="85"/>
-      <w:bookmarkEnd w:id="86"/>
-      <w:bookmarkEnd w:id="87"/>
-    </w:p>
-    <w:p>
-      <w:pPr>
-        <w:rPr>
-          <w:rFonts w:eastAsia="Calibri"/>
-          <w:lang w:eastAsia="en-US"/>
-        </w:rPr>
-      </w:pPr>
-      <w:r>
-        <w:rPr>
-          <w:rFonts w:eastAsia="Calibri"/>
-          <w:lang w:eastAsia="en-US"/>
-        </w:rPr>
-        <w:t xml:space="preserve">Segundo Ruwer (2018, p.14 apud OLIVEIRA, 2015) a palavra vinda do grego, </w:t>
-      </w:r>
+      <w:bookmarkEnd w:id="88"/>
+      <w:bookmarkEnd w:id="89"/>
+      <w:bookmarkEnd w:id="90"/>
+    </w:p>
+    <w:p>
+      <w:pPr>
+        <w:rPr>
+          <w:rFonts w:eastAsia="Calibri"/>
+          <w:lang w:eastAsia="en-US"/>
+        </w:rPr>
+      </w:pPr>
+      <w:r>
+        <w:rPr>
+          <w:rFonts w:eastAsia="Calibri"/>
+          <w:lang w:eastAsia="en-US"/>
+        </w:rPr>
+        <w:t xml:space="preserve">Segundo </w:t>
+      </w:r>
+      <w:proofErr w:type="spellStart"/>
+      <w:r>
+        <w:rPr>
+          <w:rFonts w:eastAsia="Calibri"/>
+          <w:lang w:eastAsia="en-US"/>
+        </w:rPr>
+        <w:t>Ruwer</w:t>
+      </w:r>
+      <w:proofErr w:type="spellEnd"/>
+      <w:r>
+        <w:rPr>
+          <w:rFonts w:eastAsia="Calibri"/>
+          <w:lang w:eastAsia="en-US"/>
+        </w:rPr>
+        <w:t xml:space="preserve"> (2018, p.14 apud OLIVEIRA, 2015) a palavra vinda do grego, </w:t>
+      </w:r>
+      <w:proofErr w:type="spellStart"/>
       <w:r>
         <w:rPr>
           <w:rFonts w:eastAsia="Calibri"/>
@@ -28645,6 +26142,7 @@
         </w:rPr>
         <w:t>strategos</w:t>
       </w:r>
+      <w:proofErr w:type="spellEnd"/>
       <w:r>
         <w:rPr>
           <w:rFonts w:eastAsia="Calibri"/>
@@ -28690,22 +26188,38 @@
         <w:pStyle w:val="Legenda"/>
         <w:keepNext/>
       </w:pPr>
-      <w:bookmarkStart w:id="88" w:name="_Toc52014668"/>
+      <w:bookmarkStart w:id="91" w:name="_Toc52014668"/>
       <w:r>
         <w:t xml:space="preserve">Tabela </w:t>
       </w:r>
-      <w:fldSimple w:instr=" SEQ Tabela \* ARABIC ">
-        <w:r>
-          <w:rPr>
-            <w:noProof/>
-          </w:rPr>
-          <w:t>1</w:t>
-        </w:r>
-      </w:fldSimple>
+      <w:r>
+        <w:fldChar w:fldCharType="begin"/>
+      </w:r>
+      <w:r>
+        <w:instrText xml:space="preserve"> SEQ </w:instrText>
+      </w:r>
+      <w:r>
+        <w:instrText xml:space="preserve">Tabela \* ARABIC </w:instrText>
+      </w:r>
+      <w:r>
+        <w:fldChar w:fldCharType="separate"/>
+      </w:r>
+      <w:r>
+        <w:rPr>
+          <w:noProof/>
+        </w:rPr>
+        <w:t>1</w:t>
+      </w:r>
+      <w:r>
+        <w:rPr>
+          <w:noProof/>
+        </w:rPr>
+        <w:fldChar w:fldCharType="end"/>
+      </w:r>
       <w:r>
         <w:t>: Definição de estratégia ao longo do tempo</w:t>
       </w:r>
-      <w:bookmarkEnd w:id="88"/>
+      <w:bookmarkEnd w:id="91"/>
     </w:p>
     <w:p>
       <w:pPr>
@@ -28738,7 +26252,7 @@
                     </pic:cNvPicPr>
                   </pic:nvPicPr>
                   <pic:blipFill rotWithShape="1">
-                    <a:blip r:embed="rId16">
+                    <a:blip r:embed="rId20">
                       <a:extLst>
                         <a:ext uri="{28A0092B-C50C-407E-A947-70E740481C1C}">
                           <a14:useLocalDpi xmlns:a14="http://schemas.microsoft.com/office/drawing/2010/main" val="0"/>
@@ -28838,12 +26352,53 @@
           <w:lang w:eastAsia="en-US"/>
         </w:rPr>
       </w:pPr>
+      <w:proofErr w:type="spellStart"/>
       <w:r>
         <w:rPr>
           <w:rFonts w:cs="Times New Roman"/>
           <w:shd w:val="clear" w:color="auto" w:fill="FFFFFF"/>
         </w:rPr>
-        <w:t xml:space="preserve">Mintz, Ahlstrand e Lampel (2010, p. 25) </w:t>
+        <w:t>Mintz</w:t>
+      </w:r>
+      <w:proofErr w:type="spellEnd"/>
+      <w:r>
+        <w:rPr>
+          <w:rFonts w:cs="Times New Roman"/>
+          <w:shd w:val="clear" w:color="auto" w:fill="FFFFFF"/>
+        </w:rPr>
+        <w:t xml:space="preserve">, </w:t>
+      </w:r>
+      <w:proofErr w:type="spellStart"/>
+      <w:r>
+        <w:rPr>
+          <w:rFonts w:cs="Times New Roman"/>
+          <w:shd w:val="clear" w:color="auto" w:fill="FFFFFF"/>
+        </w:rPr>
+        <w:t>Ahlstrand</w:t>
+      </w:r>
+      <w:proofErr w:type="spellEnd"/>
+      <w:r>
+        <w:rPr>
+          <w:rFonts w:cs="Times New Roman"/>
+          <w:shd w:val="clear" w:color="auto" w:fill="FFFFFF"/>
+        </w:rPr>
+        <w:t xml:space="preserve"> e </w:t>
+      </w:r>
+      <w:proofErr w:type="spellStart"/>
+      <w:r>
+        <w:rPr>
+          <w:rFonts w:cs="Times New Roman"/>
+          <w:shd w:val="clear" w:color="auto" w:fill="FFFFFF"/>
+        </w:rPr>
+        <w:t>Lampel</w:t>
+      </w:r>
+      <w:proofErr w:type="spellEnd"/>
+      <w:r>
+        <w:rPr>
+          <w:rFonts w:cs="Times New Roman"/>
+          <w:shd w:val="clear" w:color="auto" w:fill="FFFFFF"/>
+        </w:rPr>
+        <w:t xml:space="preserve"> (2010, p. 25) </w:t>
       </w:r>
       <w:r>
         <w:rPr>
@@ -28868,42 +26423,140 @@
         <w:lastRenderedPageBreak/>
         <w:t xml:space="preserve">“Estratégia é um padrão, isto é, coerência em comportamento ao longo do tempo” </w:t>
       </w:r>
+      <w:proofErr w:type="spellStart"/>
       <w:r>
         <w:rPr>
           <w:rFonts w:cs="Times New Roman"/>
           <w:shd w:val="clear" w:color="auto" w:fill="FFFFFF"/>
         </w:rPr>
-        <w:t xml:space="preserve">Mintz, Ahlstrand e Lampel (2010, p. 25) </w:t>
-      </w:r>
-      <w:r>
-        <w:rPr>
-          <w:rFonts w:cs="Times New Roman"/>
-          <w:lang w:eastAsia="en-US"/>
-        </w:rPr>
-        <w:t>podemos assim correlacionar a estratégia com as seguintes situações, como um investidor que deseja adotar a estratégia de ser arrojado, isto é investir muito em renda variável, ou com uma empresa, por exemplo o Nubank que adota a estratégia de aceitar seus prejuízos milionários  com a visão de que no futuro terá lucros na mesma escala.</w:t>
-      </w:r>
-    </w:p>
-    <w:p>
-      <w:pPr>
-        <w:rPr>
-          <w:rFonts w:cs="Times New Roman"/>
-          <w:color w:val="auto"/>
-          <w:lang w:eastAsia="en-US"/>
-        </w:rPr>
-      </w:pPr>
-      <w:r>
-        <w:rPr>
-          <w:rFonts w:cs="Times New Roman"/>
-          <w:lang w:eastAsia="en-US"/>
-        </w:rPr>
-        <w:t xml:space="preserve">Segundo </w:t>
-      </w:r>
+        <w:t>Mintz</w:t>
+      </w:r>
+      <w:proofErr w:type="spellEnd"/>
       <w:r>
         <w:rPr>
           <w:rFonts w:cs="Times New Roman"/>
           <w:shd w:val="clear" w:color="auto" w:fill="FFFFFF"/>
         </w:rPr>
-        <w:t xml:space="preserve">Mintz, Ahlstrand e Lampel (2010, p. 26) </w:t>
+        <w:t xml:space="preserve">, </w:t>
+      </w:r>
+      <w:proofErr w:type="spellStart"/>
+      <w:r>
+        <w:rPr>
+          <w:rFonts w:cs="Times New Roman"/>
+          <w:shd w:val="clear" w:color="auto" w:fill="FFFFFF"/>
+        </w:rPr>
+        <w:t>Ahlstrand</w:t>
+      </w:r>
+      <w:proofErr w:type="spellEnd"/>
+      <w:r>
+        <w:rPr>
+          <w:rFonts w:cs="Times New Roman"/>
+          <w:shd w:val="clear" w:color="auto" w:fill="FFFFFF"/>
+        </w:rPr>
+        <w:t xml:space="preserve"> e </w:t>
+      </w:r>
+      <w:proofErr w:type="spellStart"/>
+      <w:r>
+        <w:rPr>
+          <w:rFonts w:cs="Times New Roman"/>
+          <w:shd w:val="clear" w:color="auto" w:fill="FFFFFF"/>
+        </w:rPr>
+        <w:t>Lampel</w:t>
+      </w:r>
+      <w:proofErr w:type="spellEnd"/>
+      <w:r>
+        <w:rPr>
+          <w:rFonts w:cs="Times New Roman"/>
+          <w:shd w:val="clear" w:color="auto" w:fill="FFFFFF"/>
+        </w:rPr>
+        <w:t xml:space="preserve"> (2010, p. 25) </w:t>
+      </w:r>
+      <w:r>
+        <w:rPr>
+          <w:rFonts w:cs="Times New Roman"/>
+          <w:lang w:eastAsia="en-US"/>
+        </w:rPr>
+        <w:t xml:space="preserve">podemos assim correlacionar a estratégia com as seguintes situações, como um investidor que deseja adotar a estratégia de ser arrojado, isto é investir muito em renda variável, ou com uma empresa, por exemplo o </w:t>
+      </w:r>
+      <w:proofErr w:type="spellStart"/>
+      <w:r>
+        <w:rPr>
+          <w:rFonts w:cs="Times New Roman"/>
+          <w:lang w:eastAsia="en-US"/>
+        </w:rPr>
+        <w:t>Nubank</w:t>
+      </w:r>
+      <w:proofErr w:type="spellEnd"/>
+      <w:r>
+        <w:rPr>
+          <w:rFonts w:cs="Times New Roman"/>
+          <w:lang w:eastAsia="en-US"/>
+        </w:rPr>
+        <w:t xml:space="preserve"> que adota a estratégia de aceitar seus prejuízos milionários  com a visão de que no futuro terá lucros na mesma escala.</w:t>
+      </w:r>
+    </w:p>
+    <w:p>
+      <w:pPr>
+        <w:rPr>
+          <w:rFonts w:cs="Times New Roman"/>
+          <w:color w:val="auto"/>
+          <w:lang w:eastAsia="en-US"/>
+        </w:rPr>
+      </w:pPr>
+      <w:r>
+        <w:rPr>
+          <w:rFonts w:cs="Times New Roman"/>
+          <w:lang w:eastAsia="en-US"/>
+        </w:rPr>
+        <w:t xml:space="preserve">Segundo </w:t>
+      </w:r>
+      <w:proofErr w:type="spellStart"/>
+      <w:r>
+        <w:rPr>
+          <w:rFonts w:cs="Times New Roman"/>
+          <w:shd w:val="clear" w:color="auto" w:fill="FFFFFF"/>
+        </w:rPr>
+        <w:t>Mintz</w:t>
+      </w:r>
+      <w:proofErr w:type="spellEnd"/>
+      <w:r>
+        <w:rPr>
+          <w:rFonts w:cs="Times New Roman"/>
+          <w:shd w:val="clear" w:color="auto" w:fill="FFFFFF"/>
+        </w:rPr>
+        <w:t xml:space="preserve">, </w:t>
+      </w:r>
+      <w:proofErr w:type="spellStart"/>
+      <w:r>
+        <w:rPr>
+          <w:rFonts w:cs="Times New Roman"/>
+          <w:shd w:val="clear" w:color="auto" w:fill="FFFFFF"/>
+        </w:rPr>
+        <w:t>Ahlstrand</w:t>
+      </w:r>
+      <w:proofErr w:type="spellEnd"/>
+      <w:r>
+        <w:rPr>
+          <w:rFonts w:cs="Times New Roman"/>
+          <w:shd w:val="clear" w:color="auto" w:fill="FFFFFF"/>
+        </w:rPr>
+        <w:t xml:space="preserve"> e </w:t>
+      </w:r>
+      <w:proofErr w:type="spellStart"/>
+      <w:r>
+        <w:rPr>
+          <w:rFonts w:cs="Times New Roman"/>
+          <w:shd w:val="clear" w:color="auto" w:fill="FFFFFF"/>
+        </w:rPr>
+        <w:t>Lampel</w:t>
+      </w:r>
+      <w:proofErr w:type="spellEnd"/>
+      <w:r>
+        <w:rPr>
+          <w:rFonts w:cs="Times New Roman"/>
+          <w:shd w:val="clear" w:color="auto" w:fill="FFFFFF"/>
+        </w:rPr>
+        <w:t xml:space="preserve"> (2010, p. 26) </w:t>
       </w:r>
       <w:r>
         <w:rPr>
@@ -28937,9 +26590,9 @@
           <w:lang w:eastAsia="pt-BR"/>
         </w:rPr>
       </w:pPr>
-      <w:bookmarkStart w:id="89" w:name="_Toc52033194"/>
-      <w:bookmarkStart w:id="90" w:name="_Toc52120446"/>
-      <w:bookmarkStart w:id="91" w:name="_Toc52120710"/>
+      <w:bookmarkStart w:id="92" w:name="_Toc52033194"/>
+      <w:bookmarkStart w:id="93" w:name="_Toc52120446"/>
+      <w:bookmarkStart w:id="94" w:name="_Toc52302809"/>
       <w:r>
         <w:rPr>
           <w:rFonts w:eastAsia="Calibri" w:cs="Times New Roman"/>
@@ -28996,9 +26649,9 @@
         </w:rPr>
         <w:t>para os objetivos organizacionais</w:t>
       </w:r>
-      <w:bookmarkEnd w:id="89"/>
-      <w:bookmarkEnd w:id="90"/>
-      <w:bookmarkEnd w:id="91"/>
+      <w:bookmarkEnd w:id="92"/>
+      <w:bookmarkEnd w:id="93"/>
+      <w:bookmarkEnd w:id="94"/>
     </w:p>
     <w:p>
       <w:pPr>
@@ -29423,9 +27076,9 @@
           <w:lang w:eastAsia="en-US"/>
         </w:rPr>
       </w:pPr>
-      <w:bookmarkStart w:id="92" w:name="_Toc52033195"/>
-      <w:bookmarkStart w:id="93" w:name="_Toc52120447"/>
-      <w:bookmarkStart w:id="94" w:name="_Toc52120711"/>
+      <w:bookmarkStart w:id="95" w:name="_Toc52033195"/>
+      <w:bookmarkStart w:id="96" w:name="_Toc52120447"/>
+      <w:bookmarkStart w:id="97" w:name="_Toc52302810"/>
       <w:r>
         <w:rPr>
           <w:rFonts w:eastAsia="Calibri"/>
@@ -29434,9 +27087,9 @@
         </w:rPr>
         <w:t>DESENHO TEÓRICO E METODOLÓGICO DA PESQUISA</w:t>
       </w:r>
-      <w:bookmarkEnd w:id="92"/>
-      <w:bookmarkEnd w:id="93"/>
-      <w:bookmarkEnd w:id="94"/>
+      <w:bookmarkEnd w:id="95"/>
+      <w:bookmarkEnd w:id="96"/>
+      <w:bookmarkEnd w:id="97"/>
     </w:p>
     <w:p>
       <w:pPr>
@@ -29451,9 +27104,9 @@
           <w:lang w:eastAsia="en-US"/>
         </w:rPr>
       </w:pPr>
-      <w:bookmarkStart w:id="95" w:name="_Toc52033196"/>
-      <w:bookmarkStart w:id="96" w:name="_Toc52120448"/>
-      <w:bookmarkStart w:id="97" w:name="_Toc52120712"/>
+      <w:bookmarkStart w:id="98" w:name="_Toc52033196"/>
+      <w:bookmarkStart w:id="99" w:name="_Toc52120448"/>
+      <w:bookmarkStart w:id="100" w:name="_Toc52302811"/>
       <w:r>
         <w:rPr>
           <w:rFonts w:eastAsia="Calibri"/>
@@ -29462,9 +27115,9 @@
         </w:rPr>
         <w:t>Problema da pesquisa</w:t>
       </w:r>
-      <w:bookmarkEnd w:id="95"/>
-      <w:bookmarkEnd w:id="96"/>
-      <w:bookmarkEnd w:id="97"/>
+      <w:bookmarkEnd w:id="98"/>
+      <w:bookmarkEnd w:id="99"/>
+      <w:bookmarkEnd w:id="100"/>
     </w:p>
     <w:p>
       <w:pPr>
@@ -29538,9 +27191,9 @@
           <w:lang w:eastAsia="en-US"/>
         </w:rPr>
       </w:pPr>
-      <w:bookmarkStart w:id="98" w:name="_Toc52033197"/>
-      <w:bookmarkStart w:id="99" w:name="_Toc52120449"/>
-      <w:bookmarkStart w:id="100" w:name="_Toc52120713"/>
+      <w:bookmarkStart w:id="101" w:name="_Toc52033197"/>
+      <w:bookmarkStart w:id="102" w:name="_Toc52120449"/>
+      <w:bookmarkStart w:id="103" w:name="_Toc52302812"/>
       <w:r>
         <w:rPr>
           <w:rFonts w:eastAsia="Calibri"/>
@@ -29549,9 +27202,9 @@
         </w:rPr>
         <w:t>Questões a serem respondidas pela pesquisa</w:t>
       </w:r>
-      <w:bookmarkEnd w:id="98"/>
-      <w:bookmarkEnd w:id="99"/>
-      <w:bookmarkEnd w:id="100"/>
+      <w:bookmarkEnd w:id="101"/>
+      <w:bookmarkEnd w:id="102"/>
+      <w:bookmarkEnd w:id="103"/>
     </w:p>
     <w:p>
       <w:pPr>
@@ -29674,9 +27327,9 @@
           <w:lang w:eastAsia="en-US"/>
         </w:rPr>
       </w:pPr>
-      <w:bookmarkStart w:id="101" w:name="_Toc52033199"/>
-      <w:bookmarkStart w:id="102" w:name="_Toc52120450"/>
-      <w:bookmarkStart w:id="103" w:name="_Toc52120714"/>
+      <w:bookmarkStart w:id="104" w:name="_Toc52033199"/>
+      <w:bookmarkStart w:id="105" w:name="_Toc52120450"/>
+      <w:bookmarkStart w:id="106" w:name="_Toc52302813"/>
       <w:r>
         <w:rPr>
           <w:rFonts w:eastAsia="Calibri"/>
@@ -29693,9 +27346,9 @@
         </w:rPr>
         <w:t>s</w:t>
       </w:r>
-      <w:bookmarkEnd w:id="101"/>
-      <w:bookmarkEnd w:id="102"/>
-      <w:bookmarkEnd w:id="103"/>
+      <w:bookmarkEnd w:id="104"/>
+      <w:bookmarkEnd w:id="105"/>
+      <w:bookmarkEnd w:id="106"/>
     </w:p>
     <w:p>
       <w:pPr>
@@ -29758,7 +27411,7 @@
           <w:lang w:eastAsia="en-US"/>
         </w:rPr>
       </w:pPr>
-      <w:bookmarkStart w:id="104" w:name="_Toc52033200"/>
+      <w:bookmarkStart w:id="107" w:name="_Toc52033200"/>
     </w:p>
     <w:p>
       <w:pPr>
@@ -29779,7 +27432,7 @@
         </w:rPr>
         <w:t>Específicos</w:t>
       </w:r>
-      <w:bookmarkEnd w:id="104"/>
+      <w:bookmarkEnd w:id="107"/>
       <w:r>
         <w:rPr>
           <w:rFonts w:eastAsia="Calibri"/>
@@ -29903,9 +27556,9 @@
           <w:lang w:eastAsia="en-US"/>
         </w:rPr>
       </w:pPr>
-      <w:bookmarkStart w:id="105" w:name="_Toc52033201"/>
-      <w:bookmarkStart w:id="106" w:name="_Toc52120451"/>
-      <w:bookmarkStart w:id="107" w:name="_Toc52120715"/>
+      <w:bookmarkStart w:id="108" w:name="_Toc52033201"/>
+      <w:bookmarkStart w:id="109" w:name="_Toc52120451"/>
+      <w:bookmarkStart w:id="110" w:name="_Toc52302814"/>
       <w:r>
         <w:rPr>
           <w:rFonts w:eastAsia="Calibri"/>
@@ -29914,9 +27567,9 @@
         </w:rPr>
         <w:t>Delineamento metodológico da pesquisa</w:t>
       </w:r>
-      <w:bookmarkEnd w:id="105"/>
-      <w:bookmarkEnd w:id="106"/>
-      <w:bookmarkEnd w:id="107"/>
+      <w:bookmarkEnd w:id="108"/>
+      <w:bookmarkEnd w:id="109"/>
+      <w:bookmarkEnd w:id="110"/>
     </w:p>
     <w:p>
       <w:pPr>
@@ -30118,9 +27771,9 @@
           <w:lang w:eastAsia="en-US"/>
         </w:rPr>
       </w:pPr>
-      <w:bookmarkStart w:id="108" w:name="_Toc52033202"/>
-      <w:bookmarkStart w:id="109" w:name="_Toc52120452"/>
-      <w:bookmarkStart w:id="110" w:name="_Toc52120716"/>
+      <w:bookmarkStart w:id="111" w:name="_Toc52033202"/>
+      <w:bookmarkStart w:id="112" w:name="_Toc52120452"/>
+      <w:bookmarkStart w:id="113" w:name="_Toc52302815"/>
       <w:r>
         <w:rPr>
           <w:rFonts w:eastAsia="Calibri"/>
@@ -30129,9 +27782,9 @@
         </w:rPr>
         <w:t>Tipo da pesquisa quanto aos meios</w:t>
       </w:r>
-      <w:bookmarkEnd w:id="108"/>
-      <w:bookmarkEnd w:id="109"/>
-      <w:bookmarkEnd w:id="110"/>
+      <w:bookmarkEnd w:id="111"/>
+      <w:bookmarkEnd w:id="112"/>
+      <w:bookmarkEnd w:id="113"/>
     </w:p>
     <w:p>
       <w:pPr>
@@ -30318,9 +27971,9 @@
           <w:lang w:eastAsia="en-US"/>
         </w:rPr>
       </w:pPr>
-      <w:bookmarkStart w:id="111" w:name="_Toc52033203"/>
-      <w:bookmarkStart w:id="112" w:name="_Toc52120453"/>
-      <w:bookmarkStart w:id="113" w:name="_Toc52120717"/>
+      <w:bookmarkStart w:id="114" w:name="_Toc52033203"/>
+      <w:bookmarkStart w:id="115" w:name="_Toc52120453"/>
+      <w:bookmarkStart w:id="116" w:name="_Toc52302816"/>
       <w:r>
         <w:rPr>
           <w:rFonts w:eastAsia="Calibri"/>
@@ -30328,80 +27981,80 @@
           <w:lang w:eastAsia="en-US"/>
         </w:rPr>
         <w:t>Ambiente da Pesquisa</w:t>
-      </w:r>
-      <w:bookmarkEnd w:id="111"/>
-      <w:bookmarkEnd w:id="112"/>
-      <w:bookmarkEnd w:id="113"/>
-    </w:p>
-    <w:p>
-      <w:pPr>
-        <w:rPr>
-          <w:rFonts w:eastAsia="Calibri"/>
-          <w:lang w:eastAsia="en-US"/>
-        </w:rPr>
-      </w:pPr>
-      <w:r>
-        <w:rPr>
-          <w:rFonts w:eastAsia="Calibri"/>
-          <w:lang w:eastAsia="en-US"/>
-        </w:rPr>
-        <w:t>A pesquisa ocorrerá, se possível presencialmente na reitoria, caso não será feita através de e-mails enviados aos setores competentes da Universidade.</w:t>
-      </w:r>
-    </w:p>
-    <w:p>
-      <w:pPr>
-        <w:pStyle w:val="Ttulo2"/>
-        <w:rPr>
-          <w:rFonts w:eastAsia="Calibri"/>
-          <w:color w:val="auto"/>
-          <w:lang w:eastAsia="en-US"/>
-        </w:rPr>
-      </w:pPr>
-      <w:r>
-        <w:rPr>
-          <w:rFonts w:eastAsia="Calibri"/>
-          <w:lang w:eastAsia="en-US"/>
-        </w:rPr>
-        <w:t xml:space="preserve"> </w:t>
-      </w:r>
-      <w:bookmarkStart w:id="114" w:name="_Toc52033204"/>
-      <w:bookmarkStart w:id="115" w:name="_Toc52120454"/>
-      <w:bookmarkStart w:id="116" w:name="_Toc52120718"/>
-      <w:r>
-        <w:rPr>
-          <w:rFonts w:eastAsia="Calibri"/>
-          <w:color w:val="auto"/>
-          <w:lang w:eastAsia="en-US"/>
-        </w:rPr>
-        <w:t>2.</w:t>
-      </w:r>
-      <w:r>
-        <w:rPr>
-          <w:rFonts w:eastAsia="Calibri"/>
-          <w:color w:val="auto"/>
-          <w:lang w:eastAsia="en-US"/>
-        </w:rPr>
-        <w:t>9</w:t>
-      </w:r>
-      <w:r>
-        <w:rPr>
-          <w:rFonts w:eastAsia="Calibri"/>
-          <w:color w:val="auto"/>
-          <w:lang w:eastAsia="en-US"/>
-        </w:rPr>
-        <w:t xml:space="preserve"> </w:t>
-      </w:r>
-      <w:r>
-        <w:rPr>
-          <w:rFonts w:eastAsia="Calibri"/>
-          <w:color w:val="auto"/>
-          <w:lang w:eastAsia="en-US"/>
-        </w:rPr>
-        <w:t>Instrumentos e procedimentos para coleta de dados</w:t>
       </w:r>
       <w:bookmarkEnd w:id="114"/>
       <w:bookmarkEnd w:id="115"/>
       <w:bookmarkEnd w:id="116"/>
+    </w:p>
+    <w:p>
+      <w:pPr>
+        <w:rPr>
+          <w:rFonts w:eastAsia="Calibri"/>
+          <w:lang w:eastAsia="en-US"/>
+        </w:rPr>
+      </w:pPr>
+      <w:r>
+        <w:rPr>
+          <w:rFonts w:eastAsia="Calibri"/>
+          <w:lang w:eastAsia="en-US"/>
+        </w:rPr>
+        <w:t>A pesquisa ocorrerá, se possível presencialmente na reitoria, caso não será feita através de e-mails enviados aos setores competentes da Universidade.</w:t>
+      </w:r>
+    </w:p>
+    <w:p>
+      <w:pPr>
+        <w:pStyle w:val="Ttulo2"/>
+        <w:rPr>
+          <w:rFonts w:eastAsia="Calibri"/>
+          <w:color w:val="auto"/>
+          <w:lang w:eastAsia="en-US"/>
+        </w:rPr>
+      </w:pPr>
+      <w:r>
+        <w:rPr>
+          <w:rFonts w:eastAsia="Calibri"/>
+          <w:lang w:eastAsia="en-US"/>
+        </w:rPr>
+        <w:t xml:space="preserve"> </w:t>
+      </w:r>
+      <w:bookmarkStart w:id="117" w:name="_Toc52033204"/>
+      <w:bookmarkStart w:id="118" w:name="_Toc52120454"/>
+      <w:bookmarkStart w:id="119" w:name="_Toc52302817"/>
+      <w:r>
+        <w:rPr>
+          <w:rFonts w:eastAsia="Calibri"/>
+          <w:color w:val="auto"/>
+          <w:lang w:eastAsia="en-US"/>
+        </w:rPr>
+        <w:t>2.</w:t>
+      </w:r>
+      <w:r>
+        <w:rPr>
+          <w:rFonts w:eastAsia="Calibri"/>
+          <w:color w:val="auto"/>
+          <w:lang w:eastAsia="en-US"/>
+        </w:rPr>
+        <w:t>9</w:t>
+      </w:r>
+      <w:r>
+        <w:rPr>
+          <w:rFonts w:eastAsia="Calibri"/>
+          <w:color w:val="auto"/>
+          <w:lang w:eastAsia="en-US"/>
+        </w:rPr>
+        <w:t xml:space="preserve"> </w:t>
+      </w:r>
+      <w:r>
+        <w:rPr>
+          <w:rFonts w:eastAsia="Calibri"/>
+          <w:color w:val="auto"/>
+          <w:lang w:eastAsia="en-US"/>
+        </w:rPr>
+        <w:t>Instrumentos e procedimentos para coleta de dados</w:t>
+      </w:r>
+      <w:bookmarkEnd w:id="117"/>
+      <w:bookmarkEnd w:id="118"/>
+      <w:bookmarkEnd w:id="119"/>
     </w:p>
     <w:p>
       <w:pPr>
@@ -30445,9 +28098,9 @@
           <w:lang w:eastAsia="en-US"/>
         </w:rPr>
       </w:pPr>
-      <w:bookmarkStart w:id="117" w:name="_Toc52033205"/>
-      <w:bookmarkStart w:id="118" w:name="_Toc52120455"/>
-      <w:bookmarkStart w:id="119" w:name="_Toc52120719"/>
+      <w:bookmarkStart w:id="120" w:name="_Toc52033205"/>
+      <w:bookmarkStart w:id="121" w:name="_Toc52120455"/>
+      <w:bookmarkStart w:id="122" w:name="_Toc52302818"/>
       <w:r>
         <w:rPr>
           <w:rFonts w:eastAsia="Calibri"/>
@@ -30456,9 +28109,9 @@
         </w:rPr>
         <w:t>Tratamento de dados</w:t>
       </w:r>
-      <w:bookmarkEnd w:id="117"/>
-      <w:bookmarkEnd w:id="118"/>
-      <w:bookmarkEnd w:id="119"/>
+      <w:bookmarkEnd w:id="120"/>
+      <w:bookmarkEnd w:id="121"/>
+      <w:bookmarkEnd w:id="122"/>
     </w:p>
     <w:p>
       <w:pPr>
@@ -30487,9 +28140,9 @@
           <w:lang w:eastAsia="en-US"/>
         </w:rPr>
       </w:pPr>
-      <w:bookmarkStart w:id="120" w:name="_Toc52033206"/>
-      <w:bookmarkStart w:id="121" w:name="_Toc52120456"/>
-      <w:bookmarkStart w:id="122" w:name="_Toc52120720"/>
+      <w:bookmarkStart w:id="123" w:name="_Toc52033206"/>
+      <w:bookmarkStart w:id="124" w:name="_Toc52120456"/>
+      <w:bookmarkStart w:id="125" w:name="_Toc52302819"/>
       <w:r>
         <w:rPr>
           <w:rFonts w:eastAsia="Calibri"/>
@@ -30497,9 +28150,9 @@
         </w:rPr>
         <w:t>Resultados Esperados</w:t>
       </w:r>
-      <w:bookmarkEnd w:id="120"/>
-      <w:bookmarkEnd w:id="121"/>
-      <w:bookmarkEnd w:id="122"/>
+      <w:bookmarkEnd w:id="123"/>
+      <w:bookmarkEnd w:id="124"/>
+      <w:bookmarkEnd w:id="125"/>
     </w:p>
     <w:p>
       <w:pPr>
@@ -30697,7 +28350,7 @@
           <w:lang w:eastAsia="en-US"/>
         </w:rPr>
         <w:sectPr>
-          <w:headerReference w:type="default" r:id="rId17"/>
+          <w:headerReference w:type="default" r:id="rId21"/>
           <w:pgSz w:w="11905" w:h="16837" w:code="9"/>
           <w:pgMar w:top="1701" w:right="1134" w:bottom="1134" w:left="1701" w:header="1259" w:footer="720" w:gutter="0"/>
           <w:cols w:space="720"/>
@@ -30717,9 +28370,9 @@
           <w:lang w:eastAsia="en-US"/>
         </w:rPr>
       </w:pPr>
-      <w:bookmarkStart w:id="123" w:name="_Toc52033207"/>
-      <w:bookmarkStart w:id="124" w:name="_Toc52120457"/>
-      <w:bookmarkStart w:id="125" w:name="_Toc52120721"/>
+      <w:bookmarkStart w:id="126" w:name="_Toc52033207"/>
+      <w:bookmarkStart w:id="127" w:name="_Toc52120457"/>
+      <w:bookmarkStart w:id="128" w:name="_Toc52302820"/>
       <w:r>
         <w:rPr>
           <w:rFonts w:eastAsia="Calibri"/>
@@ -30728,9 +28381,9 @@
         <w:lastRenderedPageBreak/>
         <w:t>CRONOGRAMA</w:t>
       </w:r>
-      <w:bookmarkEnd w:id="123"/>
-      <w:bookmarkEnd w:id="124"/>
-      <w:bookmarkEnd w:id="125"/>
+      <w:bookmarkEnd w:id="126"/>
+      <w:bookmarkEnd w:id="127"/>
+      <w:bookmarkEnd w:id="128"/>
     </w:p>
     <w:p>
       <w:pPr>
@@ -30897,6 +28550,7 @@
                 <w:color w:val="000000" w:themeColor="text1"/>
               </w:rPr>
             </w:pPr>
+            <w:proofErr w:type="spellStart"/>
             <w:r>
               <w:rPr>
                 <w:rFonts w:cs="Times New Roman"/>
@@ -30905,7 +28559,18 @@
                 <w:sz w:val="20"/>
                 <w:szCs w:val="20"/>
               </w:rPr>
-              <w:t>Jun/20</w:t>
+              <w:t>Jun</w:t>
+            </w:r>
+            <w:proofErr w:type="spellEnd"/>
+            <w:r>
+              <w:rPr>
+                <w:rFonts w:cs="Times New Roman"/>
+                <w:b/>
+                <w:color w:val="000000" w:themeColor="text1"/>
+                <w:sz w:val="20"/>
+                <w:szCs w:val="20"/>
+              </w:rPr>
+              <w:t>/20</w:t>
             </w:r>
           </w:p>
         </w:tc>
@@ -30924,6 +28589,7 @@
                 <w:color w:val="000000" w:themeColor="text1"/>
               </w:rPr>
             </w:pPr>
+            <w:proofErr w:type="spellStart"/>
             <w:r>
               <w:rPr>
                 <w:rFonts w:cs="Times New Roman"/>
@@ -30932,7 +28598,18 @@
                 <w:sz w:val="20"/>
                 <w:szCs w:val="20"/>
               </w:rPr>
-              <w:t>Jul/20</w:t>
+              <w:t>Jul</w:t>
+            </w:r>
+            <w:proofErr w:type="spellEnd"/>
+            <w:r>
+              <w:rPr>
+                <w:rFonts w:cs="Times New Roman"/>
+                <w:b/>
+                <w:color w:val="000000" w:themeColor="text1"/>
+                <w:sz w:val="20"/>
+                <w:szCs w:val="20"/>
+              </w:rPr>
+              <w:t>/20</w:t>
             </w:r>
           </w:p>
         </w:tc>
@@ -30951,6 +28628,7 @@
                 <w:color w:val="000000" w:themeColor="text1"/>
               </w:rPr>
             </w:pPr>
+            <w:proofErr w:type="spellStart"/>
             <w:r>
               <w:rPr>
                 <w:rFonts w:cs="Times New Roman"/>
@@ -30959,7 +28637,18 @@
                 <w:sz w:val="20"/>
                 <w:szCs w:val="20"/>
               </w:rPr>
-              <w:t>Ago/20</w:t>
+              <w:t>Ago</w:t>
+            </w:r>
+            <w:proofErr w:type="spellEnd"/>
+            <w:r>
+              <w:rPr>
+                <w:rFonts w:cs="Times New Roman"/>
+                <w:b/>
+                <w:color w:val="000000" w:themeColor="text1"/>
+                <w:sz w:val="20"/>
+                <w:szCs w:val="20"/>
+              </w:rPr>
+              <w:t>/20</w:t>
             </w:r>
           </w:p>
         </w:tc>
@@ -31032,6 +28721,7 @@
                 <w:color w:val="000000" w:themeColor="text1"/>
               </w:rPr>
             </w:pPr>
+            <w:proofErr w:type="spellStart"/>
             <w:r>
               <w:rPr>
                 <w:rFonts w:cs="Times New Roman"/>
@@ -31040,7 +28730,18 @@
                 <w:sz w:val="20"/>
                 <w:szCs w:val="20"/>
               </w:rPr>
-              <w:t>Nov/20</w:t>
+              <w:t>Nov</w:t>
+            </w:r>
+            <w:proofErr w:type="spellEnd"/>
+            <w:r>
+              <w:rPr>
+                <w:rFonts w:cs="Times New Roman"/>
+                <w:b/>
+                <w:color w:val="000000" w:themeColor="text1"/>
+                <w:sz w:val="20"/>
+                <w:szCs w:val="20"/>
+              </w:rPr>
+              <w:t>/20</w:t>
             </w:r>
           </w:p>
         </w:tc>
@@ -31117,6 +28818,7 @@
                 <w:szCs w:val="20"/>
               </w:rPr>
             </w:pPr>
+            <w:proofErr w:type="spellStart"/>
             <w:r>
               <w:rPr>
                 <w:rFonts w:cs="Times New Roman"/>
@@ -31125,7 +28827,18 @@
                 <w:sz w:val="20"/>
                 <w:szCs w:val="20"/>
               </w:rPr>
-              <w:t>Fev/21</w:t>
+              <w:t>Fev</w:t>
+            </w:r>
+            <w:proofErr w:type="spellEnd"/>
+            <w:r>
+              <w:rPr>
+                <w:rFonts w:cs="Times New Roman"/>
+                <w:b/>
+                <w:color w:val="000000" w:themeColor="text1"/>
+                <w:sz w:val="20"/>
+                <w:szCs w:val="20"/>
+              </w:rPr>
+              <w:t>/21</w:t>
             </w:r>
           </w:p>
         </w:tc>
@@ -33026,8 +30739,19 @@
                 <w:sz w:val="20"/>
                 <w:szCs w:val="20"/>
               </w:rPr>
-              <w:t>Critérios para análise dos SI’s</w:t>
+              <w:t xml:space="preserve">Critérios para análise dos </w:t>
             </w:r>
+            <w:proofErr w:type="spellStart"/>
+            <w:r>
+              <w:rPr>
+                <w:rFonts w:cs="Times New Roman"/>
+                <w:color w:val="000000" w:themeColor="text1"/>
+                <w:sz w:val="20"/>
+                <w:szCs w:val="20"/>
+              </w:rPr>
+              <w:t>SI’s</w:t>
+            </w:r>
+            <w:proofErr w:type="spellEnd"/>
           </w:p>
         </w:tc>
         <w:tc>
@@ -33292,8 +31016,39 @@
                 <w:sz w:val="20"/>
                 <w:szCs w:val="20"/>
               </w:rPr>
-              <w:t>Aplicação e interpreação dos critétiros</w:t>
+              <w:t xml:space="preserve">Aplicação e </w:t>
             </w:r>
+            <w:proofErr w:type="spellStart"/>
+            <w:r>
+              <w:rPr>
+                <w:rFonts w:cs="Times New Roman"/>
+                <w:color w:val="000000" w:themeColor="text1"/>
+                <w:sz w:val="20"/>
+                <w:szCs w:val="20"/>
+              </w:rPr>
+              <w:t>interpreação</w:t>
+            </w:r>
+            <w:proofErr w:type="spellEnd"/>
+            <w:r>
+              <w:rPr>
+                <w:rFonts w:cs="Times New Roman"/>
+                <w:color w:val="000000" w:themeColor="text1"/>
+                <w:sz w:val="20"/>
+                <w:szCs w:val="20"/>
+              </w:rPr>
+              <w:t xml:space="preserve"> dos </w:t>
+            </w:r>
+            <w:proofErr w:type="spellStart"/>
+            <w:r>
+              <w:rPr>
+                <w:rFonts w:cs="Times New Roman"/>
+                <w:color w:val="000000" w:themeColor="text1"/>
+                <w:sz w:val="20"/>
+                <w:szCs w:val="20"/>
+              </w:rPr>
+              <w:t>critétiros</w:t>
+            </w:r>
+            <w:proofErr w:type="spellEnd"/>
           </w:p>
         </w:tc>
         <w:tc>
@@ -33814,9 +31569,9 @@
           <w:lang w:eastAsia="en-US"/>
         </w:rPr>
       </w:pPr>
-      <w:bookmarkStart w:id="126" w:name="_Toc52033208"/>
-      <w:bookmarkStart w:id="127" w:name="_Toc52120458"/>
-      <w:bookmarkStart w:id="128" w:name="_Toc52120722"/>
+      <w:bookmarkStart w:id="129" w:name="_Toc52033208"/>
+      <w:bookmarkStart w:id="130" w:name="_Toc52120458"/>
+      <w:bookmarkStart w:id="131" w:name="_Toc52302821"/>
       <w:r>
         <w:rPr>
           <w:rFonts w:eastAsia="Calibri"/>
@@ -33832,10 +31587,10 @@
         </w:rPr>
         <w:t xml:space="preserve"> BIBILIOGRÁFICAS</w:t>
       </w:r>
-      <w:bookmarkStart w:id="129" w:name="_Toc444850057"/>
-      <w:bookmarkEnd w:id="126"/>
-      <w:bookmarkEnd w:id="127"/>
-      <w:bookmarkEnd w:id="128"/>
+      <w:bookmarkStart w:id="132" w:name="_Toc444850057"/>
+      <w:bookmarkEnd w:id="129"/>
+      <w:bookmarkEnd w:id="130"/>
+      <w:bookmarkEnd w:id="131"/>
     </w:p>
     <w:p>
       <w:pPr>
@@ -34562,7 +32317,7 @@
         </w:rPr>
         <w:t xml:space="preserve"> Disponível em: &lt; </w:t>
       </w:r>
-      <w:hyperlink r:id="rId18" w:history="1">
+      <w:hyperlink r:id="rId22" w:history="1">
         <w:r>
           <w:rPr>
             <w:rStyle w:val="Hyperlink"/>
@@ -34833,6 +32588,7 @@
       <w:r>
         <w:t>. </w:t>
       </w:r>
+      <w:proofErr w:type="spellStart"/>
       <w:r>
         <w:rPr>
           <w:b/>
@@ -34840,6 +32596,7 @@
         </w:rPr>
         <w:t>euax</w:t>
       </w:r>
+      <w:proofErr w:type="spellEnd"/>
       <w:r>
         <w:t xml:space="preserve">, </w:t>
       </w:r>
@@ -34849,7 +32606,7 @@
       <w:r>
         <w:t>. Disponível em: &lt;</w:t>
       </w:r>
-      <w:hyperlink r:id="rId19" w:history="1">
+      <w:hyperlink r:id="rId23" w:history="1">
         <w:r>
           <w:t>https://www.euax.com.br/2019/10/cadeia-de-valor/</w:t>
         </w:r>
@@ -35129,38 +32886,53 @@
           <w:rFonts w:ascii="Segoe UI" w:hAnsi="Segoe UI" w:cs="Segoe UI"/>
           <w:shd w:val="clear" w:color="auto" w:fill="FFFFFF"/>
         </w:rPr>
-        <w:t>. Porto Alegre: Sagah, 2018. 175 p. ISBN 9788595026650.</w:t>
-      </w:r>
+        <w:t xml:space="preserve">. Porto Alegre: </w:t>
+      </w:r>
+      <w:proofErr w:type="spellStart"/>
       <w:r>
         <w:rPr>
           <w:rFonts w:ascii="Segoe UI" w:hAnsi="Segoe UI" w:cs="Segoe UI"/>
           <w:shd w:val="clear" w:color="auto" w:fill="FFFFFF"/>
         </w:rPr>
-        <w:t>sa</w:t>
-      </w:r>
-    </w:p>
-    <w:p>
-      <w:pPr>
-        <w:ind w:firstLine="0"/>
+        <w:t>Sagah</w:t>
+      </w:r>
+      <w:proofErr w:type="spellEnd"/>
+      <w:r>
         <w:rPr>
           <w:rFonts w:ascii="Segoe UI" w:hAnsi="Segoe UI" w:cs="Segoe UI"/>
           <w:shd w:val="clear" w:color="auto" w:fill="FFFFFF"/>
         </w:rPr>
-      </w:pPr>
-    </w:p>
-    <w:p>
-      <w:pPr>
-        <w:ind w:firstLine="0"/>
+        <w:t>, 2018. 175 p. ISBN 9788595026650.</w:t>
+      </w:r>
+      <w:r>
         <w:rPr>
           <w:rFonts w:ascii="Segoe UI" w:hAnsi="Segoe UI" w:cs="Segoe UI"/>
           <w:shd w:val="clear" w:color="auto" w:fill="FFFFFF"/>
         </w:rPr>
-      </w:pPr>
-      <w:r>
+        <w:t>sa</w:t>
+      </w:r>
+    </w:p>
+    <w:p>
+      <w:pPr>
+        <w:ind w:firstLine="0"/>
         <w:rPr>
           <w:rFonts w:ascii="Segoe UI" w:hAnsi="Segoe UI" w:cs="Segoe UI"/>
           <w:shd w:val="clear" w:color="auto" w:fill="FFFFFF"/>
-          <w:lang w:val="en-US"/>
+        </w:rPr>
+      </w:pPr>
+    </w:p>
+    <w:p>
+      <w:pPr>
+        <w:ind w:firstLine="0"/>
+        <w:rPr>
+          <w:rFonts w:ascii="Segoe UI" w:hAnsi="Segoe UI" w:cs="Segoe UI"/>
+          <w:shd w:val="clear" w:color="auto" w:fill="FFFFFF"/>
+        </w:rPr>
+      </w:pPr>
+      <w:r>
+        <w:rPr>
+          <w:rFonts w:ascii="Segoe UI" w:hAnsi="Segoe UI" w:cs="Segoe UI"/>
+          <w:shd w:val="clear" w:color="auto" w:fill="FFFFFF"/>
         </w:rPr>
         <w:t>MINTZ, Henry; AHLSTRAND, Bruce; LAMPEL, Joseph. </w:t>
       </w:r>
@@ -35216,7 +32988,6 @@
         <w:rPr>
           <w:rFonts w:ascii="Segoe UI" w:hAnsi="Segoe UI" w:cs="Segoe UI"/>
           <w:shd w:val="clear" w:color="auto" w:fill="FFFFFF"/>
-          <w:lang w:val="en-US"/>
         </w:rPr>
         <w:t>[</w:t>
       </w:r>
@@ -35226,9 +32997,15 @@
           <w:i/>
           <w:iCs/>
           <w:shd w:val="clear" w:color="auto" w:fill="FFFFFF"/>
-          <w:lang w:val="en-US"/>
         </w:rPr>
         <w:t>S. l.</w:t>
+      </w:r>
+      <w:r>
+        <w:rPr>
+          <w:rFonts w:ascii="Segoe UI" w:hAnsi="Segoe UI" w:cs="Segoe UI"/>
+          <w:shd w:val="clear" w:color="auto" w:fill="FFFFFF"/>
+        </w:rPr>
+        <w:t xml:space="preserve">]: ELSEVIER EDITORA, 1989. </w:t>
       </w:r>
       <w:r>
         <w:rPr>
@@ -35236,7 +33013,7 @@
           <w:shd w:val="clear" w:color="auto" w:fill="FFFFFF"/>
           <w:lang w:val="en-US"/>
         </w:rPr>
-        <w:t>]: ELSEVIER EDITORA, 1989. 920 p. ISBN 8570017588.</w:t>
+        <w:t>920 p. ISBN 8570017588.</w:t>
       </w:r>
     </w:p>
     <w:p>
@@ -35398,7 +33175,23 @@
           <w:rFonts w:ascii="Segoe UI" w:hAnsi="Segoe UI" w:cs="Segoe UI"/>
           <w:shd w:val="clear" w:color="auto" w:fill="FFFFFF"/>
         </w:rPr>
-        <w:t>MOURA, Mariluce. </w:t>
+        <w:t xml:space="preserve">MOURA, </w:t>
+      </w:r>
+      <w:proofErr w:type="spellStart"/>
+      <w:r>
+        <w:rPr>
+          <w:rFonts w:ascii="Segoe UI" w:hAnsi="Segoe UI" w:cs="Segoe UI"/>
+          <w:shd w:val="clear" w:color="auto" w:fill="FFFFFF"/>
+        </w:rPr>
+        <w:t>Mariluce</w:t>
+      </w:r>
+      <w:proofErr w:type="spellEnd"/>
+      <w:r>
+        <w:rPr>
+          <w:rFonts w:ascii="Segoe UI" w:hAnsi="Segoe UI" w:cs="Segoe UI"/>
+          <w:shd w:val="clear" w:color="auto" w:fill="FFFFFF"/>
+        </w:rPr>
+        <w:t>. </w:t>
       </w:r>
       <w:r>
         <w:rPr>
@@ -35544,7 +33337,7 @@
         </w:rPr>
         <w:br w:type="page"/>
       </w:r>
-      <w:bookmarkEnd w:id="129"/>
+      <w:bookmarkEnd w:id="132"/>
     </w:p>
     <w:sectPr>
       <w:pgSz w:w="11905" w:h="16837" w:code="9"/>
@@ -35554,6 +33347,83 @@
     </w:sectPr>
   </w:body>
 </w:document>
+</file>
+
+<file path=word/comments.xml><?xml version="1.0" encoding="utf-8"?>
+<w:comments xmlns:wpc="http://schemas.microsoft.com/office/word/2010/wordprocessingCanvas" xmlns:cx="http://schemas.microsoft.com/office/drawing/2014/chartex" xmlns:cx1="http://schemas.microsoft.com/office/drawing/2015/9/8/chartex" xmlns:cx2="http://schemas.microsoft.com/office/drawing/2015/10/21/chartex" xmlns:cx3="http://schemas.microsoft.com/office/drawing/2016/5/9/chartex" xmlns:cx4="http://schemas.microsoft.com/office/drawing/2016/5/10/chartex" xmlns:cx5="http://schemas.microsoft.com/office/drawing/2016/5/11/chartex" xmlns:cx6="http://schemas.microsoft.com/office/drawing/2016/5/12/chartex" xmlns:cx7="http://schemas.microsoft.com/office/drawing/2016/5/13/chartex" xmlns:cx8="http://schemas.microsoft.com/office/drawing/2016/5/14/chartex" xmlns:mc="http://schemas.openxmlformats.org/markup-compatibility/2006" xmlns:aink="http://schemas.microsoft.com/office/drawing/2016/ink" xmlns:am3d="http://schemas.microsoft.com/office/drawing/2017/model3d" xmlns:o="urn:schemas-microsoft-com:office:office" xmlns:r="http://schemas.openxmlformats.org/officeDocument/2006/relationships" xmlns:m="http://schemas.openxmlformats.org/officeDocument/2006/math" xmlns:v="urn:schemas-microsoft-com:vml" xmlns:wp14="http://schemas.microsoft.com/office/word/2010/wordprocessingDrawing" xmlns:wp="http://schemas.openxmlformats.org/drawingml/2006/wordprocessingDrawing" xmlns:w10="urn:schemas-microsoft-com:office:word" xmlns:w="http://schemas.openxmlformats.org/wordprocessingml/2006/main" xmlns:w14="http://schemas.microsoft.com/office/word/2010/wordml" xmlns:w15="http://schemas.microsoft.com/office/word/2012/wordml" xmlns:w16cex="http://schemas.microsoft.com/office/word/2018/wordml/cex" xmlns:w16cid="http://schemas.microsoft.com/office/word/2016/wordml/cid" xmlns:w16="http://schemas.microsoft.com/office/word/2018/wordml" xmlns:w16se="http://schemas.microsoft.com/office/word/2015/wordml/symex" xmlns:wpg="http://schemas.microsoft.com/office/word/2010/wordprocessingGroup" xmlns:wpi="http://schemas.microsoft.com/office/word/2010/wordprocessingInk" xmlns:wne="http://schemas.microsoft.com/office/word/2006/wordml" xmlns:wps="http://schemas.microsoft.com/office/word/2010/wordprocessingShape" mc:Ignorable="w14 w15 w16se w16cid w16 w16cex wp14">
+  <w:comment w:id="43" w:author="William Estrela" w:date="2020-09-29T20:13:00Z" w:initials="WE">
+    <w:p>
+      <w:pPr>
+        <w:pStyle w:val="Textodecomentrio"/>
+      </w:pPr>
+      <w:r>
+        <w:rPr>
+          <w:rStyle w:val="Refdecomentrio"/>
+        </w:rPr>
+        <w:annotationRef/>
+      </w:r>
+      <w:r>
+        <w:t>Unificar esse com o 1.2.3 ?</w:t>
+      </w:r>
+    </w:p>
+  </w:comment>
+  <w:comment w:id="44" w:author="William Estrela" w:date="2020-09-29T19:51:00Z" w:initials="WE">
+    <w:p>
+      <w:pPr>
+        <w:pStyle w:val="Textodecomentrio"/>
+      </w:pPr>
+      <w:r>
+        <w:rPr>
+          <w:rStyle w:val="Refdecomentrio"/>
+        </w:rPr>
+        <w:annotationRef/>
+      </w:r>
+      <w:r>
+        <w:t>https://app.clickup.com/t/293wdq</w:t>
+      </w:r>
+    </w:p>
+  </w:comment>
+  <w:comment w:id="56" w:author="William Estrela" w:date="2020-09-29T20:19:00Z" w:initials="WE">
+    <w:p>
+      <w:pPr>
+        <w:pStyle w:val="Textodecomentrio"/>
+      </w:pPr>
+      <w:r>
+        <w:rPr>
+          <w:rStyle w:val="Refdecomentrio"/>
+        </w:rPr>
+        <w:annotationRef/>
+      </w:r>
+      <w:r>
+        <w:t>ver qual palavra se encaixa</w:t>
+      </w:r>
+    </w:p>
+  </w:comment>
+</w:comments>
+</file>
+
+<file path=word/commentsExtended.xml><?xml version="1.0" encoding="utf-8"?>
+<w15:commentsEx xmlns:wpc="http://schemas.microsoft.com/office/word/2010/wordprocessingCanvas" xmlns:cx="http://schemas.microsoft.com/office/drawing/2014/chartex" xmlns:cx1="http://schemas.microsoft.com/office/drawing/2015/9/8/chartex" xmlns:cx2="http://schemas.microsoft.com/office/drawing/2015/10/21/chartex" xmlns:cx3="http://schemas.microsoft.com/office/drawing/2016/5/9/chartex" xmlns:cx4="http://schemas.microsoft.com/office/drawing/2016/5/10/chartex" xmlns:cx5="http://schemas.microsoft.com/office/drawing/2016/5/11/chartex" xmlns:cx6="http://schemas.microsoft.com/office/drawing/2016/5/12/chartex" xmlns:cx7="http://schemas.microsoft.com/office/drawing/2016/5/13/chartex" xmlns:cx8="http://schemas.microsoft.com/office/drawing/2016/5/14/chartex" xmlns:mc="http://schemas.openxmlformats.org/markup-compatibility/2006" xmlns:aink="http://schemas.microsoft.com/office/drawing/2016/ink" xmlns:am3d="http://schemas.microsoft.com/office/drawing/2017/model3d" xmlns:o="urn:schemas-microsoft-com:office:office" xmlns:r="http://schemas.openxmlformats.org/officeDocument/2006/relationships" xmlns:m="http://schemas.openxmlformats.org/officeDocument/2006/math" xmlns:v="urn:schemas-microsoft-com:vml" xmlns:wp14="http://schemas.microsoft.com/office/word/2010/wordprocessingDrawing" xmlns:wp="http://schemas.openxmlformats.org/drawingml/2006/wordprocessingDrawing" xmlns:w10="urn:schemas-microsoft-com:office:word" xmlns:w="http://schemas.openxmlformats.org/wordprocessingml/2006/main" xmlns:w14="http://schemas.microsoft.com/office/word/2010/wordml" xmlns:w15="http://schemas.microsoft.com/office/word/2012/wordml" xmlns:w16cex="http://schemas.microsoft.com/office/word/2018/wordml/cex" xmlns:w16cid="http://schemas.microsoft.com/office/word/2016/wordml/cid" xmlns:w16="http://schemas.microsoft.com/office/word/2018/wordml" xmlns:w16se="http://schemas.microsoft.com/office/word/2015/wordml/symex" xmlns:wpg="http://schemas.microsoft.com/office/word/2010/wordprocessingGroup" xmlns:wpi="http://schemas.microsoft.com/office/word/2010/wordprocessingInk" xmlns:wne="http://schemas.microsoft.com/office/word/2006/wordml" xmlns:wps="http://schemas.microsoft.com/office/word/2010/wordprocessingShape" mc:Ignorable="w14 w15 w16se w16cid w16 w16cex wp14">
+  <w15:commentEx w15:paraId="154A3660" w15:done="0"/>
+  <w15:commentEx w15:paraId="3B5ECA12" w15:done="0"/>
+  <w15:commentEx w15:paraId="5C87939A" w15:done="0"/>
+</w15:commentsEx>
+</file>
+
+<file path=word/commentsExtensible.xml><?xml version="1.0" encoding="utf-8"?>
+<w16cex:commentsExtensible xmlns:wpc="http://schemas.microsoft.com/office/word/2010/wordprocessingCanvas" xmlns:cx="http://schemas.microsoft.com/office/drawing/2014/chartex" xmlns:cx1="http://schemas.microsoft.com/office/drawing/2015/9/8/chartex" xmlns:cx2="http://schemas.microsoft.com/office/drawing/2015/10/21/chartex" xmlns:cx3="http://schemas.microsoft.com/office/drawing/2016/5/9/chartex" xmlns:cx4="http://schemas.microsoft.com/office/drawing/2016/5/10/chartex" xmlns:cx5="http://schemas.microsoft.com/office/drawing/2016/5/11/chartex" xmlns:cx6="http://schemas.microsoft.com/office/drawing/2016/5/12/chartex" xmlns:cx7="http://schemas.microsoft.com/office/drawing/2016/5/13/chartex" xmlns:cx8="http://schemas.microsoft.com/office/drawing/2016/5/14/chartex" xmlns:mc="http://schemas.openxmlformats.org/markup-compatibility/2006" xmlns:aink="http://schemas.microsoft.com/office/drawing/2016/ink" xmlns:am3d="http://schemas.microsoft.com/office/drawing/2017/model3d" xmlns:o="urn:schemas-microsoft-com:office:office" xmlns:r="http://schemas.openxmlformats.org/officeDocument/2006/relationships" xmlns:m="http://schemas.openxmlformats.org/officeDocument/2006/math" xmlns:v="urn:schemas-microsoft-com:vml" xmlns:wp14="http://schemas.microsoft.com/office/word/2010/wordprocessingDrawing" xmlns:wp="http://schemas.openxmlformats.org/drawingml/2006/wordprocessingDrawing" xmlns:w10="urn:schemas-microsoft-com:office:word" xmlns:w="http://schemas.openxmlformats.org/wordprocessingml/2006/main" xmlns:w14="http://schemas.microsoft.com/office/word/2010/wordml" xmlns:w15="http://schemas.microsoft.com/office/word/2012/wordml" xmlns:w16cex="http://schemas.microsoft.com/office/word/2018/wordml/cex" xmlns:w16cid="http://schemas.microsoft.com/office/word/2016/wordml/cid" xmlns:w16="http://schemas.microsoft.com/office/word/2018/wordml" xmlns:w16se="http://schemas.microsoft.com/office/word/2015/wordml/symex" xmlns:wpg="http://schemas.microsoft.com/office/word/2010/wordprocessingGroup" xmlns:wpi="http://schemas.microsoft.com/office/word/2010/wordprocessingInk" xmlns:wne="http://schemas.microsoft.com/office/word/2006/wordml" xmlns:wps="http://schemas.microsoft.com/office/word/2010/wordprocessingShape" mc:Ignorable="w14 w15 w16se w16cid w16 w16cex wp14">
+  <w16cex:commentExtensible w16cex:durableId="231E13FD" w16cex:dateUtc="2020-09-29T23:13:00Z"/>
+  <w16cex:commentExtensible w16cex:durableId="231E0EAA" w16cex:dateUtc="2020-09-29T22:51:00Z"/>
+  <w16cex:commentExtensible w16cex:durableId="231E1550" w16cex:dateUtc="2020-09-29T23:19:00Z"/>
+</w16cex:commentsExtensible>
+</file>
+
+<file path=word/commentsIds.xml><?xml version="1.0" encoding="utf-8"?>
+<w16cid:commentsIds xmlns:wpc="http://schemas.microsoft.com/office/word/2010/wordprocessingCanvas" xmlns:cx="http://schemas.microsoft.com/office/drawing/2014/chartex" xmlns:cx1="http://schemas.microsoft.com/office/drawing/2015/9/8/chartex" xmlns:cx2="http://schemas.microsoft.com/office/drawing/2015/10/21/chartex" xmlns:cx3="http://schemas.microsoft.com/office/drawing/2016/5/9/chartex" xmlns:cx4="http://schemas.microsoft.com/office/drawing/2016/5/10/chartex" xmlns:cx5="http://schemas.microsoft.com/office/drawing/2016/5/11/chartex" xmlns:cx6="http://schemas.microsoft.com/office/drawing/2016/5/12/chartex" xmlns:cx7="http://schemas.microsoft.com/office/drawing/2016/5/13/chartex" xmlns:cx8="http://schemas.microsoft.com/office/drawing/2016/5/14/chartex" xmlns:mc="http://schemas.openxmlformats.org/markup-compatibility/2006" xmlns:aink="http://schemas.microsoft.com/office/drawing/2016/ink" xmlns:am3d="http://schemas.microsoft.com/office/drawing/2017/model3d" xmlns:o="urn:schemas-microsoft-com:office:office" xmlns:r="http://schemas.openxmlformats.org/officeDocument/2006/relationships" xmlns:m="http://schemas.openxmlformats.org/officeDocument/2006/math" xmlns:v="urn:schemas-microsoft-com:vml" xmlns:wp14="http://schemas.microsoft.com/office/word/2010/wordprocessingDrawing" xmlns:wp="http://schemas.openxmlformats.org/drawingml/2006/wordprocessingDrawing" xmlns:w10="urn:schemas-microsoft-com:office:word" xmlns:w="http://schemas.openxmlformats.org/wordprocessingml/2006/main" xmlns:w14="http://schemas.microsoft.com/office/word/2010/wordml" xmlns:w15="http://schemas.microsoft.com/office/word/2012/wordml" xmlns:w16cex="http://schemas.microsoft.com/office/word/2018/wordml/cex" xmlns:w16cid="http://schemas.microsoft.com/office/word/2016/wordml/cid" xmlns:w16="http://schemas.microsoft.com/office/word/2018/wordml" xmlns:w16se="http://schemas.microsoft.com/office/word/2015/wordml/symex" xmlns:wpg="http://schemas.microsoft.com/office/word/2010/wordprocessingGroup" xmlns:wpi="http://schemas.microsoft.com/office/word/2010/wordprocessingInk" xmlns:wne="http://schemas.microsoft.com/office/word/2006/wordml" xmlns:wps="http://schemas.microsoft.com/office/word/2010/wordprocessingShape" mc:Ignorable="w14 w15 w16se w16cid w16 w16cex wp14">
+  <w16cid:commentId w16cid:paraId="154A3660" w16cid:durableId="231E13FD"/>
+  <w16cid:commentId w16cid:paraId="3B5ECA12" w16cid:durableId="231E0EAA"/>
+  <w16cid:commentId w16cid:paraId="5C87939A" w16cid:durableId="231E1550"/>
+</w16cid:commentsIds>
 </file>
 
 <file path=word/endnotes.xml><?xml version="1.0" encoding="utf-8"?>
@@ -39640,6 +37510,14 @@
   </w:num>
   <w:numIdMacAtCleanup w:val="7"/>
 </w:numbering>
+</file>
+
+<file path=word/people.xml><?xml version="1.0" encoding="utf-8"?>
+<w15:people xmlns:wpc="http://schemas.microsoft.com/office/word/2010/wordprocessingCanvas" xmlns:cx="http://schemas.microsoft.com/office/drawing/2014/chartex" xmlns:cx1="http://schemas.microsoft.com/office/drawing/2015/9/8/chartex" xmlns:cx2="http://schemas.microsoft.com/office/drawing/2015/10/21/chartex" xmlns:cx3="http://schemas.microsoft.com/office/drawing/2016/5/9/chartex" xmlns:cx4="http://schemas.microsoft.com/office/drawing/2016/5/10/chartex" xmlns:cx5="http://schemas.microsoft.com/office/drawing/2016/5/11/chartex" xmlns:cx6="http://schemas.microsoft.com/office/drawing/2016/5/12/chartex" xmlns:cx7="http://schemas.microsoft.com/office/drawing/2016/5/13/chartex" xmlns:cx8="http://schemas.microsoft.com/office/drawing/2016/5/14/chartex" xmlns:mc="http://schemas.openxmlformats.org/markup-compatibility/2006" xmlns:aink="http://schemas.microsoft.com/office/drawing/2016/ink" xmlns:am3d="http://schemas.microsoft.com/office/drawing/2017/model3d" xmlns:o="urn:schemas-microsoft-com:office:office" xmlns:r="http://schemas.openxmlformats.org/officeDocument/2006/relationships" xmlns:m="http://schemas.openxmlformats.org/officeDocument/2006/math" xmlns:v="urn:schemas-microsoft-com:vml" xmlns:wp14="http://schemas.microsoft.com/office/word/2010/wordprocessingDrawing" xmlns:wp="http://schemas.openxmlformats.org/drawingml/2006/wordprocessingDrawing" xmlns:w10="urn:schemas-microsoft-com:office:word" xmlns:w="http://schemas.openxmlformats.org/wordprocessingml/2006/main" xmlns:w14="http://schemas.microsoft.com/office/word/2010/wordml" xmlns:w15="http://schemas.microsoft.com/office/word/2012/wordml" xmlns:w16cex="http://schemas.microsoft.com/office/word/2018/wordml/cex" xmlns:w16cid="http://schemas.microsoft.com/office/word/2016/wordml/cid" xmlns:w16="http://schemas.microsoft.com/office/word/2018/wordml" xmlns:w16se="http://schemas.microsoft.com/office/word/2015/wordml/symex" xmlns:wpg="http://schemas.microsoft.com/office/word/2010/wordprocessingGroup" xmlns:wpi="http://schemas.microsoft.com/office/word/2010/wordprocessingInk" xmlns:wne="http://schemas.microsoft.com/office/word/2006/wordml" xmlns:wps="http://schemas.microsoft.com/office/word/2010/wordprocessingShape" mc:Ignorable="w14 w15 w16se w16cid w16 w16cex wp14">
+  <w15:person w15:author="William Estrela">
+    <w15:presenceInfo w15:providerId="Windows Live" w15:userId="22d5d74b1a61f059"/>
+  </w15:person>
+</w15:people>
 </file>
 
 <file path=word/styles.xml><?xml version="1.0" encoding="utf-8"?>
@@ -39808,7 +37686,7 @@
     <w:lsdException w:name="Table Web 2" w:semiHidden="1" w:unhideWhenUsed="1"/>
     <w:lsdException w:name="Table Web 3" w:semiHidden="1" w:unhideWhenUsed="1"/>
     <w:lsdException w:name="Balloon Text" w:semiHidden="1" w:uiPriority="0" w:unhideWhenUsed="1"/>
-    <w:lsdException w:name="Table Grid" w:semiHidden="1" w:uiPriority="59" w:unhideWhenUsed="1"/>
+    <w:lsdException w:name="Table Grid" w:uiPriority="59"/>
     <w:lsdException w:name="Table Theme" w:semiHidden="1" w:unhideWhenUsed="1"/>
     <w:lsdException w:name="Placeholder Text" w:semiHidden="1"/>
     <w:lsdException w:name="No Spacing" w:uiPriority="1"/>
